--- a/项目文档/会议纪录/项目会议_20200619/校准系统通讯协议规范_V0.1.docx
+++ b/项目文档/会议纪录/项目会议_20200619/校准系统通讯协议规范_V0.1.docx
@@ -1,6 +1,6 @@
 
 <file path=word/document.xml><?xml version="1.0" encoding="utf-8"?>
-<w:document xmlns:ve="http://schemas.openxmlformats.org/markup-compatibility/2006" xmlns:o="urn:schemas-microsoft-com:office:office" xmlns:r="http://schemas.openxmlformats.org/officeDocument/2006/relationships" xmlns:m="http://schemas.openxmlformats.org/officeDocument/2006/math" xmlns:v="urn:schemas-microsoft-com:vml" xmlns:wp="http://schemas.openxmlformats.org/drawingml/2006/wordprocessingDrawing" xmlns:w10="urn:schemas-microsoft-com:office:word" xmlns:w="http://schemas.openxmlformats.org/wordprocessingml/2006/main" xmlns:wne="http://schemas.microsoft.com/office/word/2006/wordml">
+<w:document xmlns:wpc="http://schemas.microsoft.com/office/word/2010/wordprocessingCanvas" xmlns:mc="http://schemas.openxmlformats.org/markup-compatibility/2006" xmlns:o="urn:schemas-microsoft-com:office:office" xmlns:r="http://schemas.openxmlformats.org/officeDocument/2006/relationships" xmlns:m="http://schemas.openxmlformats.org/officeDocument/2006/math" xmlns:v="urn:schemas-microsoft-com:vml" xmlns:wp14="http://schemas.microsoft.com/office/word/2010/wordprocessingDrawing" xmlns:wp="http://schemas.openxmlformats.org/drawingml/2006/wordprocessingDrawing" xmlns:w10="urn:schemas-microsoft-com:office:word" xmlns:w="http://schemas.openxmlformats.org/wordprocessingml/2006/main" xmlns:w14="http://schemas.microsoft.com/office/word/2010/wordml" xmlns:w15="http://schemas.microsoft.com/office/word/2012/wordml" xmlns:wpg="http://schemas.microsoft.com/office/word/2010/wordprocessingGroup" xmlns:wpi="http://schemas.microsoft.com/office/word/2010/wordprocessingInk" xmlns:wne="http://schemas.microsoft.com/office/word/2006/wordml" xmlns:wps="http://schemas.microsoft.com/office/word/2010/wordprocessingShape" mc:Ignorable="w14 w15 wp14">
   <w:body>
     <w:p>
       <w:pPr>
@@ -99,7 +99,7 @@
           <w:insideH w:val="single" w:sz="4" w:space="0" w:color="auto"/>
           <w:insideV w:val="single" w:sz="4" w:space="0" w:color="auto"/>
         </w:tblBorders>
-        <w:tblLook w:val="0000"/>
+        <w:tblLook w:val="0000" w:firstRow="0" w:lastRow="0" w:firstColumn="0" w:lastColumn="0" w:noHBand="0" w:noVBand="0"/>
       </w:tblPr>
       <w:tblGrid>
         <w:gridCol w:w="1576"/>
@@ -498,7 +498,7 @@
                     <a:blip r:embed="rId8" cstate="print">
                       <a:extLst>
                         <a:ext uri="{28A0092B-C50C-407E-A947-70E740481C1C}">
-                          <a14:useLocalDpi xmlns:a14="http://schemas.microsoft.com/office/drawing/2010/main" xmlns:wps="http://schemas.microsoft.com/office/word/2010/wordprocessingShape" xmlns:wpi="http://schemas.microsoft.com/office/word/2010/wordprocessingInk" xmlns:wpg="http://schemas.microsoft.com/office/word/2010/wordprocessingGroup" xmlns:w15="http://schemas.microsoft.com/office/word/2012/wordml" xmlns:w14="http://schemas.microsoft.com/office/word/2010/wordml" xmlns:w="http://schemas.openxmlformats.org/wordprocessingml/2006/main" xmlns:w10="urn:schemas-microsoft-com:office:word" xmlns:wp14="http://schemas.microsoft.com/office/word/2010/wordprocessingDrawing" xmlns:v="urn:schemas-microsoft-com:vml" xmlns:o="urn:schemas-microsoft-com:office:office" xmlns:mc="http://schemas.openxmlformats.org/markup-compatibility/2006" xmlns:wpc="http://schemas.microsoft.com/office/word/2010/wordprocessingCanvas" xmlns="" val="0"/>
+                          <a14:useLocalDpi xmlns:a14="http://schemas.microsoft.com/office/drawing/2010/main" val="0"/>
                         </a:ext>
                       </a:extLst>
                     </a:blip>
@@ -638,7 +638,7 @@
           <w:insideH w:val="single" w:sz="4" w:space="0" w:color="auto"/>
           <w:insideV w:val="single" w:sz="4" w:space="0" w:color="auto"/>
         </w:tblBorders>
-        <w:tblLook w:val="0000"/>
+        <w:tblLook w:val="0000" w:firstRow="0" w:lastRow="0" w:firstColumn="0" w:lastColumn="0" w:noHBand="0" w:noVBand="0"/>
       </w:tblPr>
       <w:tblGrid>
         <w:gridCol w:w="1188"/>
@@ -4292,7 +4292,7 @@
       <w:tblPr>
         <w:tblStyle w:val="a7"/>
         <w:tblW w:w="5000" w:type="pct"/>
-        <w:tblLook w:val="0000"/>
+        <w:tblLook w:val="0000" w:firstRow="0" w:lastRow="0" w:firstColumn="0" w:lastColumn="0" w:noHBand="0" w:noVBand="0"/>
       </w:tblPr>
       <w:tblGrid>
         <w:gridCol w:w="2146"/>
@@ -5285,7 +5285,7 @@
       <w:tblPr>
         <w:tblStyle w:val="a7"/>
         <w:tblW w:w="5000" w:type="pct"/>
-        <w:tblLook w:val="04A0"/>
+        <w:tblLook w:val="04A0" w:firstRow="1" w:lastRow="0" w:firstColumn="1" w:lastColumn="0" w:noHBand="0" w:noVBand="1"/>
       </w:tblPr>
       <w:tblGrid>
         <w:gridCol w:w="948"/>
@@ -5962,7 +5962,7 @@
       <w:tblPr>
         <w:tblStyle w:val="a7"/>
         <w:tblW w:w="5000" w:type="pct"/>
-        <w:tblLook w:val="04A0"/>
+        <w:tblLook w:val="04A0" w:firstRow="1" w:lastRow="0" w:firstColumn="1" w:lastColumn="0" w:noHBand="0" w:noVBand="1"/>
       </w:tblPr>
       <w:tblGrid>
         <w:gridCol w:w="948"/>
@@ -6678,7 +6678,7 @@
       <w:tblPr>
         <w:tblStyle w:val="a7"/>
         <w:tblW w:w="5000" w:type="pct"/>
-        <w:tblLook w:val="04A0"/>
+        <w:tblLook w:val="04A0" w:firstRow="1" w:lastRow="0" w:firstColumn="1" w:lastColumn="0" w:noHBand="0" w:noVBand="1"/>
       </w:tblPr>
       <w:tblGrid>
         <w:gridCol w:w="948"/>
@@ -7593,7 +7593,7 @@
       <w:tblPr>
         <w:tblStyle w:val="a7"/>
         <w:tblW w:w="5000" w:type="pct"/>
-        <w:tblLook w:val="04A0"/>
+        <w:tblLook w:val="04A0" w:firstRow="1" w:lastRow="0" w:firstColumn="1" w:lastColumn="0" w:noHBand="0" w:noVBand="1"/>
       </w:tblPr>
       <w:tblGrid>
         <w:gridCol w:w="948"/>
@@ -8493,7 +8493,7 @@
       <w:tblPr>
         <w:tblStyle w:val="a7"/>
         <w:tblW w:w="5000" w:type="pct"/>
-        <w:tblLook w:val="04A0"/>
+        <w:tblLook w:val="04A0" w:firstRow="1" w:lastRow="0" w:firstColumn="1" w:lastColumn="0" w:noHBand="0" w:noVBand="1"/>
       </w:tblPr>
       <w:tblGrid>
         <w:gridCol w:w="948"/>
@@ -9076,7 +9076,7 @@
       <w:tblPr>
         <w:tblStyle w:val="a7"/>
         <w:tblW w:w="9322" w:type="dxa"/>
-        <w:tblLook w:val="04A0"/>
+        <w:tblLook w:val="04A0" w:firstRow="1" w:lastRow="0" w:firstColumn="1" w:lastColumn="0" w:noHBand="0" w:noVBand="1"/>
       </w:tblPr>
       <w:tblGrid>
         <w:gridCol w:w="1101"/>
@@ -11228,7 +11228,7 @@
       <w:tblPr>
         <w:tblStyle w:val="a7"/>
         <w:tblW w:w="0" w:type="auto"/>
-        <w:tblLook w:val="04A0"/>
+        <w:tblLook w:val="04A0" w:firstRow="1" w:lastRow="0" w:firstColumn="1" w:lastColumn="0" w:noHBand="0" w:noVBand="1"/>
       </w:tblPr>
       <w:tblGrid>
         <w:gridCol w:w="1101"/>
@@ -11677,7 +11677,7 @@
       <w:tblPr>
         <w:tblStyle w:val="a7"/>
         <w:tblW w:w="9606" w:type="dxa"/>
-        <w:tblLook w:val="04A0"/>
+        <w:tblLook w:val="04A0" w:firstRow="1" w:lastRow="0" w:firstColumn="1" w:lastColumn="0" w:noHBand="0" w:noVBand="1"/>
       </w:tblPr>
       <w:tblGrid>
         <w:gridCol w:w="1242"/>
@@ -12978,7 +12978,7 @@
       <w:tblPr>
         <w:tblStyle w:val="a7"/>
         <w:tblW w:w="0" w:type="auto"/>
-        <w:tblLook w:val="04A0"/>
+        <w:tblLook w:val="04A0" w:firstRow="1" w:lastRow="0" w:firstColumn="1" w:lastColumn="0" w:noHBand="0" w:noVBand="1"/>
       </w:tblPr>
       <w:tblGrid>
         <w:gridCol w:w="1101"/>
@@ -13796,7 +13796,7 @@
       <w:tblPr>
         <w:tblStyle w:val="a7"/>
         <w:tblW w:w="0" w:type="auto"/>
-        <w:tblLook w:val="04A0"/>
+        <w:tblLook w:val="04A0" w:firstRow="1" w:lastRow="0" w:firstColumn="1" w:lastColumn="0" w:noHBand="0" w:noVBand="1"/>
       </w:tblPr>
       <w:tblGrid>
         <w:gridCol w:w="1101"/>
@@ -14240,7 +14240,7 @@
       <w:tblPr>
         <w:tblStyle w:val="a7"/>
         <w:tblW w:w="0" w:type="auto"/>
-        <w:tblLook w:val="04A0"/>
+        <w:tblLook w:val="04A0" w:firstRow="1" w:lastRow="0" w:firstColumn="1" w:lastColumn="0" w:noHBand="0" w:noVBand="1"/>
       </w:tblPr>
       <w:tblGrid>
         <w:gridCol w:w="1101"/>
@@ -14985,7 +14985,7 @@
       <w:tblPr>
         <w:tblStyle w:val="a7"/>
         <w:tblW w:w="0" w:type="auto"/>
-        <w:tblLook w:val="04A0"/>
+        <w:tblLook w:val="04A0" w:firstRow="1" w:lastRow="0" w:firstColumn="1" w:lastColumn="0" w:noHBand="0" w:noVBand="1"/>
       </w:tblPr>
       <w:tblGrid>
         <w:gridCol w:w="1101"/>
@@ -15423,7 +15423,7 @@
       <w:tblPr>
         <w:tblStyle w:val="a7"/>
         <w:tblW w:w="0" w:type="auto"/>
-        <w:tblLook w:val="04A0"/>
+        <w:tblLook w:val="04A0" w:firstRow="1" w:lastRow="0" w:firstColumn="1" w:lastColumn="0" w:noHBand="0" w:noVBand="1"/>
       </w:tblPr>
       <w:tblGrid>
         <w:gridCol w:w="1101"/>
@@ -16077,7 +16077,7 @@
       <w:tblPr>
         <w:tblStyle w:val="a7"/>
         <w:tblW w:w="0" w:type="auto"/>
-        <w:tblLook w:val="04A0"/>
+        <w:tblLook w:val="04A0" w:firstRow="1" w:lastRow="0" w:firstColumn="1" w:lastColumn="0" w:noHBand="0" w:noVBand="1"/>
       </w:tblPr>
       <w:tblGrid>
         <w:gridCol w:w="1101"/>
@@ -17123,7 +17123,7 @@
       <w:tblPr>
         <w:tblStyle w:val="a7"/>
         <w:tblW w:w="8522" w:type="dxa"/>
-        <w:tblLook w:val="04A0"/>
+        <w:tblLook w:val="04A0" w:firstRow="1" w:lastRow="0" w:firstColumn="1" w:lastColumn="0" w:noHBand="0" w:noVBand="1"/>
       </w:tblPr>
       <w:tblGrid>
         <w:gridCol w:w="859"/>
@@ -17803,6 +17803,8 @@
               </w:rPr>
               <w:t>（0）</w:t>
             </w:r>
+            <w:bookmarkStart w:id="63" w:name="_GoBack"/>
+            <w:bookmarkEnd w:id="63"/>
           </w:p>
         </w:tc>
         <w:tc>
@@ -18150,8 +18152,6 @@
               </w:rPr>
               <w:t>3：C系列</w:t>
             </w:r>
-            <w:bookmarkStart w:id="63" w:name="_GoBack"/>
-            <w:bookmarkEnd w:id="63"/>
           </w:p>
           <w:p>
             <w:pPr>
@@ -18957,6 +18957,250 @@
           <w:tcPr>
             <w:tcW w:w="701" w:type="dxa"/>
             <w:vMerge/>
+            <w:vAlign w:val="center"/>
+          </w:tcPr>
+          <w:p>
+            <w:pPr>
+              <w:jc w:val="center"/>
+              <w:rPr>
+                <w:rFonts w:asciiTheme="minorEastAsia" w:eastAsiaTheme="minorEastAsia" w:hAnsiTheme="minorEastAsia"/>
+                <w:szCs w:val="21"/>
+              </w:rPr>
+            </w:pPr>
+          </w:p>
+        </w:tc>
+        <w:tc>
+          <w:tcPr>
+            <w:tcW w:w="1184" w:type="dxa"/>
+            <w:vAlign w:val="center"/>
+          </w:tcPr>
+          <w:p>
+            <w:pPr>
+              <w:jc w:val="center"/>
+              <w:rPr>
+                <w:rFonts w:asciiTheme="minorEastAsia" w:eastAsiaTheme="minorEastAsia" w:hAnsiTheme="minorEastAsia"/>
+                <w:szCs w:val="21"/>
+              </w:rPr>
+            </w:pPr>
+          </w:p>
+        </w:tc>
+      </w:tr>
+      <w:tr>
+        <w:tc>
+          <w:tcPr>
+            <w:tcW w:w="859" w:type="dxa"/>
+            <w:vAlign w:val="center"/>
+          </w:tcPr>
+          <w:p>
+            <w:pPr>
+              <w:jc w:val="center"/>
+              <w:rPr>
+                <w:rFonts w:asciiTheme="minorEastAsia" w:eastAsiaTheme="minorEastAsia" w:hAnsiTheme="minorEastAsia"/>
+                <w:szCs w:val="21"/>
+              </w:rPr>
+            </w:pPr>
+          </w:p>
+        </w:tc>
+        <w:tc>
+          <w:tcPr>
+            <w:tcW w:w="1122" w:type="dxa"/>
+            <w:vAlign w:val="center"/>
+          </w:tcPr>
+          <w:p>
+            <w:pPr>
+              <w:jc w:val="center"/>
+              <w:rPr>
+                <w:rFonts w:asciiTheme="minorEastAsia" w:eastAsiaTheme="minorEastAsia" w:hAnsiTheme="minorEastAsia"/>
+                <w:szCs w:val="21"/>
+              </w:rPr>
+            </w:pPr>
+            <w:r>
+              <w:rPr>
+                <w:rFonts w:asciiTheme="minorEastAsia" w:eastAsiaTheme="minorEastAsia" w:hAnsiTheme="minorEastAsia"/>
+                <w:szCs w:val="21"/>
+              </w:rPr>
+              <w:t>0x</w:t>
+            </w:r>
+            <w:r>
+              <w:rPr>
+                <w:rFonts w:asciiTheme="minorEastAsia" w:eastAsiaTheme="minorEastAsia" w:hAnsiTheme="minorEastAsia" w:hint="eastAsia"/>
+                <w:szCs w:val="21"/>
+              </w:rPr>
+              <w:t>0001</w:t>
+            </w:r>
+          </w:p>
+        </w:tc>
+        <w:tc>
+          <w:tcPr>
+            <w:tcW w:w="962" w:type="dxa"/>
+            <w:gridSpan w:val="2"/>
+            <w:vAlign w:val="center"/>
+          </w:tcPr>
+          <w:p>
+            <w:pPr>
+              <w:jc w:val="left"/>
+              <w:rPr>
+                <w:rFonts w:asciiTheme="minorEastAsia" w:eastAsiaTheme="minorEastAsia" w:hAnsiTheme="minorEastAsia" w:hint="eastAsia"/>
+                <w:szCs w:val="21"/>
+              </w:rPr>
+            </w:pPr>
+          </w:p>
+        </w:tc>
+        <w:tc>
+          <w:tcPr>
+            <w:tcW w:w="2670" w:type="dxa"/>
+            <w:vAlign w:val="center"/>
+          </w:tcPr>
+          <w:p>
+            <w:pPr>
+              <w:jc w:val="left"/>
+              <w:rPr>
+                <w:rFonts w:asciiTheme="minorEastAsia" w:eastAsiaTheme="minorEastAsia" w:hAnsiTheme="minorEastAsia" w:hint="eastAsia"/>
+                <w:szCs w:val="21"/>
+              </w:rPr>
+            </w:pPr>
+            <w:r>
+              <w:rPr>
+                <w:rFonts w:asciiTheme="minorEastAsia" w:eastAsiaTheme="minorEastAsia" w:hAnsiTheme="minorEastAsia" w:hint="eastAsia"/>
+                <w:szCs w:val="21"/>
+              </w:rPr>
+              <w:t>ZPDU执行</w:t>
+            </w:r>
+            <w:r>
+              <w:rPr>
+                <w:rFonts w:asciiTheme="minorEastAsia" w:eastAsiaTheme="minorEastAsia" w:hAnsiTheme="minorEastAsia"/>
+                <w:szCs w:val="21"/>
+              </w:rPr>
+              <w:t>板</w:t>
+            </w:r>
+          </w:p>
+        </w:tc>
+        <w:tc>
+          <w:tcPr>
+            <w:tcW w:w="1024" w:type="dxa"/>
+            <w:vAlign w:val="center"/>
+          </w:tcPr>
+          <w:p>
+            <w:pPr>
+              <w:jc w:val="center"/>
+              <w:rPr>
+                <w:rFonts w:asciiTheme="minorEastAsia" w:eastAsiaTheme="minorEastAsia" w:hAnsiTheme="minorEastAsia" w:hint="eastAsia"/>
+                <w:szCs w:val="21"/>
+              </w:rPr>
+            </w:pPr>
+          </w:p>
+        </w:tc>
+        <w:tc>
+          <w:tcPr>
+            <w:tcW w:w="701" w:type="dxa"/>
+            <w:vAlign w:val="center"/>
+          </w:tcPr>
+          <w:p>
+            <w:pPr>
+              <w:jc w:val="center"/>
+              <w:rPr>
+                <w:rFonts w:asciiTheme="minorEastAsia" w:eastAsiaTheme="minorEastAsia" w:hAnsiTheme="minorEastAsia"/>
+                <w:szCs w:val="21"/>
+              </w:rPr>
+            </w:pPr>
+          </w:p>
+        </w:tc>
+        <w:tc>
+          <w:tcPr>
+            <w:tcW w:w="1184" w:type="dxa"/>
+            <w:vAlign w:val="center"/>
+          </w:tcPr>
+          <w:p>
+            <w:pPr>
+              <w:jc w:val="center"/>
+              <w:rPr>
+                <w:rFonts w:asciiTheme="minorEastAsia" w:eastAsiaTheme="minorEastAsia" w:hAnsiTheme="minorEastAsia"/>
+                <w:szCs w:val="21"/>
+              </w:rPr>
+            </w:pPr>
+          </w:p>
+        </w:tc>
+      </w:tr>
+      <w:tr>
+        <w:tc>
+          <w:tcPr>
+            <w:tcW w:w="859" w:type="dxa"/>
+            <w:vAlign w:val="center"/>
+          </w:tcPr>
+          <w:p>
+            <w:pPr>
+              <w:jc w:val="center"/>
+              <w:rPr>
+                <w:rFonts w:asciiTheme="minorEastAsia" w:eastAsiaTheme="minorEastAsia" w:hAnsiTheme="minorEastAsia"/>
+                <w:szCs w:val="21"/>
+              </w:rPr>
+            </w:pPr>
+          </w:p>
+        </w:tc>
+        <w:tc>
+          <w:tcPr>
+            <w:tcW w:w="1122" w:type="dxa"/>
+            <w:vAlign w:val="center"/>
+          </w:tcPr>
+          <w:p>
+            <w:pPr>
+              <w:jc w:val="center"/>
+              <w:rPr>
+                <w:rFonts w:asciiTheme="minorEastAsia" w:eastAsiaTheme="minorEastAsia" w:hAnsiTheme="minorEastAsia"/>
+                <w:szCs w:val="21"/>
+              </w:rPr>
+            </w:pPr>
+          </w:p>
+        </w:tc>
+        <w:tc>
+          <w:tcPr>
+            <w:tcW w:w="962" w:type="dxa"/>
+            <w:gridSpan w:val="2"/>
+            <w:vAlign w:val="center"/>
+          </w:tcPr>
+          <w:p>
+            <w:pPr>
+              <w:jc w:val="left"/>
+              <w:rPr>
+                <w:rFonts w:asciiTheme="minorEastAsia" w:eastAsiaTheme="minorEastAsia" w:hAnsiTheme="minorEastAsia" w:hint="eastAsia"/>
+                <w:szCs w:val="21"/>
+              </w:rPr>
+            </w:pPr>
+          </w:p>
+        </w:tc>
+        <w:tc>
+          <w:tcPr>
+            <w:tcW w:w="2670" w:type="dxa"/>
+            <w:vAlign w:val="center"/>
+          </w:tcPr>
+          <w:p>
+            <w:pPr>
+              <w:jc w:val="left"/>
+              <w:rPr>
+                <w:rFonts w:asciiTheme="minorEastAsia" w:eastAsiaTheme="minorEastAsia" w:hAnsiTheme="minorEastAsia" w:hint="eastAsia"/>
+                <w:szCs w:val="21"/>
+              </w:rPr>
+            </w:pPr>
+          </w:p>
+        </w:tc>
+        <w:tc>
+          <w:tcPr>
+            <w:tcW w:w="1024" w:type="dxa"/>
+            <w:vAlign w:val="center"/>
+          </w:tcPr>
+          <w:p>
+            <w:pPr>
+              <w:jc w:val="center"/>
+              <w:rPr>
+                <w:rFonts w:asciiTheme="minorEastAsia" w:eastAsiaTheme="minorEastAsia" w:hAnsiTheme="minorEastAsia" w:hint="eastAsia"/>
+                <w:szCs w:val="21"/>
+              </w:rPr>
+            </w:pPr>
+          </w:p>
+        </w:tc>
+        <w:tc>
+          <w:tcPr>
+            <w:tcW w:w="701" w:type="dxa"/>
             <w:vAlign w:val="center"/>
           </w:tcPr>
           <w:p>
@@ -19023,7 +19267,7 @@
       <w:tblPr>
         <w:tblStyle w:val="a7"/>
         <w:tblW w:w="0" w:type="auto"/>
-        <w:tblLook w:val="04A0"/>
+        <w:tblLook w:val="04A0" w:firstRow="1" w:lastRow="0" w:firstColumn="1" w:lastColumn="0" w:noHBand="0" w:noVBand="1"/>
       </w:tblPr>
       <w:tblGrid>
         <w:gridCol w:w="1413"/>
@@ -19659,6 +19903,7 @@
                 <w:kern w:val="2"/>
                 <w:szCs w:val="20"/>
               </w:rPr>
+              <w:lastRenderedPageBreak/>
               <w:t>0x</w:t>
             </w:r>
             <w:r>
@@ -19766,7 +20011,6 @@
                 <w:kern w:val="2"/>
                 <w:szCs w:val="20"/>
               </w:rPr>
-              <w:lastRenderedPageBreak/>
               <w:t>0x</w:t>
             </w:r>
             <w:r>
@@ -22249,7 +22493,7 @@
 </file>
 
 <file path=word/endnotes.xml><?xml version="1.0" encoding="utf-8"?>
-<w:endnotes xmlns:ve="http://schemas.openxmlformats.org/markup-compatibility/2006" xmlns:o="urn:schemas-microsoft-com:office:office" xmlns:r="http://schemas.openxmlformats.org/officeDocument/2006/relationships" xmlns:m="http://schemas.openxmlformats.org/officeDocument/2006/math" xmlns:v="urn:schemas-microsoft-com:vml" xmlns:wp="http://schemas.openxmlformats.org/drawingml/2006/wordprocessingDrawing" xmlns:w10="urn:schemas-microsoft-com:office:word" xmlns:w="http://schemas.openxmlformats.org/wordprocessingml/2006/main" xmlns:wne="http://schemas.microsoft.com/office/word/2006/wordml">
+<w:endnotes xmlns:wpc="http://schemas.microsoft.com/office/word/2010/wordprocessingCanvas" xmlns:mc="http://schemas.openxmlformats.org/markup-compatibility/2006" xmlns:o="urn:schemas-microsoft-com:office:office" xmlns:r="http://schemas.openxmlformats.org/officeDocument/2006/relationships" xmlns:m="http://schemas.openxmlformats.org/officeDocument/2006/math" xmlns:v="urn:schemas-microsoft-com:vml" xmlns:wp14="http://schemas.microsoft.com/office/word/2010/wordprocessingDrawing" xmlns:wp="http://schemas.openxmlformats.org/drawingml/2006/wordprocessingDrawing" xmlns:w10="urn:schemas-microsoft-com:office:word" xmlns:w="http://schemas.openxmlformats.org/wordprocessingml/2006/main" xmlns:w14="http://schemas.microsoft.com/office/word/2010/wordml" xmlns:w15="http://schemas.microsoft.com/office/word/2012/wordml" xmlns:wpg="http://schemas.microsoft.com/office/word/2010/wordprocessingGroup" xmlns:wpi="http://schemas.microsoft.com/office/word/2010/wordprocessingInk" xmlns:wne="http://schemas.microsoft.com/office/word/2006/wordml" xmlns:wps="http://schemas.microsoft.com/office/word/2010/wordprocessingShape" mc:Ignorable="w14 w15 wp14">
   <w:endnote w:type="separator" w:id="-1">
     <w:p>
       <w:r>
@@ -22268,7 +22512,7 @@
 </file>
 
 <file path=word/footnotes.xml><?xml version="1.0" encoding="utf-8"?>
-<w:footnotes xmlns:ve="http://schemas.openxmlformats.org/markup-compatibility/2006" xmlns:o="urn:schemas-microsoft-com:office:office" xmlns:r="http://schemas.openxmlformats.org/officeDocument/2006/relationships" xmlns:m="http://schemas.openxmlformats.org/officeDocument/2006/math" xmlns:v="urn:schemas-microsoft-com:vml" xmlns:wp="http://schemas.openxmlformats.org/drawingml/2006/wordprocessingDrawing" xmlns:w10="urn:schemas-microsoft-com:office:word" xmlns:w="http://schemas.openxmlformats.org/wordprocessingml/2006/main" xmlns:wne="http://schemas.microsoft.com/office/word/2006/wordml">
+<w:footnotes xmlns:wpc="http://schemas.microsoft.com/office/word/2010/wordprocessingCanvas" xmlns:mc="http://schemas.openxmlformats.org/markup-compatibility/2006" xmlns:o="urn:schemas-microsoft-com:office:office" xmlns:r="http://schemas.openxmlformats.org/officeDocument/2006/relationships" xmlns:m="http://schemas.openxmlformats.org/officeDocument/2006/math" xmlns:v="urn:schemas-microsoft-com:vml" xmlns:wp14="http://schemas.microsoft.com/office/word/2010/wordprocessingDrawing" xmlns:wp="http://schemas.openxmlformats.org/drawingml/2006/wordprocessingDrawing" xmlns:w10="urn:schemas-microsoft-com:office:word" xmlns:w="http://schemas.openxmlformats.org/wordprocessingml/2006/main" xmlns:w14="http://schemas.microsoft.com/office/word/2010/wordml" xmlns:w15="http://schemas.microsoft.com/office/word/2012/wordml" xmlns:wpg="http://schemas.microsoft.com/office/word/2010/wordprocessingGroup" xmlns:wpi="http://schemas.microsoft.com/office/word/2010/wordprocessingInk" xmlns:wne="http://schemas.microsoft.com/office/word/2006/wordml" xmlns:wps="http://schemas.microsoft.com/office/word/2010/wordprocessingShape" mc:Ignorable="w14 w15 wp14">
   <w:footnote w:type="separator" w:id="-1">
     <w:p>
       <w:r>
@@ -22287,8 +22531,8 @@
 </file>
 
 <file path=word/numbering.xml><?xml version="1.0" encoding="utf-8"?>
-<w:numbering xmlns:ve="http://schemas.openxmlformats.org/markup-compatibility/2006" xmlns:o="urn:schemas-microsoft-com:office:office" xmlns:r="http://schemas.openxmlformats.org/officeDocument/2006/relationships" xmlns:m="http://schemas.openxmlformats.org/officeDocument/2006/math" xmlns:v="urn:schemas-microsoft-com:vml" xmlns:wp="http://schemas.openxmlformats.org/drawingml/2006/wordprocessingDrawing" xmlns:w10="urn:schemas-microsoft-com:office:word" xmlns:w="http://schemas.openxmlformats.org/wordprocessingml/2006/main" xmlns:wne="http://schemas.microsoft.com/office/word/2006/wordml">
-  <w:abstractNum w:abstractNumId="0">
+<w:numbering xmlns:wpc="http://schemas.microsoft.com/office/word/2010/wordprocessingCanvas" xmlns:mc="http://schemas.openxmlformats.org/markup-compatibility/2006" xmlns:o="urn:schemas-microsoft-com:office:office" xmlns:r="http://schemas.openxmlformats.org/officeDocument/2006/relationships" xmlns:m="http://schemas.openxmlformats.org/officeDocument/2006/math" xmlns:v="urn:schemas-microsoft-com:vml" xmlns:wp14="http://schemas.microsoft.com/office/word/2010/wordprocessingDrawing" xmlns:wp="http://schemas.openxmlformats.org/drawingml/2006/wordprocessingDrawing" xmlns:w10="urn:schemas-microsoft-com:office:word" xmlns:w="http://schemas.openxmlformats.org/wordprocessingml/2006/main" xmlns:w14="http://schemas.microsoft.com/office/word/2010/wordml" xmlns:w15="http://schemas.microsoft.com/office/word/2012/wordml" xmlns:wpg="http://schemas.microsoft.com/office/word/2010/wordprocessingGroup" xmlns:wpi="http://schemas.microsoft.com/office/word/2010/wordprocessingInk" xmlns:wne="http://schemas.microsoft.com/office/word/2006/wordml" xmlns:wps="http://schemas.microsoft.com/office/word/2010/wordprocessingShape" mc:Ignorable="w14 w15 wp14">
+  <w:abstractNum w:abstractNumId="0" w15:restartNumberingAfterBreak="0">
     <w:nsid w:val="035D456D"/>
     <w:multiLevelType w:val="hybridMultilevel"/>
     <w:tmpl w:val="E474EBE4"/>
@@ -22377,7 +22621,7 @@
       </w:pPr>
     </w:lvl>
   </w:abstractNum>
-  <w:abstractNum w:abstractNumId="1">
+  <w:abstractNum w:abstractNumId="1" w15:restartNumberingAfterBreak="0">
     <w:nsid w:val="115A5C36"/>
     <w:multiLevelType w:val="hybridMultilevel"/>
     <w:tmpl w:val="9D961156"/>
@@ -22463,7 +22707,7 @@
       </w:pPr>
     </w:lvl>
   </w:abstractNum>
-  <w:abstractNum w:abstractNumId="2">
+  <w:abstractNum w:abstractNumId="2" w15:restartNumberingAfterBreak="0">
     <w:nsid w:val="149003C4"/>
     <w:multiLevelType w:val="hybridMultilevel"/>
     <w:tmpl w:val="FE0A5656"/>
@@ -22552,7 +22796,7 @@
       </w:pPr>
     </w:lvl>
   </w:abstractNum>
-  <w:abstractNum w:abstractNumId="3">
+  <w:abstractNum w:abstractNumId="3" w15:restartNumberingAfterBreak="0">
     <w:nsid w:val="1D7973DA"/>
     <w:multiLevelType w:val="hybridMultilevel"/>
     <w:tmpl w:val="06A07D80"/>
@@ -22641,7 +22885,7 @@
       </w:pPr>
     </w:lvl>
   </w:abstractNum>
-  <w:abstractNum w:abstractNumId="4">
+  <w:abstractNum w:abstractNumId="4" w15:restartNumberingAfterBreak="0">
     <w:nsid w:val="2C2F48E2"/>
     <w:multiLevelType w:val="hybridMultilevel"/>
     <w:tmpl w:val="54E2C96E"/>
@@ -22730,7 +22974,7 @@
       </w:pPr>
     </w:lvl>
   </w:abstractNum>
-  <w:abstractNum w:abstractNumId="5">
+  <w:abstractNum w:abstractNumId="5" w15:restartNumberingAfterBreak="0">
     <w:nsid w:val="476535FB"/>
     <w:multiLevelType w:val="hybridMultilevel"/>
     <w:tmpl w:val="9D961156"/>
@@ -22816,7 +23060,7 @@
       </w:pPr>
     </w:lvl>
   </w:abstractNum>
-  <w:abstractNum w:abstractNumId="6">
+  <w:abstractNum w:abstractNumId="6" w15:restartNumberingAfterBreak="0">
     <w:nsid w:val="4CE115AA"/>
     <w:multiLevelType w:val="hybridMultilevel"/>
     <w:tmpl w:val="24FAFA82"/>
@@ -22905,7 +23149,7 @@
       </w:pPr>
     </w:lvl>
   </w:abstractNum>
-  <w:abstractNum w:abstractNumId="7">
+  <w:abstractNum w:abstractNumId="7" w15:restartNumberingAfterBreak="0">
     <w:nsid w:val="5821292B"/>
     <w:multiLevelType w:val="hybridMultilevel"/>
     <w:tmpl w:val="4056B4D4"/>
@@ -22991,7 +23235,7 @@
       </w:pPr>
     </w:lvl>
   </w:abstractNum>
-  <w:abstractNum w:abstractNumId="8">
+  <w:abstractNum w:abstractNumId="8" w15:restartNumberingAfterBreak="0">
     <w:nsid w:val="5D524D4B"/>
     <w:multiLevelType w:val="hybridMultilevel"/>
     <w:tmpl w:val="D1DA1B50"/>
@@ -23077,7 +23321,7 @@
       </w:pPr>
     </w:lvl>
   </w:abstractNum>
-  <w:abstractNum w:abstractNumId="9">
+  <w:abstractNum w:abstractNumId="9" w15:restartNumberingAfterBreak="0">
     <w:nsid w:val="60BB3509"/>
     <w:multiLevelType w:val="hybridMultilevel"/>
     <w:tmpl w:val="BC0E0C32"/>
@@ -23166,7 +23410,7 @@
       </w:pPr>
     </w:lvl>
   </w:abstractNum>
-  <w:abstractNum w:abstractNumId="10">
+  <w:abstractNum w:abstractNumId="10" w15:restartNumberingAfterBreak="0">
     <w:nsid w:val="611D5B06"/>
     <w:multiLevelType w:val="multilevel"/>
     <w:tmpl w:val="8D4E93F8"/>
@@ -23297,7 +23541,7 @@
       </w:rPr>
     </w:lvl>
   </w:abstractNum>
-  <w:abstractNum w:abstractNumId="11">
+  <w:abstractNum w:abstractNumId="11" w15:restartNumberingAfterBreak="0">
     <w:nsid w:val="65E136E8"/>
     <w:multiLevelType w:val="hybridMultilevel"/>
     <w:tmpl w:val="4056B4D4"/>
@@ -23426,7 +23670,7 @@
 </file>
 
 <file path=word/styles.xml><?xml version="1.0" encoding="utf-8"?>
-<w:styles xmlns:r="http://schemas.openxmlformats.org/officeDocument/2006/relationships" xmlns:w="http://schemas.openxmlformats.org/wordprocessingml/2006/main">
+<w:styles xmlns:mc="http://schemas.openxmlformats.org/markup-compatibility/2006" xmlns:r="http://schemas.openxmlformats.org/officeDocument/2006/relationships" xmlns:w="http://schemas.openxmlformats.org/wordprocessingml/2006/main" xmlns:w14="http://schemas.microsoft.com/office/word/2010/wordml" xmlns:w15="http://schemas.microsoft.com/office/word/2012/wordml" mc:Ignorable="w14 w15">
   <w:docDefaults>
     <w:rPrDefault>
       <w:rPr>
@@ -23439,145 +23683,378 @@
     </w:rPrDefault>
     <w:pPrDefault/>
   </w:docDefaults>
-  <w:latentStyles w:defLockedState="0" w:defUIPriority="99" w:defSemiHidden="1" w:defUnhideWhenUsed="1" w:defQFormat="0" w:count="267">
-    <w:lsdException w:name="Normal" w:semiHidden="0" w:uiPriority="0" w:unhideWhenUsed="0" w:qFormat="1"/>
-    <w:lsdException w:name="heading 1" w:semiHidden="0" w:uiPriority="0" w:unhideWhenUsed="0" w:qFormat="1"/>
-    <w:lsdException w:name="heading 2" w:uiPriority="0" w:qFormat="1"/>
-    <w:lsdException w:name="heading 3" w:uiPriority="0" w:qFormat="1"/>
-    <w:lsdException w:name="heading 4" w:uiPriority="0" w:qFormat="1"/>
-    <w:lsdException w:name="heading 5" w:uiPriority="0" w:qFormat="1"/>
-    <w:lsdException w:name="heading 6" w:uiPriority="0" w:qFormat="1"/>
-    <w:lsdException w:name="heading 7" w:uiPriority="0" w:qFormat="1"/>
-    <w:lsdException w:name="heading 8" w:uiPriority="0" w:qFormat="1"/>
-    <w:lsdException w:name="heading 9" w:uiPriority="0" w:qFormat="1"/>
-    <w:lsdException w:name="toc 1" w:uiPriority="39"/>
-    <w:lsdException w:name="toc 2" w:uiPriority="39"/>
-    <w:lsdException w:name="toc 3" w:uiPriority="39"/>
-    <w:lsdException w:name="toc 4" w:uiPriority="39"/>
-    <w:lsdException w:name="toc 5" w:uiPriority="39"/>
-    <w:lsdException w:name="toc 6" w:uiPriority="39"/>
-    <w:lsdException w:name="toc 7" w:uiPriority="39"/>
-    <w:lsdException w:name="toc 8" w:uiPriority="39"/>
-    <w:lsdException w:name="toc 9" w:uiPriority="39"/>
-    <w:lsdException w:name="caption" w:uiPriority="35" w:qFormat="1"/>
-    <w:lsdException w:name="Title" w:semiHidden="0" w:uiPriority="10" w:unhideWhenUsed="0" w:qFormat="1"/>
-    <w:lsdException w:name="Default Paragraph Font" w:uiPriority="1"/>
-    <w:lsdException w:name="Subtitle" w:semiHidden="0" w:uiPriority="11" w:unhideWhenUsed="0" w:qFormat="1"/>
-    <w:lsdException w:name="Note Heading" w:uiPriority="0"/>
-    <w:lsdException w:name="Strong" w:semiHidden="0" w:uiPriority="22" w:unhideWhenUsed="0" w:qFormat="1"/>
-    <w:lsdException w:name="Emphasis" w:semiHidden="0" w:uiPriority="20" w:unhideWhenUsed="0" w:qFormat="1"/>
-    <w:lsdException w:name="Table Grid" w:semiHidden="0" w:uiPriority="39" w:unhideWhenUsed="0"/>
-    <w:lsdException w:name="Placeholder Text" w:unhideWhenUsed="0"/>
-    <w:lsdException w:name="No Spacing" w:semiHidden="0" w:uiPriority="1" w:unhideWhenUsed="0" w:qFormat="1"/>
-    <w:lsdException w:name="Light Shading" w:semiHidden="0" w:uiPriority="60" w:unhideWhenUsed="0"/>
-    <w:lsdException w:name="Light List" w:semiHidden="0" w:uiPriority="61" w:unhideWhenUsed="0"/>
-    <w:lsdException w:name="Light Grid" w:semiHidden="0" w:uiPriority="62" w:unhideWhenUsed="0"/>
-    <w:lsdException w:name="Medium Shading 1" w:semiHidden="0" w:uiPriority="63" w:unhideWhenUsed="0"/>
-    <w:lsdException w:name="Medium Shading 2" w:semiHidden="0" w:uiPriority="64" w:unhideWhenUsed="0"/>
-    <w:lsdException w:name="Medium List 1" w:semiHidden="0" w:uiPriority="65" w:unhideWhenUsed="0"/>
-    <w:lsdException w:name="Medium List 2" w:semiHidden="0" w:uiPriority="66" w:unhideWhenUsed="0"/>
-    <w:lsdException w:name="Medium Grid 1" w:semiHidden="0" w:uiPriority="67" w:unhideWhenUsed="0"/>
-    <w:lsdException w:name="Medium Grid 2" w:semiHidden="0" w:uiPriority="68" w:unhideWhenUsed="0"/>
-    <w:lsdException w:name="Medium Grid 3" w:semiHidden="0" w:uiPriority="69" w:unhideWhenUsed="0"/>
-    <w:lsdException w:name="Dark List" w:semiHidden="0" w:uiPriority="70" w:unhideWhenUsed="0"/>
-    <w:lsdException w:name="Colorful Shading" w:semiHidden="0" w:uiPriority="71" w:unhideWhenUsed="0"/>
-    <w:lsdException w:name="Colorful List" w:semiHidden="0" w:uiPriority="72" w:unhideWhenUsed="0"/>
-    <w:lsdException w:name="Colorful Grid" w:semiHidden="0" w:uiPriority="73" w:unhideWhenUsed="0"/>
-    <w:lsdException w:name="Light Shading Accent 1" w:semiHidden="0" w:uiPriority="60" w:unhideWhenUsed="0"/>
-    <w:lsdException w:name="Light List Accent 1" w:semiHidden="0" w:uiPriority="61" w:unhideWhenUsed="0"/>
-    <w:lsdException w:name="Light Grid Accent 1" w:semiHidden="0" w:uiPriority="62" w:unhideWhenUsed="0"/>
-    <w:lsdException w:name="Medium Shading 1 Accent 1" w:semiHidden="0" w:uiPriority="63" w:unhideWhenUsed="0"/>
-    <w:lsdException w:name="Medium Shading 2 Accent 1" w:semiHidden="0" w:uiPriority="64" w:unhideWhenUsed="0"/>
-    <w:lsdException w:name="Medium List 1 Accent 1" w:semiHidden="0" w:uiPriority="65" w:unhideWhenUsed="0"/>
-    <w:lsdException w:name="Revision" w:unhideWhenUsed="0"/>
-    <w:lsdException w:name="List Paragraph" w:semiHidden="0" w:uiPriority="34" w:unhideWhenUsed="0" w:qFormat="1"/>
-    <w:lsdException w:name="Quote" w:semiHidden="0" w:uiPriority="29" w:unhideWhenUsed="0" w:qFormat="1"/>
-    <w:lsdException w:name="Intense Quote" w:semiHidden="0" w:uiPriority="30" w:unhideWhenUsed="0" w:qFormat="1"/>
-    <w:lsdException w:name="Medium List 2 Accent 1" w:semiHidden="0" w:uiPriority="66" w:unhideWhenUsed="0"/>
-    <w:lsdException w:name="Medium Grid 1 Accent 1" w:semiHidden="0" w:uiPriority="67" w:unhideWhenUsed="0"/>
-    <w:lsdException w:name="Medium Grid 2 Accent 1" w:semiHidden="0" w:uiPriority="68" w:unhideWhenUsed="0"/>
-    <w:lsdException w:name="Medium Grid 3 Accent 1" w:semiHidden="0" w:uiPriority="69" w:unhideWhenUsed="0"/>
-    <w:lsdException w:name="Dark List Accent 1" w:semiHidden="0" w:uiPriority="70" w:unhideWhenUsed="0"/>
-    <w:lsdException w:name="Colorful Shading Accent 1" w:semiHidden="0" w:uiPriority="71" w:unhideWhenUsed="0"/>
-    <w:lsdException w:name="Colorful List Accent 1" w:semiHidden="0" w:uiPriority="72" w:unhideWhenUsed="0"/>
-    <w:lsdException w:name="Colorful Grid Accent 1" w:semiHidden="0" w:uiPriority="73" w:unhideWhenUsed="0"/>
-    <w:lsdException w:name="Light Shading Accent 2" w:semiHidden="0" w:uiPriority="60" w:unhideWhenUsed="0"/>
-    <w:lsdException w:name="Light List Accent 2" w:semiHidden="0" w:uiPriority="61" w:unhideWhenUsed="0"/>
-    <w:lsdException w:name="Light Grid Accent 2" w:semiHidden="0" w:uiPriority="62" w:unhideWhenUsed="0"/>
-    <w:lsdException w:name="Medium Shading 1 Accent 2" w:semiHidden="0" w:uiPriority="63" w:unhideWhenUsed="0"/>
-    <w:lsdException w:name="Medium Shading 2 Accent 2" w:semiHidden="0" w:uiPriority="64" w:unhideWhenUsed="0"/>
-    <w:lsdException w:name="Medium List 1 Accent 2" w:semiHidden="0" w:uiPriority="65" w:unhideWhenUsed="0"/>
-    <w:lsdException w:name="Medium List 2 Accent 2" w:semiHidden="0" w:uiPriority="66" w:unhideWhenUsed="0"/>
-    <w:lsdException w:name="Medium Grid 1 Accent 2" w:semiHidden="0" w:uiPriority="67" w:unhideWhenUsed="0"/>
-    <w:lsdException w:name="Medium Grid 2 Accent 2" w:semiHidden="0" w:uiPriority="68" w:unhideWhenUsed="0"/>
-    <w:lsdException w:name="Medium Grid 3 Accent 2" w:semiHidden="0" w:uiPriority="69" w:unhideWhenUsed="0"/>
-    <w:lsdException w:name="Dark List Accent 2" w:semiHidden="0" w:uiPriority="70" w:unhideWhenUsed="0"/>
-    <w:lsdException w:name="Colorful Shading Accent 2" w:semiHidden="0" w:uiPriority="71" w:unhideWhenUsed="0"/>
-    <w:lsdException w:name="Colorful List Accent 2" w:semiHidden="0" w:uiPriority="72" w:unhideWhenUsed="0"/>
-    <w:lsdException w:name="Colorful Grid Accent 2" w:semiHidden="0" w:uiPriority="73" w:unhideWhenUsed="0"/>
-    <w:lsdException w:name="Light Shading Accent 3" w:semiHidden="0" w:uiPriority="60" w:unhideWhenUsed="0"/>
-    <w:lsdException w:name="Light List Accent 3" w:semiHidden="0" w:uiPriority="61" w:unhideWhenUsed="0"/>
-    <w:lsdException w:name="Light Grid Accent 3" w:semiHidden="0" w:uiPriority="62" w:unhideWhenUsed="0"/>
-    <w:lsdException w:name="Medium Shading 1 Accent 3" w:semiHidden="0" w:uiPriority="63" w:unhideWhenUsed="0"/>
-    <w:lsdException w:name="Medium Shading 2 Accent 3" w:semiHidden="0" w:uiPriority="64" w:unhideWhenUsed="0"/>
-    <w:lsdException w:name="Medium List 1 Accent 3" w:semiHidden="0" w:uiPriority="65" w:unhideWhenUsed="0"/>
-    <w:lsdException w:name="Medium List 2 Accent 3" w:semiHidden="0" w:uiPriority="66" w:unhideWhenUsed="0"/>
-    <w:lsdException w:name="Medium Grid 1 Accent 3" w:semiHidden="0" w:uiPriority="67" w:unhideWhenUsed="0"/>
-    <w:lsdException w:name="Medium Grid 2 Accent 3" w:semiHidden="0" w:uiPriority="68" w:unhideWhenUsed="0"/>
-    <w:lsdException w:name="Medium Grid 3 Accent 3" w:semiHidden="0" w:uiPriority="69" w:unhideWhenUsed="0"/>
-    <w:lsdException w:name="Dark List Accent 3" w:semiHidden="0" w:uiPriority="70" w:unhideWhenUsed="0"/>
-    <w:lsdException w:name="Colorful Shading Accent 3" w:semiHidden="0" w:uiPriority="71" w:unhideWhenUsed="0"/>
-    <w:lsdException w:name="Colorful List Accent 3" w:semiHidden="0" w:uiPriority="72" w:unhideWhenUsed="0"/>
-    <w:lsdException w:name="Colorful Grid Accent 3" w:semiHidden="0" w:uiPriority="73" w:unhideWhenUsed="0"/>
-    <w:lsdException w:name="Light Shading Accent 4" w:semiHidden="0" w:uiPriority="60" w:unhideWhenUsed="0"/>
-    <w:lsdException w:name="Light List Accent 4" w:semiHidden="0" w:uiPriority="61" w:unhideWhenUsed="0"/>
-    <w:lsdException w:name="Light Grid Accent 4" w:semiHidden="0" w:uiPriority="62" w:unhideWhenUsed="0"/>
-    <w:lsdException w:name="Medium Shading 1 Accent 4" w:semiHidden="0" w:uiPriority="63" w:unhideWhenUsed="0"/>
-    <w:lsdException w:name="Medium Shading 2 Accent 4" w:semiHidden="0" w:uiPriority="64" w:unhideWhenUsed="0"/>
-    <w:lsdException w:name="Medium List 1 Accent 4" w:semiHidden="0" w:uiPriority="65" w:unhideWhenUsed="0"/>
-    <w:lsdException w:name="Medium List 2 Accent 4" w:semiHidden="0" w:uiPriority="66" w:unhideWhenUsed="0"/>
-    <w:lsdException w:name="Medium Grid 1 Accent 4" w:semiHidden="0" w:uiPriority="67" w:unhideWhenUsed="0"/>
-    <w:lsdException w:name="Medium Grid 2 Accent 4" w:semiHidden="0" w:uiPriority="68" w:unhideWhenUsed="0"/>
-    <w:lsdException w:name="Medium Grid 3 Accent 4" w:semiHidden="0" w:uiPriority="69" w:unhideWhenUsed="0"/>
-    <w:lsdException w:name="Dark List Accent 4" w:semiHidden="0" w:uiPriority="70" w:unhideWhenUsed="0"/>
-    <w:lsdException w:name="Colorful Shading Accent 4" w:semiHidden="0" w:uiPriority="71" w:unhideWhenUsed="0"/>
-    <w:lsdException w:name="Colorful List Accent 4" w:semiHidden="0" w:uiPriority="72" w:unhideWhenUsed="0"/>
-    <w:lsdException w:name="Colorful Grid Accent 4" w:semiHidden="0" w:uiPriority="73" w:unhideWhenUsed="0"/>
-    <w:lsdException w:name="Light Shading Accent 5" w:semiHidden="0" w:uiPriority="60" w:unhideWhenUsed="0"/>
-    <w:lsdException w:name="Light List Accent 5" w:semiHidden="0" w:uiPriority="61" w:unhideWhenUsed="0"/>
-    <w:lsdException w:name="Light Grid Accent 5" w:semiHidden="0" w:uiPriority="62" w:unhideWhenUsed="0"/>
-    <w:lsdException w:name="Medium Shading 1 Accent 5" w:semiHidden="0" w:uiPriority="63" w:unhideWhenUsed="0"/>
-    <w:lsdException w:name="Medium Shading 2 Accent 5" w:semiHidden="0" w:uiPriority="64" w:unhideWhenUsed="0"/>
-    <w:lsdException w:name="Medium List 1 Accent 5" w:semiHidden="0" w:uiPriority="65" w:unhideWhenUsed="0"/>
-    <w:lsdException w:name="Medium List 2 Accent 5" w:semiHidden="0" w:uiPriority="66" w:unhideWhenUsed="0"/>
-    <w:lsdException w:name="Medium Grid 1 Accent 5" w:semiHidden="0" w:uiPriority="67" w:unhideWhenUsed="0"/>
-    <w:lsdException w:name="Medium Grid 2 Accent 5" w:semiHidden="0" w:uiPriority="68" w:unhideWhenUsed="0"/>
-    <w:lsdException w:name="Medium Grid 3 Accent 5" w:semiHidden="0" w:uiPriority="69" w:unhideWhenUsed="0"/>
-    <w:lsdException w:name="Dark List Accent 5" w:semiHidden="0" w:uiPriority="70" w:unhideWhenUsed="0"/>
-    <w:lsdException w:name="Colorful Shading Accent 5" w:semiHidden="0" w:uiPriority="71" w:unhideWhenUsed="0"/>
-    <w:lsdException w:name="Colorful List Accent 5" w:semiHidden="0" w:uiPriority="72" w:unhideWhenUsed="0"/>
-    <w:lsdException w:name="Colorful Grid Accent 5" w:semiHidden="0" w:uiPriority="73" w:unhideWhenUsed="0"/>
-    <w:lsdException w:name="Light Shading Accent 6" w:semiHidden="0" w:uiPriority="60" w:unhideWhenUsed="0"/>
-    <w:lsdException w:name="Light List Accent 6" w:semiHidden="0" w:uiPriority="61" w:unhideWhenUsed="0"/>
-    <w:lsdException w:name="Light Grid Accent 6" w:semiHidden="0" w:uiPriority="62" w:unhideWhenUsed="0"/>
-    <w:lsdException w:name="Medium Shading 1 Accent 6" w:semiHidden="0" w:uiPriority="63" w:unhideWhenUsed="0"/>
-    <w:lsdException w:name="Medium Shading 2 Accent 6" w:semiHidden="0" w:uiPriority="64" w:unhideWhenUsed="0"/>
-    <w:lsdException w:name="Medium List 1 Accent 6" w:semiHidden="0" w:uiPriority="65" w:unhideWhenUsed="0"/>
-    <w:lsdException w:name="Medium List 2 Accent 6" w:semiHidden="0" w:uiPriority="66" w:unhideWhenUsed="0"/>
-    <w:lsdException w:name="Medium Grid 1 Accent 6" w:semiHidden="0" w:uiPriority="67" w:unhideWhenUsed="0"/>
-    <w:lsdException w:name="Medium Grid 2 Accent 6" w:semiHidden="0" w:uiPriority="68" w:unhideWhenUsed="0"/>
-    <w:lsdException w:name="Medium Grid 3 Accent 6" w:semiHidden="0" w:uiPriority="69" w:unhideWhenUsed="0"/>
-    <w:lsdException w:name="Dark List Accent 6" w:semiHidden="0" w:uiPriority="70" w:unhideWhenUsed="0"/>
-    <w:lsdException w:name="Colorful Shading Accent 6" w:semiHidden="0" w:uiPriority="71" w:unhideWhenUsed="0"/>
-    <w:lsdException w:name="Colorful List Accent 6" w:semiHidden="0" w:uiPriority="72" w:unhideWhenUsed="0"/>
-    <w:lsdException w:name="Colorful Grid Accent 6" w:semiHidden="0" w:uiPriority="73" w:unhideWhenUsed="0"/>
-    <w:lsdException w:name="Subtle Emphasis" w:semiHidden="0" w:uiPriority="19" w:unhideWhenUsed="0" w:qFormat="1"/>
-    <w:lsdException w:name="Intense Emphasis" w:semiHidden="0" w:uiPriority="21" w:unhideWhenUsed="0" w:qFormat="1"/>
-    <w:lsdException w:name="Subtle Reference" w:semiHidden="0" w:uiPriority="31" w:unhideWhenUsed="0" w:qFormat="1"/>
-    <w:lsdException w:name="Intense Reference" w:semiHidden="0" w:uiPriority="32" w:unhideWhenUsed="0" w:qFormat="1"/>
-    <w:lsdException w:name="Book Title" w:semiHidden="0" w:uiPriority="33" w:unhideWhenUsed="0" w:qFormat="1"/>
-    <w:lsdException w:name="Bibliography" w:uiPriority="37"/>
-    <w:lsdException w:name="TOC Heading" w:uiPriority="39" w:qFormat="1"/>
+  <w:latentStyles w:defLockedState="0" w:defUIPriority="99" w:defSemiHidden="0" w:defUnhideWhenUsed="0" w:defQFormat="0" w:count="371">
+    <w:lsdException w:name="Normal" w:uiPriority="0" w:qFormat="1"/>
+    <w:lsdException w:name="heading 1" w:uiPriority="0" w:qFormat="1"/>
+    <w:lsdException w:name="heading 2" w:semiHidden="1" w:uiPriority="0" w:unhideWhenUsed="1" w:qFormat="1"/>
+    <w:lsdException w:name="heading 3" w:semiHidden="1" w:uiPriority="0" w:unhideWhenUsed="1" w:qFormat="1"/>
+    <w:lsdException w:name="heading 4" w:semiHidden="1" w:uiPriority="0" w:unhideWhenUsed="1" w:qFormat="1"/>
+    <w:lsdException w:name="heading 5" w:semiHidden="1" w:uiPriority="0" w:unhideWhenUsed="1" w:qFormat="1"/>
+    <w:lsdException w:name="heading 6" w:semiHidden="1" w:uiPriority="0" w:unhideWhenUsed="1" w:qFormat="1"/>
+    <w:lsdException w:name="heading 7" w:semiHidden="1" w:uiPriority="0" w:unhideWhenUsed="1" w:qFormat="1"/>
+    <w:lsdException w:name="heading 8" w:semiHidden="1" w:uiPriority="0" w:unhideWhenUsed="1" w:qFormat="1"/>
+    <w:lsdException w:name="heading 9" w:semiHidden="1" w:uiPriority="0" w:unhideWhenUsed="1" w:qFormat="1"/>
+    <w:lsdException w:name="index 1" w:semiHidden="1" w:unhideWhenUsed="1"/>
+    <w:lsdException w:name="index 2" w:semiHidden="1" w:unhideWhenUsed="1"/>
+    <w:lsdException w:name="index 3" w:semiHidden="1" w:unhideWhenUsed="1"/>
+    <w:lsdException w:name="index 4" w:semiHidden="1" w:unhideWhenUsed="1"/>
+    <w:lsdException w:name="index 5" w:semiHidden="1" w:unhideWhenUsed="1"/>
+    <w:lsdException w:name="index 6" w:semiHidden="1" w:unhideWhenUsed="1"/>
+    <w:lsdException w:name="index 7" w:semiHidden="1" w:unhideWhenUsed="1"/>
+    <w:lsdException w:name="index 8" w:semiHidden="1" w:unhideWhenUsed="1"/>
+    <w:lsdException w:name="index 9" w:semiHidden="1" w:unhideWhenUsed="1"/>
+    <w:lsdException w:name="toc 1" w:semiHidden="1" w:uiPriority="39" w:unhideWhenUsed="1"/>
+    <w:lsdException w:name="toc 2" w:semiHidden="1" w:uiPriority="39" w:unhideWhenUsed="1"/>
+    <w:lsdException w:name="toc 3" w:semiHidden="1" w:uiPriority="39" w:unhideWhenUsed="1"/>
+    <w:lsdException w:name="toc 4" w:semiHidden="1" w:uiPriority="39" w:unhideWhenUsed="1"/>
+    <w:lsdException w:name="toc 5" w:semiHidden="1" w:uiPriority="39" w:unhideWhenUsed="1"/>
+    <w:lsdException w:name="toc 6" w:semiHidden="1" w:uiPriority="39" w:unhideWhenUsed="1"/>
+    <w:lsdException w:name="toc 7" w:semiHidden="1" w:uiPriority="39" w:unhideWhenUsed="1"/>
+    <w:lsdException w:name="toc 8" w:semiHidden="1" w:uiPriority="39" w:unhideWhenUsed="1"/>
+    <w:lsdException w:name="toc 9" w:semiHidden="1" w:uiPriority="39" w:unhideWhenUsed="1"/>
+    <w:lsdException w:name="Normal Indent" w:semiHidden="1" w:unhideWhenUsed="1"/>
+    <w:lsdException w:name="footnote text" w:semiHidden="1" w:unhideWhenUsed="1"/>
+    <w:lsdException w:name="annotation text" w:semiHidden="1" w:unhideWhenUsed="1"/>
+    <w:lsdException w:name="header" w:semiHidden="1" w:unhideWhenUsed="1"/>
+    <w:lsdException w:name="footer" w:semiHidden="1" w:unhideWhenUsed="1"/>
+    <w:lsdException w:name="index heading" w:semiHidden="1" w:unhideWhenUsed="1"/>
+    <w:lsdException w:name="caption" w:semiHidden="1" w:uiPriority="35" w:unhideWhenUsed="1" w:qFormat="1"/>
+    <w:lsdException w:name="table of figures" w:semiHidden="1" w:unhideWhenUsed="1"/>
+    <w:lsdException w:name="envelope address" w:semiHidden="1" w:unhideWhenUsed="1"/>
+    <w:lsdException w:name="envelope return" w:semiHidden="1" w:unhideWhenUsed="1"/>
+    <w:lsdException w:name="footnote reference" w:semiHidden="1" w:unhideWhenUsed="1"/>
+    <w:lsdException w:name="annotation reference" w:semiHidden="1" w:unhideWhenUsed="1"/>
+    <w:lsdException w:name="line number" w:semiHidden="1" w:unhideWhenUsed="1"/>
+    <w:lsdException w:name="page number" w:semiHidden="1" w:unhideWhenUsed="1"/>
+    <w:lsdException w:name="endnote reference" w:semiHidden="1" w:unhideWhenUsed="1"/>
+    <w:lsdException w:name="endnote text" w:semiHidden="1" w:unhideWhenUsed="1"/>
+    <w:lsdException w:name="table of authorities" w:semiHidden="1" w:unhideWhenUsed="1"/>
+    <w:lsdException w:name="macro" w:semiHidden="1" w:unhideWhenUsed="1"/>
+    <w:lsdException w:name="toa heading" w:semiHidden="1" w:unhideWhenUsed="1"/>
+    <w:lsdException w:name="List" w:semiHidden="1" w:unhideWhenUsed="1"/>
+    <w:lsdException w:name="List Bullet" w:semiHidden="1" w:unhideWhenUsed="1"/>
+    <w:lsdException w:name="List Number" w:semiHidden="1" w:unhideWhenUsed="1"/>
+    <w:lsdException w:name="List 2" w:semiHidden="1" w:unhideWhenUsed="1"/>
+    <w:lsdException w:name="List 3" w:semiHidden="1" w:unhideWhenUsed="1"/>
+    <w:lsdException w:name="List 4" w:semiHidden="1" w:unhideWhenUsed="1"/>
+    <w:lsdException w:name="List 5" w:semiHidden="1" w:unhideWhenUsed="1"/>
+    <w:lsdException w:name="List Bullet 2" w:semiHidden="1" w:unhideWhenUsed="1"/>
+    <w:lsdException w:name="List Bullet 3" w:semiHidden="1" w:unhideWhenUsed="1"/>
+    <w:lsdException w:name="List Bullet 4" w:semiHidden="1" w:unhideWhenUsed="1"/>
+    <w:lsdException w:name="List Bullet 5" w:semiHidden="1" w:unhideWhenUsed="1"/>
+    <w:lsdException w:name="List Number 2" w:semiHidden="1" w:unhideWhenUsed="1"/>
+    <w:lsdException w:name="List Number 3" w:semiHidden="1" w:unhideWhenUsed="1"/>
+    <w:lsdException w:name="List Number 4" w:semiHidden="1" w:unhideWhenUsed="1"/>
+    <w:lsdException w:name="List Number 5" w:semiHidden="1" w:unhideWhenUsed="1"/>
+    <w:lsdException w:name="Title" w:uiPriority="10" w:qFormat="1"/>
+    <w:lsdException w:name="Closing" w:semiHidden="1" w:unhideWhenUsed="1"/>
+    <w:lsdException w:name="Signature" w:semiHidden="1" w:unhideWhenUsed="1"/>
+    <w:lsdException w:name="Default Paragraph Font" w:semiHidden="1" w:uiPriority="1" w:unhideWhenUsed="1"/>
+    <w:lsdException w:name="Body Text" w:semiHidden="1" w:unhideWhenUsed="1"/>
+    <w:lsdException w:name="Body Text Indent" w:semiHidden="1" w:unhideWhenUsed="1"/>
+    <w:lsdException w:name="List Continue" w:semiHidden="1" w:unhideWhenUsed="1"/>
+    <w:lsdException w:name="List Continue 2" w:semiHidden="1" w:unhideWhenUsed="1"/>
+    <w:lsdException w:name="List Continue 3" w:semiHidden="1" w:unhideWhenUsed="1"/>
+    <w:lsdException w:name="List Continue 4" w:semiHidden="1" w:unhideWhenUsed="1"/>
+    <w:lsdException w:name="List Continue 5" w:semiHidden="1" w:unhideWhenUsed="1"/>
+    <w:lsdException w:name="Message Header" w:semiHidden="1" w:unhideWhenUsed="1"/>
+    <w:lsdException w:name="Subtitle" w:uiPriority="11" w:qFormat="1"/>
+    <w:lsdException w:name="Salutation" w:semiHidden="1" w:unhideWhenUsed="1"/>
+    <w:lsdException w:name="Date" w:semiHidden="1" w:unhideWhenUsed="1"/>
+    <w:lsdException w:name="Body Text First Indent" w:semiHidden="1" w:unhideWhenUsed="1"/>
+    <w:lsdException w:name="Body Text First Indent 2" w:semiHidden="1" w:unhideWhenUsed="1"/>
+    <w:lsdException w:name="Note Heading" w:semiHidden="1" w:uiPriority="0" w:unhideWhenUsed="1"/>
+    <w:lsdException w:name="Body Text 2" w:semiHidden="1" w:unhideWhenUsed="1"/>
+    <w:lsdException w:name="Body Text 3" w:semiHidden="1" w:unhideWhenUsed="1"/>
+    <w:lsdException w:name="Body Text Indent 2" w:semiHidden="1" w:unhideWhenUsed="1"/>
+    <w:lsdException w:name="Body Text Indent 3" w:semiHidden="1" w:unhideWhenUsed="1"/>
+    <w:lsdException w:name="Block Text" w:semiHidden="1" w:unhideWhenUsed="1"/>
+    <w:lsdException w:name="Hyperlink" w:semiHidden="1" w:unhideWhenUsed="1"/>
+    <w:lsdException w:name="FollowedHyperlink" w:semiHidden="1" w:unhideWhenUsed="1"/>
+    <w:lsdException w:name="Strong" w:uiPriority="22" w:qFormat="1"/>
+    <w:lsdException w:name="Emphasis" w:uiPriority="20" w:qFormat="1"/>
+    <w:lsdException w:name="Document Map" w:semiHidden="1" w:unhideWhenUsed="1"/>
+    <w:lsdException w:name="Plain Text" w:semiHidden="1" w:unhideWhenUsed="1"/>
+    <w:lsdException w:name="E-mail Signature" w:semiHidden="1" w:unhideWhenUsed="1"/>
+    <w:lsdException w:name="HTML Top of Form" w:semiHidden="1" w:unhideWhenUsed="1"/>
+    <w:lsdException w:name="HTML Bottom of Form" w:semiHidden="1" w:unhideWhenUsed="1"/>
+    <w:lsdException w:name="Normal (Web)" w:semiHidden="1" w:unhideWhenUsed="1"/>
+    <w:lsdException w:name="HTML Acronym" w:semiHidden="1" w:unhideWhenUsed="1"/>
+    <w:lsdException w:name="HTML Address" w:semiHidden="1" w:unhideWhenUsed="1"/>
+    <w:lsdException w:name="HTML Cite" w:semiHidden="1" w:unhideWhenUsed="1"/>
+    <w:lsdException w:name="HTML Code" w:semiHidden="1" w:unhideWhenUsed="1"/>
+    <w:lsdException w:name="HTML Definition" w:semiHidden="1" w:unhideWhenUsed="1"/>
+    <w:lsdException w:name="HTML Keyboard" w:semiHidden="1" w:unhideWhenUsed="1"/>
+    <w:lsdException w:name="HTML Preformatted" w:semiHidden="1" w:unhideWhenUsed="1"/>
+    <w:lsdException w:name="HTML Sample" w:semiHidden="1" w:unhideWhenUsed="1"/>
+    <w:lsdException w:name="HTML Typewriter" w:semiHidden="1" w:unhideWhenUsed="1"/>
+    <w:lsdException w:name="HTML Variable" w:semiHidden="1" w:unhideWhenUsed="1"/>
+    <w:lsdException w:name="Normal Table" w:semiHidden="1" w:unhideWhenUsed="1"/>
+    <w:lsdException w:name="annotation subject" w:semiHidden="1" w:unhideWhenUsed="1"/>
+    <w:lsdException w:name="No List" w:semiHidden="1" w:unhideWhenUsed="1"/>
+    <w:lsdException w:name="Outline List 1" w:semiHidden="1" w:unhideWhenUsed="1"/>
+    <w:lsdException w:name="Outline List 2" w:semiHidden="1" w:unhideWhenUsed="1"/>
+    <w:lsdException w:name="Outline List 3" w:semiHidden="1" w:unhideWhenUsed="1"/>
+    <w:lsdException w:name="Table Simple 1" w:semiHidden="1" w:unhideWhenUsed="1"/>
+    <w:lsdException w:name="Table Simple 2" w:semiHidden="1" w:unhideWhenUsed="1"/>
+    <w:lsdException w:name="Table Simple 3" w:semiHidden="1" w:unhideWhenUsed="1"/>
+    <w:lsdException w:name="Table Classic 1" w:semiHidden="1" w:unhideWhenUsed="1"/>
+    <w:lsdException w:name="Table Classic 2" w:semiHidden="1" w:unhideWhenUsed="1"/>
+    <w:lsdException w:name="Table Classic 3" w:semiHidden="1" w:unhideWhenUsed="1"/>
+    <w:lsdException w:name="Table Classic 4" w:semiHidden="1" w:unhideWhenUsed="1"/>
+    <w:lsdException w:name="Table Colorful 1" w:semiHidden="1" w:unhideWhenUsed="1"/>
+    <w:lsdException w:name="Table Colorful 2" w:semiHidden="1" w:unhideWhenUsed="1"/>
+    <w:lsdException w:name="Table Colorful 3" w:semiHidden="1" w:unhideWhenUsed="1"/>
+    <w:lsdException w:name="Table Columns 1" w:semiHidden="1" w:unhideWhenUsed="1"/>
+    <w:lsdException w:name="Table Columns 2" w:semiHidden="1" w:unhideWhenUsed="1"/>
+    <w:lsdException w:name="Table Columns 3" w:semiHidden="1" w:unhideWhenUsed="1"/>
+    <w:lsdException w:name="Table Columns 4" w:semiHidden="1" w:unhideWhenUsed="1"/>
+    <w:lsdException w:name="Table Columns 5" w:semiHidden="1" w:unhideWhenUsed="1"/>
+    <w:lsdException w:name="Table Grid 1" w:semiHidden="1" w:unhideWhenUsed="1"/>
+    <w:lsdException w:name="Table Grid 2" w:semiHidden="1" w:unhideWhenUsed="1"/>
+    <w:lsdException w:name="Table Grid 3" w:semiHidden="1" w:unhideWhenUsed="1"/>
+    <w:lsdException w:name="Table Grid 4" w:semiHidden="1" w:unhideWhenUsed="1"/>
+    <w:lsdException w:name="Table Grid 5" w:semiHidden="1" w:unhideWhenUsed="1"/>
+    <w:lsdException w:name="Table Grid 6" w:semiHidden="1" w:unhideWhenUsed="1"/>
+    <w:lsdException w:name="Table Grid 7" w:semiHidden="1" w:unhideWhenUsed="1"/>
+    <w:lsdException w:name="Table Grid 8" w:semiHidden="1" w:unhideWhenUsed="1"/>
+    <w:lsdException w:name="Table List 1" w:semiHidden="1" w:unhideWhenUsed="1"/>
+    <w:lsdException w:name="Table List 2" w:semiHidden="1" w:unhideWhenUsed="1"/>
+    <w:lsdException w:name="Table List 3" w:semiHidden="1" w:unhideWhenUsed="1"/>
+    <w:lsdException w:name="Table List 4" w:semiHidden="1" w:unhideWhenUsed="1"/>
+    <w:lsdException w:name="Table List 5" w:semiHidden="1" w:unhideWhenUsed="1"/>
+    <w:lsdException w:name="Table List 6" w:semiHidden="1" w:unhideWhenUsed="1"/>
+    <w:lsdException w:name="Table List 7" w:semiHidden="1" w:unhideWhenUsed="1"/>
+    <w:lsdException w:name="Table List 8" w:semiHidden="1" w:unhideWhenUsed="1"/>
+    <w:lsdException w:name="Table 3D effects 1" w:semiHidden="1" w:unhideWhenUsed="1"/>
+    <w:lsdException w:name="Table 3D effects 2" w:semiHidden="1" w:unhideWhenUsed="1"/>
+    <w:lsdException w:name="Table 3D effects 3" w:semiHidden="1" w:unhideWhenUsed="1"/>
+    <w:lsdException w:name="Table Contemporary" w:semiHidden="1" w:unhideWhenUsed="1"/>
+    <w:lsdException w:name="Table Elegant" w:semiHidden="1" w:unhideWhenUsed="1"/>
+    <w:lsdException w:name="Table Professional" w:semiHidden="1" w:unhideWhenUsed="1"/>
+    <w:lsdException w:name="Table Subtle 1" w:semiHidden="1" w:unhideWhenUsed="1"/>
+    <w:lsdException w:name="Table Subtle 2" w:semiHidden="1" w:unhideWhenUsed="1"/>
+    <w:lsdException w:name="Table Web 1" w:semiHidden="1" w:unhideWhenUsed="1"/>
+    <w:lsdException w:name="Table Web 2" w:semiHidden="1" w:unhideWhenUsed="1"/>
+    <w:lsdException w:name="Table Web 3" w:semiHidden="1" w:unhideWhenUsed="1"/>
+    <w:lsdException w:name="Balloon Text" w:semiHidden="1" w:unhideWhenUsed="1"/>
+    <w:lsdException w:name="Table Grid" w:uiPriority="39"/>
+    <w:lsdException w:name="Table Theme" w:semiHidden="1" w:unhideWhenUsed="1"/>
+    <w:lsdException w:name="Placeholder Text" w:semiHidden="1"/>
+    <w:lsdException w:name="No Spacing" w:uiPriority="1" w:qFormat="1"/>
+    <w:lsdException w:name="Light Shading" w:uiPriority="60"/>
+    <w:lsdException w:name="Light List" w:uiPriority="61"/>
+    <w:lsdException w:name="Light Grid" w:uiPriority="62"/>
+    <w:lsdException w:name="Medium Shading 1" w:uiPriority="63"/>
+    <w:lsdException w:name="Medium Shading 2" w:uiPriority="64"/>
+    <w:lsdException w:name="Medium List 1" w:uiPriority="65"/>
+    <w:lsdException w:name="Medium List 2" w:uiPriority="66"/>
+    <w:lsdException w:name="Medium Grid 1" w:uiPriority="67"/>
+    <w:lsdException w:name="Medium Grid 2" w:uiPriority="68"/>
+    <w:lsdException w:name="Medium Grid 3" w:uiPriority="69"/>
+    <w:lsdException w:name="Dark List" w:uiPriority="70"/>
+    <w:lsdException w:name="Colorful Shading" w:uiPriority="71"/>
+    <w:lsdException w:name="Colorful List" w:uiPriority="72"/>
+    <w:lsdException w:name="Colorful Grid" w:uiPriority="73"/>
+    <w:lsdException w:name="Light Shading Accent 1" w:uiPriority="60"/>
+    <w:lsdException w:name="Light List Accent 1" w:uiPriority="61"/>
+    <w:lsdException w:name="Light Grid Accent 1" w:uiPriority="62"/>
+    <w:lsdException w:name="Medium Shading 1 Accent 1" w:uiPriority="63"/>
+    <w:lsdException w:name="Medium Shading 2 Accent 1" w:uiPriority="64"/>
+    <w:lsdException w:name="Medium List 1 Accent 1" w:uiPriority="65"/>
+    <w:lsdException w:name="Revision" w:semiHidden="1"/>
+    <w:lsdException w:name="List Paragraph" w:uiPriority="34" w:qFormat="1"/>
+    <w:lsdException w:name="Quote" w:uiPriority="29" w:qFormat="1"/>
+    <w:lsdException w:name="Intense Quote" w:uiPriority="30" w:qFormat="1"/>
+    <w:lsdException w:name="Medium List 2 Accent 1" w:uiPriority="66"/>
+    <w:lsdException w:name="Medium Grid 1 Accent 1" w:uiPriority="67"/>
+    <w:lsdException w:name="Medium Grid 2 Accent 1" w:uiPriority="68"/>
+    <w:lsdException w:name="Medium Grid 3 Accent 1" w:uiPriority="69"/>
+    <w:lsdException w:name="Dark List Accent 1" w:uiPriority="70"/>
+    <w:lsdException w:name="Colorful Shading Accent 1" w:uiPriority="71"/>
+    <w:lsdException w:name="Colorful List Accent 1" w:uiPriority="72"/>
+    <w:lsdException w:name="Colorful Grid Accent 1" w:uiPriority="73"/>
+    <w:lsdException w:name="Light Shading Accent 2" w:uiPriority="60"/>
+    <w:lsdException w:name="Light List Accent 2" w:uiPriority="61"/>
+    <w:lsdException w:name="Light Grid Accent 2" w:uiPriority="62"/>
+    <w:lsdException w:name="Medium Shading 1 Accent 2" w:uiPriority="63"/>
+    <w:lsdException w:name="Medium Shading 2 Accent 2" w:uiPriority="64"/>
+    <w:lsdException w:name="Medium List 1 Accent 2" w:uiPriority="65"/>
+    <w:lsdException w:name="Medium List 2 Accent 2" w:uiPriority="66"/>
+    <w:lsdException w:name="Medium Grid 1 Accent 2" w:uiPriority="67"/>
+    <w:lsdException w:name="Medium Grid 2 Accent 2" w:uiPriority="68"/>
+    <w:lsdException w:name="Medium Grid 3 Accent 2" w:uiPriority="69"/>
+    <w:lsdException w:name="Dark List Accent 2" w:uiPriority="70"/>
+    <w:lsdException w:name="Colorful Shading Accent 2" w:uiPriority="71"/>
+    <w:lsdException w:name="Colorful List Accent 2" w:uiPriority="72"/>
+    <w:lsdException w:name="Colorful Grid Accent 2" w:uiPriority="73"/>
+    <w:lsdException w:name="Light Shading Accent 3" w:uiPriority="60"/>
+    <w:lsdException w:name="Light List Accent 3" w:uiPriority="61"/>
+    <w:lsdException w:name="Light Grid Accent 3" w:uiPriority="62"/>
+    <w:lsdException w:name="Medium Shading 1 Accent 3" w:uiPriority="63"/>
+    <w:lsdException w:name="Medium Shading 2 Accent 3" w:uiPriority="64"/>
+    <w:lsdException w:name="Medium List 1 Accent 3" w:uiPriority="65"/>
+    <w:lsdException w:name="Medium List 2 Accent 3" w:uiPriority="66"/>
+    <w:lsdException w:name="Medium Grid 1 Accent 3" w:uiPriority="67"/>
+    <w:lsdException w:name="Medium Grid 2 Accent 3" w:uiPriority="68"/>
+    <w:lsdException w:name="Medium Grid 3 Accent 3" w:uiPriority="69"/>
+    <w:lsdException w:name="Dark List Accent 3" w:uiPriority="70"/>
+    <w:lsdException w:name="Colorful Shading Accent 3" w:uiPriority="71"/>
+    <w:lsdException w:name="Colorful List Accent 3" w:uiPriority="72"/>
+    <w:lsdException w:name="Colorful Grid Accent 3" w:uiPriority="73"/>
+    <w:lsdException w:name="Light Shading Accent 4" w:uiPriority="60"/>
+    <w:lsdException w:name="Light List Accent 4" w:uiPriority="61"/>
+    <w:lsdException w:name="Light Grid Accent 4" w:uiPriority="62"/>
+    <w:lsdException w:name="Medium Shading 1 Accent 4" w:uiPriority="63"/>
+    <w:lsdException w:name="Medium Shading 2 Accent 4" w:uiPriority="64"/>
+    <w:lsdException w:name="Medium List 1 Accent 4" w:uiPriority="65"/>
+    <w:lsdException w:name="Medium List 2 Accent 4" w:uiPriority="66"/>
+    <w:lsdException w:name="Medium Grid 1 Accent 4" w:uiPriority="67"/>
+    <w:lsdException w:name="Medium Grid 2 Accent 4" w:uiPriority="68"/>
+    <w:lsdException w:name="Medium Grid 3 Accent 4" w:uiPriority="69"/>
+    <w:lsdException w:name="Dark List Accent 4" w:uiPriority="70"/>
+    <w:lsdException w:name="Colorful Shading Accent 4" w:uiPriority="71"/>
+    <w:lsdException w:name="Colorful List Accent 4" w:uiPriority="72"/>
+    <w:lsdException w:name="Colorful Grid Accent 4" w:uiPriority="73"/>
+    <w:lsdException w:name="Light Shading Accent 5" w:uiPriority="60"/>
+    <w:lsdException w:name="Light List Accent 5" w:uiPriority="61"/>
+    <w:lsdException w:name="Light Grid Accent 5" w:uiPriority="62"/>
+    <w:lsdException w:name="Medium Shading 1 Accent 5" w:uiPriority="63"/>
+    <w:lsdException w:name="Medium Shading 2 Accent 5" w:uiPriority="64"/>
+    <w:lsdException w:name="Medium List 1 Accent 5" w:uiPriority="65"/>
+    <w:lsdException w:name="Medium List 2 Accent 5" w:uiPriority="66"/>
+    <w:lsdException w:name="Medium Grid 1 Accent 5" w:uiPriority="67"/>
+    <w:lsdException w:name="Medium Grid 2 Accent 5" w:uiPriority="68"/>
+    <w:lsdException w:name="Medium Grid 3 Accent 5" w:uiPriority="69"/>
+    <w:lsdException w:name="Dark List Accent 5" w:uiPriority="70"/>
+    <w:lsdException w:name="Colorful Shading Accent 5" w:uiPriority="71"/>
+    <w:lsdException w:name="Colorful List Accent 5" w:uiPriority="72"/>
+    <w:lsdException w:name="Colorful Grid Accent 5" w:uiPriority="73"/>
+    <w:lsdException w:name="Light Shading Accent 6" w:uiPriority="60"/>
+    <w:lsdException w:name="Light List Accent 6" w:uiPriority="61"/>
+    <w:lsdException w:name="Light Grid Accent 6" w:uiPriority="62"/>
+    <w:lsdException w:name="Medium Shading 1 Accent 6" w:uiPriority="63"/>
+    <w:lsdException w:name="Medium Shading 2 Accent 6" w:uiPriority="64"/>
+    <w:lsdException w:name="Medium List 1 Accent 6" w:uiPriority="65"/>
+    <w:lsdException w:name="Medium List 2 Accent 6" w:uiPriority="66"/>
+    <w:lsdException w:name="Medium Grid 1 Accent 6" w:uiPriority="67"/>
+    <w:lsdException w:name="Medium Grid 2 Accent 6" w:uiPriority="68"/>
+    <w:lsdException w:name="Medium Grid 3 Accent 6" w:uiPriority="69"/>
+    <w:lsdException w:name="Dark List Accent 6" w:uiPriority="70"/>
+    <w:lsdException w:name="Colorful Shading Accent 6" w:uiPriority="71"/>
+    <w:lsdException w:name="Colorful List Accent 6" w:uiPriority="72"/>
+    <w:lsdException w:name="Colorful Grid Accent 6" w:uiPriority="73"/>
+    <w:lsdException w:name="Subtle Emphasis" w:uiPriority="19" w:qFormat="1"/>
+    <w:lsdException w:name="Intense Emphasis" w:uiPriority="21" w:qFormat="1"/>
+    <w:lsdException w:name="Subtle Reference" w:uiPriority="31" w:qFormat="1"/>
+    <w:lsdException w:name="Intense Reference" w:uiPriority="32" w:qFormat="1"/>
+    <w:lsdException w:name="Book Title" w:uiPriority="33" w:qFormat="1"/>
+    <w:lsdException w:name="Bibliography" w:semiHidden="1" w:uiPriority="37" w:unhideWhenUsed="1"/>
+    <w:lsdException w:name="TOC Heading" w:semiHidden="1" w:uiPriority="39" w:unhideWhenUsed="1" w:qFormat="1"/>
+    <w:lsdException w:name="Plain Table 1" w:uiPriority="41"/>
+    <w:lsdException w:name="Plain Table 2" w:uiPriority="42"/>
+    <w:lsdException w:name="Plain Table 3" w:uiPriority="43"/>
+    <w:lsdException w:name="Plain Table 4" w:uiPriority="44"/>
+    <w:lsdException w:name="Plain Table 5" w:uiPriority="45"/>
+    <w:lsdException w:name="Grid Table Light" w:uiPriority="40"/>
+    <w:lsdException w:name="Grid Table 1 Light" w:uiPriority="46"/>
+    <w:lsdException w:name="Grid Table 2" w:uiPriority="47"/>
+    <w:lsdException w:name="Grid Table 3" w:uiPriority="48"/>
+    <w:lsdException w:name="Grid Table 4" w:uiPriority="49"/>
+    <w:lsdException w:name="Grid Table 5 Dark" w:uiPriority="50"/>
+    <w:lsdException w:name="Grid Table 6 Colorful" w:uiPriority="51"/>
+    <w:lsdException w:name="Grid Table 7 Colorful" w:uiPriority="52"/>
+    <w:lsdException w:name="Grid Table 1 Light Accent 1" w:uiPriority="46"/>
+    <w:lsdException w:name="Grid Table 2 Accent 1" w:uiPriority="47"/>
+    <w:lsdException w:name="Grid Table 3 Accent 1" w:uiPriority="48"/>
+    <w:lsdException w:name="Grid Table 4 Accent 1" w:uiPriority="49"/>
+    <w:lsdException w:name="Grid Table 5 Dark Accent 1" w:uiPriority="50"/>
+    <w:lsdException w:name="Grid Table 6 Colorful Accent 1" w:uiPriority="51"/>
+    <w:lsdException w:name="Grid Table 7 Colorful Accent 1" w:uiPriority="52"/>
+    <w:lsdException w:name="Grid Table 1 Light Accent 2" w:uiPriority="46"/>
+    <w:lsdException w:name="Grid Table 2 Accent 2" w:uiPriority="47"/>
+    <w:lsdException w:name="Grid Table 3 Accent 2" w:uiPriority="48"/>
+    <w:lsdException w:name="Grid Table 4 Accent 2" w:uiPriority="49"/>
+    <w:lsdException w:name="Grid Table 5 Dark Accent 2" w:uiPriority="50"/>
+    <w:lsdException w:name="Grid Table 6 Colorful Accent 2" w:uiPriority="51"/>
+    <w:lsdException w:name="Grid Table 7 Colorful Accent 2" w:uiPriority="52"/>
+    <w:lsdException w:name="Grid Table 1 Light Accent 3" w:uiPriority="46"/>
+    <w:lsdException w:name="Grid Table 2 Accent 3" w:uiPriority="47"/>
+    <w:lsdException w:name="Grid Table 3 Accent 3" w:uiPriority="48"/>
+    <w:lsdException w:name="Grid Table 4 Accent 3" w:uiPriority="49"/>
+    <w:lsdException w:name="Grid Table 5 Dark Accent 3" w:uiPriority="50"/>
+    <w:lsdException w:name="Grid Table 6 Colorful Accent 3" w:uiPriority="51"/>
+    <w:lsdException w:name="Grid Table 7 Colorful Accent 3" w:uiPriority="52"/>
+    <w:lsdException w:name="Grid Table 1 Light Accent 4" w:uiPriority="46"/>
+    <w:lsdException w:name="Grid Table 2 Accent 4" w:uiPriority="47"/>
+    <w:lsdException w:name="Grid Table 3 Accent 4" w:uiPriority="48"/>
+    <w:lsdException w:name="Grid Table 4 Accent 4" w:uiPriority="49"/>
+    <w:lsdException w:name="Grid Table 5 Dark Accent 4" w:uiPriority="50"/>
+    <w:lsdException w:name="Grid Table 6 Colorful Accent 4" w:uiPriority="51"/>
+    <w:lsdException w:name="Grid Table 7 Colorful Accent 4" w:uiPriority="52"/>
+    <w:lsdException w:name="Grid Table 1 Light Accent 5" w:uiPriority="46"/>
+    <w:lsdException w:name="Grid Table 2 Accent 5" w:uiPriority="47"/>
+    <w:lsdException w:name="Grid Table 3 Accent 5" w:uiPriority="48"/>
+    <w:lsdException w:name="Grid Table 4 Accent 5" w:uiPriority="49"/>
+    <w:lsdException w:name="Grid Table 5 Dark Accent 5" w:uiPriority="50"/>
+    <w:lsdException w:name="Grid Table 6 Colorful Accent 5" w:uiPriority="51"/>
+    <w:lsdException w:name="Grid Table 7 Colorful Accent 5" w:uiPriority="52"/>
+    <w:lsdException w:name="Grid Table 1 Light Accent 6" w:uiPriority="46"/>
+    <w:lsdException w:name="Grid Table 2 Accent 6" w:uiPriority="47"/>
+    <w:lsdException w:name="Grid Table 3 Accent 6" w:uiPriority="48"/>
+    <w:lsdException w:name="Grid Table 4 Accent 6" w:uiPriority="49"/>
+    <w:lsdException w:name="Grid Table 5 Dark Accent 6" w:uiPriority="50"/>
+    <w:lsdException w:name="Grid Table 6 Colorful Accent 6" w:uiPriority="51"/>
+    <w:lsdException w:name="Grid Table 7 Colorful Accent 6" w:uiPriority="52"/>
+    <w:lsdException w:name="List Table 1 Light" w:uiPriority="46"/>
+    <w:lsdException w:name="List Table 2" w:uiPriority="47"/>
+    <w:lsdException w:name="List Table 3" w:uiPriority="48"/>
+    <w:lsdException w:name="List Table 4" w:uiPriority="49"/>
+    <w:lsdException w:name="List Table 5 Dark" w:uiPriority="50"/>
+    <w:lsdException w:name="List Table 6 Colorful" w:uiPriority="51"/>
+    <w:lsdException w:name="List Table 7 Colorful" w:uiPriority="52"/>
+    <w:lsdException w:name="List Table 1 Light Accent 1" w:uiPriority="46"/>
+    <w:lsdException w:name="List Table 2 Accent 1" w:uiPriority="47"/>
+    <w:lsdException w:name="List Table 3 Accent 1" w:uiPriority="48"/>
+    <w:lsdException w:name="List Table 4 Accent 1" w:uiPriority="49"/>
+    <w:lsdException w:name="List Table 5 Dark Accent 1" w:uiPriority="50"/>
+    <w:lsdException w:name="List Table 6 Colorful Accent 1" w:uiPriority="51"/>
+    <w:lsdException w:name="List Table 7 Colorful Accent 1" w:uiPriority="52"/>
+    <w:lsdException w:name="List Table 1 Light Accent 2" w:uiPriority="46"/>
+    <w:lsdException w:name="List Table 2 Accent 2" w:uiPriority="47"/>
+    <w:lsdException w:name="List Table 3 Accent 2" w:uiPriority="48"/>
+    <w:lsdException w:name="List Table 4 Accent 2" w:uiPriority="49"/>
+    <w:lsdException w:name="List Table 5 Dark Accent 2" w:uiPriority="50"/>
+    <w:lsdException w:name="List Table 6 Colorful Accent 2" w:uiPriority="51"/>
+    <w:lsdException w:name="List Table 7 Colorful Accent 2" w:uiPriority="52"/>
+    <w:lsdException w:name="List Table 1 Light Accent 3" w:uiPriority="46"/>
+    <w:lsdException w:name="List Table 2 Accent 3" w:uiPriority="47"/>
+    <w:lsdException w:name="List Table 3 Accent 3" w:uiPriority="48"/>
+    <w:lsdException w:name="List Table 4 Accent 3" w:uiPriority="49"/>
+    <w:lsdException w:name="List Table 5 Dark Accent 3" w:uiPriority="50"/>
+    <w:lsdException w:name="List Table 6 Colorful Accent 3" w:uiPriority="51"/>
+    <w:lsdException w:name="List Table 7 Colorful Accent 3" w:uiPriority="52"/>
+    <w:lsdException w:name="List Table 1 Light Accent 4" w:uiPriority="46"/>
+    <w:lsdException w:name="List Table 2 Accent 4" w:uiPriority="47"/>
+    <w:lsdException w:name="List Table 3 Accent 4" w:uiPriority="48"/>
+    <w:lsdException w:name="List Table 4 Accent 4" w:uiPriority="49"/>
+    <w:lsdException w:name="List Table 5 Dark Accent 4" w:uiPriority="50"/>
+    <w:lsdException w:name="List Table 6 Colorful Accent 4" w:uiPriority="51"/>
+    <w:lsdException w:name="List Table 7 Colorful Accent 4" w:uiPriority="52"/>
+    <w:lsdException w:name="List Table 1 Light Accent 5" w:uiPriority="46"/>
+    <w:lsdException w:name="List Table 2 Accent 5" w:uiPriority="47"/>
+    <w:lsdException w:name="List Table 3 Accent 5" w:uiPriority="48"/>
+    <w:lsdException w:name="List Table 4 Accent 5" w:uiPriority="49"/>
+    <w:lsdException w:name="List Table 5 Dark Accent 5" w:uiPriority="50"/>
+    <w:lsdException w:name="List Table 6 Colorful Accent 5" w:uiPriority="51"/>
+    <w:lsdException w:name="List Table 7 Colorful Accent 5" w:uiPriority="52"/>
+    <w:lsdException w:name="List Table 1 Light Accent 6" w:uiPriority="46"/>
+    <w:lsdException w:name="List Table 2 Accent 6" w:uiPriority="47"/>
+    <w:lsdException w:name="List Table 3 Accent 6" w:uiPriority="48"/>
+    <w:lsdException w:name="List Table 4 Accent 6" w:uiPriority="49"/>
+    <w:lsdException w:name="List Table 5 Dark Accent 6" w:uiPriority="50"/>
+    <w:lsdException w:name="List Table 6 Colorful Accent 6" w:uiPriority="51"/>
+    <w:lsdException w:name="List Table 7 Colorful Accent 6" w:uiPriority="52"/>
   </w:latentStyles>
   <w:style w:type="paragraph" w:default="1" w:styleId="a">
     <w:name w:val="Normal"/>
@@ -23814,7 +24291,6 @@
     <w:uiPriority w:val="99"/>
     <w:semiHidden/>
     <w:unhideWhenUsed/>
-    <w:qFormat/>
     <w:tblPr>
       <w:tblInd w:w="0" w:type="dxa"/>
       <w:tblCellMar>
@@ -24107,7 +24583,6 @@
       <w:szCs w:val="20"/>
     </w:rPr>
     <w:tblPr>
-      <w:tblInd w:w="0" w:type="dxa"/>
       <w:tblBorders>
         <w:top w:val="single" w:sz="4" w:space="0" w:color="auto"/>
         <w:left w:val="single" w:sz="4" w:space="0" w:color="auto"/>
@@ -24116,12 +24591,6 @@
         <w:insideH w:val="single" w:sz="4" w:space="0" w:color="auto"/>
         <w:insideV w:val="single" w:sz="4" w:space="0" w:color="auto"/>
       </w:tblBorders>
-      <w:tblCellMar>
-        <w:top w:w="0" w:type="dxa"/>
-        <w:left w:w="108" w:type="dxa"/>
-        <w:bottom w:w="0" w:type="dxa"/>
-        <w:right w:w="108" w:type="dxa"/>
-      </w:tblCellMar>
     </w:tblPr>
   </w:style>
   <w:style w:type="paragraph" w:styleId="TOC">
@@ -24495,7 +24964,7 @@
   <a:extraClrSchemeLst/>
   <a:extLst>
     <a:ext uri="{05A4C25C-085E-4340-85A3-A5531E510DB2}">
-      <thm15:themeFamily xmlns:thm15="http://schemas.microsoft.com/office/thememl/2012/main" xmlns="" name="Office Theme" id="{62F939B6-93AF-4DB8-9C6B-D6C7DFDC589F}" vid="{4A3C46E8-61CC-4603-A589-7422A47A8E4A}"/>
+      <thm15:themeFamily xmlns:thm15="http://schemas.microsoft.com/office/thememl/2012/main" name="Office Theme" id="{62F939B6-93AF-4DB8-9C6B-D6C7DFDC589F}" vid="{4A3C46E8-61CC-4603-A589-7422A47A8E4A}"/>
     </a:ext>
   </a:extLst>
 </a:theme>
@@ -24506,7 +24975,7 @@
 </file>
 
 <file path=customXml/itemProps1.xml><?xml version="1.0" encoding="utf-8"?>
-<ds:datastoreItem xmlns:ds="http://schemas.openxmlformats.org/officeDocument/2006/customXml" ds:itemID="{3CEBA6EC-F973-4E98-B9B2-FA40DF0F1988}">
+<ds:datastoreItem xmlns:ds="http://schemas.openxmlformats.org/officeDocument/2006/customXml" ds:itemID="{2000E153-0311-49CF-8591-058497EBC9C4}">
   <ds:schemaRefs>
     <ds:schemaRef ds:uri="http://schemas.openxmlformats.org/officeDocument/2006/bibliography"/>
   </ds:schemaRefs>

--- a/项目文档/会议纪录/项目会议_20200619/校准系统通讯协议规范_V0.1.docx
+++ b/项目文档/会议纪录/项目会议_20200619/校准系统通讯协议规范_V0.1.docx
@@ -1,6 +1,6 @@
 
 <file path=word/document.xml><?xml version="1.0" encoding="utf-8"?>
-<w:document xmlns:wpc="http://schemas.microsoft.com/office/word/2010/wordprocessingCanvas" xmlns:mc="http://schemas.openxmlformats.org/markup-compatibility/2006" xmlns:o="urn:schemas-microsoft-com:office:office" xmlns:r="http://schemas.openxmlformats.org/officeDocument/2006/relationships" xmlns:m="http://schemas.openxmlformats.org/officeDocument/2006/math" xmlns:v="urn:schemas-microsoft-com:vml" xmlns:wp14="http://schemas.microsoft.com/office/word/2010/wordprocessingDrawing" xmlns:wp="http://schemas.openxmlformats.org/drawingml/2006/wordprocessingDrawing" xmlns:w10="urn:schemas-microsoft-com:office:word" xmlns:w="http://schemas.openxmlformats.org/wordprocessingml/2006/main" xmlns:w14="http://schemas.microsoft.com/office/word/2010/wordml" xmlns:w15="http://schemas.microsoft.com/office/word/2012/wordml" xmlns:wpg="http://schemas.microsoft.com/office/word/2010/wordprocessingGroup" xmlns:wpi="http://schemas.microsoft.com/office/word/2010/wordprocessingInk" xmlns:wne="http://schemas.microsoft.com/office/word/2006/wordml" xmlns:wps="http://schemas.microsoft.com/office/word/2010/wordprocessingShape" mc:Ignorable="w14 w15 wp14">
+<w:document xmlns:ve="http://schemas.openxmlformats.org/markup-compatibility/2006" xmlns:o="urn:schemas-microsoft-com:office:office" xmlns:r="http://schemas.openxmlformats.org/officeDocument/2006/relationships" xmlns:m="http://schemas.openxmlformats.org/officeDocument/2006/math" xmlns:v="urn:schemas-microsoft-com:vml" xmlns:wp="http://schemas.openxmlformats.org/drawingml/2006/wordprocessingDrawing" xmlns:w10="urn:schemas-microsoft-com:office:word" xmlns:w="http://schemas.openxmlformats.org/wordprocessingml/2006/main" xmlns:wne="http://schemas.microsoft.com/office/word/2006/wordml">
   <w:body>
     <w:p>
       <w:pPr>
@@ -99,7 +99,7 @@
           <w:insideH w:val="single" w:sz="4" w:space="0" w:color="auto"/>
           <w:insideV w:val="single" w:sz="4" w:space="0" w:color="auto"/>
         </w:tblBorders>
-        <w:tblLook w:val="0000" w:firstRow="0" w:lastRow="0" w:firstColumn="0" w:lastColumn="0" w:noHBand="0" w:noVBand="0"/>
+        <w:tblLook w:val="0000"/>
       </w:tblPr>
       <w:tblGrid>
         <w:gridCol w:w="1576"/>
@@ -498,7 +498,7 @@
                     <a:blip r:embed="rId8" cstate="print">
                       <a:extLst>
                         <a:ext uri="{28A0092B-C50C-407E-A947-70E740481C1C}">
-                          <a14:useLocalDpi xmlns:a14="http://schemas.microsoft.com/office/drawing/2010/main" val="0"/>
+                          <a14:useLocalDpi xmlns:a14="http://schemas.microsoft.com/office/drawing/2010/main" xmlns:wps="http://schemas.microsoft.com/office/word/2010/wordprocessingShape" xmlns:wpi="http://schemas.microsoft.com/office/word/2010/wordprocessingInk" xmlns:wpg="http://schemas.microsoft.com/office/word/2010/wordprocessingGroup" xmlns:w15="http://schemas.microsoft.com/office/word/2012/wordml" xmlns:w14="http://schemas.microsoft.com/office/word/2010/wordml" xmlns:w="http://schemas.openxmlformats.org/wordprocessingml/2006/main" xmlns:w10="urn:schemas-microsoft-com:office:word" xmlns:wp14="http://schemas.microsoft.com/office/word/2010/wordprocessingDrawing" xmlns:v="urn:schemas-microsoft-com:vml" xmlns:o="urn:schemas-microsoft-com:office:office" xmlns:mc="http://schemas.openxmlformats.org/markup-compatibility/2006" xmlns:wpc="http://schemas.microsoft.com/office/word/2010/wordprocessingCanvas" xmlns="" val="0"/>
                         </a:ext>
                       </a:extLst>
                     </a:blip>
@@ -638,7 +638,7 @@
           <w:insideH w:val="single" w:sz="4" w:space="0" w:color="auto"/>
           <w:insideV w:val="single" w:sz="4" w:space="0" w:color="auto"/>
         </w:tblBorders>
-        <w:tblLook w:val="0000" w:firstRow="0" w:lastRow="0" w:firstColumn="0" w:lastColumn="0" w:noHBand="0" w:noVBand="0"/>
+        <w:tblLook w:val="0000"/>
       </w:tblPr>
       <w:tblGrid>
         <w:gridCol w:w="1188"/>
@@ -4292,7 +4292,7 @@
       <w:tblPr>
         <w:tblStyle w:val="a7"/>
         <w:tblW w:w="5000" w:type="pct"/>
-        <w:tblLook w:val="0000" w:firstRow="0" w:lastRow="0" w:firstColumn="0" w:lastColumn="0" w:noHBand="0" w:noVBand="0"/>
+        <w:tblLook w:val="0000"/>
       </w:tblPr>
       <w:tblGrid>
         <w:gridCol w:w="2146"/>
@@ -5285,7 +5285,7 @@
       <w:tblPr>
         <w:tblStyle w:val="a7"/>
         <w:tblW w:w="5000" w:type="pct"/>
-        <w:tblLook w:val="04A0" w:firstRow="1" w:lastRow="0" w:firstColumn="1" w:lastColumn="0" w:noHBand="0" w:noVBand="1"/>
+        <w:tblLook w:val="04A0"/>
       </w:tblPr>
       <w:tblGrid>
         <w:gridCol w:w="948"/>
@@ -5962,7 +5962,7 @@
       <w:tblPr>
         <w:tblStyle w:val="a7"/>
         <w:tblW w:w="5000" w:type="pct"/>
-        <w:tblLook w:val="04A0" w:firstRow="1" w:lastRow="0" w:firstColumn="1" w:lastColumn="0" w:noHBand="0" w:noVBand="1"/>
+        <w:tblLook w:val="04A0"/>
       </w:tblPr>
       <w:tblGrid>
         <w:gridCol w:w="948"/>
@@ -6678,7 +6678,7 @@
       <w:tblPr>
         <w:tblStyle w:val="a7"/>
         <w:tblW w:w="5000" w:type="pct"/>
-        <w:tblLook w:val="04A0" w:firstRow="1" w:lastRow="0" w:firstColumn="1" w:lastColumn="0" w:noHBand="0" w:noVBand="1"/>
+        <w:tblLook w:val="04A0"/>
       </w:tblPr>
       <w:tblGrid>
         <w:gridCol w:w="948"/>
@@ -7593,7 +7593,7 @@
       <w:tblPr>
         <w:tblStyle w:val="a7"/>
         <w:tblW w:w="5000" w:type="pct"/>
-        <w:tblLook w:val="04A0" w:firstRow="1" w:lastRow="0" w:firstColumn="1" w:lastColumn="0" w:noHBand="0" w:noVBand="1"/>
+        <w:tblLook w:val="04A0"/>
       </w:tblPr>
       <w:tblGrid>
         <w:gridCol w:w="948"/>
@@ -8493,7 +8493,7 @@
       <w:tblPr>
         <w:tblStyle w:val="a7"/>
         <w:tblW w:w="5000" w:type="pct"/>
-        <w:tblLook w:val="04A0" w:firstRow="1" w:lastRow="0" w:firstColumn="1" w:lastColumn="0" w:noHBand="0" w:noVBand="1"/>
+        <w:tblLook w:val="04A0"/>
       </w:tblPr>
       <w:tblGrid>
         <w:gridCol w:w="948"/>
@@ -9076,7 +9076,7 @@
       <w:tblPr>
         <w:tblStyle w:val="a7"/>
         <w:tblW w:w="9322" w:type="dxa"/>
-        <w:tblLook w:val="04A0" w:firstRow="1" w:lastRow="0" w:firstColumn="1" w:lastColumn="0" w:noHBand="0" w:noVBand="1"/>
+        <w:tblLook w:val="04A0"/>
       </w:tblPr>
       <w:tblGrid>
         <w:gridCol w:w="1101"/>
@@ -10574,6 +10574,209 @@
             <w:r>
               <w:t>写</w:t>
             </w:r>
+          </w:p>
+        </w:tc>
+        <w:tc>
+          <w:tcPr>
+            <w:tcW w:w="2551" w:type="dxa"/>
+            <w:vAlign w:val="center"/>
+          </w:tcPr>
+          <w:p>
+            <w:pPr>
+              <w:jc w:val="center"/>
+              <w:rPr>
+                <w:rFonts w:asciiTheme="minorEastAsia" w:eastAsiaTheme="minorEastAsia" w:hAnsiTheme="minorEastAsia"/>
+                <w:szCs w:val="21"/>
+              </w:rPr>
+            </w:pPr>
+          </w:p>
+        </w:tc>
+      </w:tr>
+      <w:tr>
+        <w:tc>
+          <w:tcPr>
+            <w:tcW w:w="1101" w:type="dxa"/>
+            <w:vAlign w:val="center"/>
+          </w:tcPr>
+          <w:p>
+            <w:pPr>
+              <w:jc w:val="center"/>
+              <w:rPr>
+                <w:rFonts w:asciiTheme="minorEastAsia" w:eastAsiaTheme="minorEastAsia" w:hAnsiTheme="minorEastAsia" w:hint="eastAsia"/>
+                <w:szCs w:val="21"/>
+              </w:rPr>
+            </w:pPr>
+          </w:p>
+        </w:tc>
+        <w:tc>
+          <w:tcPr>
+            <w:tcW w:w="1701" w:type="dxa"/>
+            <w:vAlign w:val="center"/>
+          </w:tcPr>
+          <w:p>
+            <w:pPr>
+              <w:jc w:val="center"/>
+              <w:rPr>
+                <w:rFonts w:asciiTheme="minorEastAsia" w:eastAsiaTheme="minorEastAsia" w:hAnsiTheme="minorEastAsia"/>
+                <w:szCs w:val="21"/>
+              </w:rPr>
+            </w:pPr>
+            <w:r>
+              <w:rPr>
+                <w:rFonts w:asciiTheme="minorEastAsia" w:eastAsiaTheme="minorEastAsia" w:hAnsiTheme="minorEastAsia" w:hint="eastAsia"/>
+                <w:szCs w:val="21"/>
+              </w:rPr>
+              <w:t>0xA011</w:t>
+            </w:r>
+          </w:p>
+        </w:tc>
+        <w:tc>
+          <w:tcPr>
+            <w:tcW w:w="2126" w:type="dxa"/>
+            <w:vAlign w:val="center"/>
+          </w:tcPr>
+          <w:p>
+            <w:pPr>
+              <w:jc w:val="center"/>
+              <w:rPr>
+                <w:rFonts w:asciiTheme="minorEastAsia" w:eastAsiaTheme="minorEastAsia" w:hAnsiTheme="minorEastAsia" w:hint="eastAsia"/>
+                <w:szCs w:val="21"/>
+              </w:rPr>
+            </w:pPr>
+            <w:r>
+              <w:rPr>
+                <w:rFonts w:asciiTheme="minorEastAsia" w:eastAsiaTheme="minorEastAsia" w:hAnsiTheme="minorEastAsia" w:hint="eastAsia"/>
+                <w:szCs w:val="21"/>
+              </w:rPr>
+              <w:t>错误</w:t>
+            </w:r>
+            <w:r>
+              <w:rPr>
+                <w:rFonts w:asciiTheme="minorEastAsia" w:eastAsiaTheme="minorEastAsia" w:hAnsiTheme="minorEastAsia" w:hint="eastAsia"/>
+                <w:szCs w:val="21"/>
+              </w:rPr>
+              <w:t>状态寄存器</w:t>
+            </w:r>
+          </w:p>
+        </w:tc>
+        <w:tc>
+          <w:tcPr>
+            <w:tcW w:w="1134" w:type="dxa"/>
+            <w:vAlign w:val="center"/>
+          </w:tcPr>
+          <w:p>
+            <w:pPr>
+              <w:jc w:val="center"/>
+              <w:rPr>
+                <w:rFonts w:asciiTheme="minorEastAsia" w:eastAsiaTheme="minorEastAsia" w:hAnsiTheme="minorEastAsia" w:hint="eastAsia"/>
+                <w:szCs w:val="21"/>
+              </w:rPr>
+            </w:pPr>
+          </w:p>
+        </w:tc>
+        <w:tc>
+          <w:tcPr>
+            <w:tcW w:w="709" w:type="dxa"/>
+            <w:vAlign w:val="center"/>
+          </w:tcPr>
+          <w:p>
+            <w:pPr>
+              <w:jc w:val="center"/>
+              <w:rPr>
+                <w:rFonts w:hint="eastAsia"/>
+              </w:rPr>
+            </w:pPr>
+          </w:p>
+        </w:tc>
+        <w:tc>
+          <w:tcPr>
+            <w:tcW w:w="2551" w:type="dxa"/>
+            <w:vAlign w:val="center"/>
+          </w:tcPr>
+          <w:p>
+            <w:pPr>
+              <w:jc w:val="center"/>
+              <w:rPr>
+                <w:rFonts w:asciiTheme="minorEastAsia" w:eastAsiaTheme="minorEastAsia" w:hAnsiTheme="minorEastAsia"/>
+                <w:szCs w:val="21"/>
+              </w:rPr>
+            </w:pPr>
+          </w:p>
+        </w:tc>
+      </w:tr>
+      <w:tr>
+        <w:tc>
+          <w:tcPr>
+            <w:tcW w:w="1101" w:type="dxa"/>
+            <w:vAlign w:val="center"/>
+          </w:tcPr>
+          <w:p>
+            <w:pPr>
+              <w:jc w:val="center"/>
+              <w:rPr>
+                <w:rFonts w:asciiTheme="minorEastAsia" w:eastAsiaTheme="minorEastAsia" w:hAnsiTheme="minorEastAsia" w:hint="eastAsia"/>
+                <w:szCs w:val="21"/>
+              </w:rPr>
+            </w:pPr>
+          </w:p>
+        </w:tc>
+        <w:tc>
+          <w:tcPr>
+            <w:tcW w:w="1701" w:type="dxa"/>
+            <w:vAlign w:val="center"/>
+          </w:tcPr>
+          <w:p>
+            <w:pPr>
+              <w:jc w:val="center"/>
+              <w:rPr>
+                <w:rFonts w:asciiTheme="minorEastAsia" w:eastAsiaTheme="minorEastAsia" w:hAnsiTheme="minorEastAsia" w:hint="eastAsia"/>
+                <w:szCs w:val="21"/>
+              </w:rPr>
+            </w:pPr>
+          </w:p>
+        </w:tc>
+        <w:tc>
+          <w:tcPr>
+            <w:tcW w:w="2126" w:type="dxa"/>
+            <w:vAlign w:val="center"/>
+          </w:tcPr>
+          <w:p>
+            <w:pPr>
+              <w:jc w:val="center"/>
+              <w:rPr>
+                <w:rFonts w:asciiTheme="minorEastAsia" w:eastAsiaTheme="minorEastAsia" w:hAnsiTheme="minorEastAsia" w:hint="eastAsia"/>
+                <w:szCs w:val="21"/>
+              </w:rPr>
+            </w:pPr>
+          </w:p>
+        </w:tc>
+        <w:tc>
+          <w:tcPr>
+            <w:tcW w:w="1134" w:type="dxa"/>
+            <w:vAlign w:val="center"/>
+          </w:tcPr>
+          <w:p>
+            <w:pPr>
+              <w:jc w:val="center"/>
+              <w:rPr>
+                <w:rFonts w:asciiTheme="minorEastAsia" w:eastAsiaTheme="minorEastAsia" w:hAnsiTheme="minorEastAsia" w:hint="eastAsia"/>
+                <w:szCs w:val="21"/>
+              </w:rPr>
+            </w:pPr>
+          </w:p>
+        </w:tc>
+        <w:tc>
+          <w:tcPr>
+            <w:tcW w:w="709" w:type="dxa"/>
+            <w:vAlign w:val="center"/>
+          </w:tcPr>
+          <w:p>
+            <w:pPr>
+              <w:jc w:val="center"/>
+              <w:rPr>
+                <w:rFonts w:hint="eastAsia"/>
+              </w:rPr>
+            </w:pPr>
           </w:p>
         </w:tc>
         <w:tc>
@@ -11228,7 +11431,7 @@
       <w:tblPr>
         <w:tblStyle w:val="a7"/>
         <w:tblW w:w="0" w:type="auto"/>
-        <w:tblLook w:val="04A0" w:firstRow="1" w:lastRow="0" w:firstColumn="1" w:lastColumn="0" w:noHBand="0" w:noVBand="1"/>
+        <w:tblLook w:val="04A0"/>
       </w:tblPr>
       <w:tblGrid>
         <w:gridCol w:w="1101"/>
@@ -11677,7 +11880,7 @@
       <w:tblPr>
         <w:tblStyle w:val="a7"/>
         <w:tblW w:w="9606" w:type="dxa"/>
-        <w:tblLook w:val="04A0" w:firstRow="1" w:lastRow="0" w:firstColumn="1" w:lastColumn="0" w:noHBand="0" w:noVBand="1"/>
+        <w:tblLook w:val="04A0"/>
       </w:tblPr>
       <w:tblGrid>
         <w:gridCol w:w="1242"/>
@@ -12305,6 +12508,7 @@
               <w:rPr>
                 <w:szCs w:val="21"/>
               </w:rPr>
+              <w:lastRenderedPageBreak/>
               <w:t>1D A4</w:t>
             </w:r>
           </w:p>
@@ -12356,7 +12560,6 @@
         <w:rPr>
           <w:rFonts w:hint="eastAsia"/>
         </w:rPr>
-        <w:lastRenderedPageBreak/>
         <w:t>序列号</w:t>
       </w:r>
       <w:bookmarkEnd w:id="56"/>
@@ -12978,7 +13181,7 @@
       <w:tblPr>
         <w:tblStyle w:val="a7"/>
         <w:tblW w:w="0" w:type="auto"/>
-        <w:tblLook w:val="04A0" w:firstRow="1" w:lastRow="0" w:firstColumn="1" w:lastColumn="0" w:noHBand="0" w:noVBand="1"/>
+        <w:tblLook w:val="04A0"/>
       </w:tblPr>
       <w:tblGrid>
         <w:gridCol w:w="1101"/>
@@ -13796,7 +13999,7 @@
       <w:tblPr>
         <w:tblStyle w:val="a7"/>
         <w:tblW w:w="0" w:type="auto"/>
-        <w:tblLook w:val="04A0" w:firstRow="1" w:lastRow="0" w:firstColumn="1" w:lastColumn="0" w:noHBand="0" w:noVBand="1"/>
+        <w:tblLook w:val="04A0"/>
       </w:tblPr>
       <w:tblGrid>
         <w:gridCol w:w="1101"/>
@@ -14154,6 +14357,7 @@
           <w:b/>
           <w:szCs w:val="21"/>
         </w:rPr>
+        <w:lastRenderedPageBreak/>
         <w:t>执行板</w:t>
       </w:r>
       <w:r>
@@ -14240,7 +14444,7 @@
       <w:tblPr>
         <w:tblStyle w:val="a7"/>
         <w:tblW w:w="0" w:type="auto"/>
-        <w:tblLook w:val="04A0" w:firstRow="1" w:lastRow="0" w:firstColumn="1" w:lastColumn="0" w:noHBand="0" w:noVBand="1"/>
+        <w:tblLook w:val="04A0"/>
       </w:tblPr>
       <w:tblGrid>
         <w:gridCol w:w="1101"/>
@@ -14268,7 +14472,6 @@
                 <w:rFonts w:hint="eastAsia"/>
                 <w:szCs w:val="21"/>
               </w:rPr>
-              <w:lastRenderedPageBreak/>
               <w:t>数据</w:t>
             </w:r>
           </w:p>
@@ -14985,7 +15188,7 @@
       <w:tblPr>
         <w:tblStyle w:val="a7"/>
         <w:tblW w:w="0" w:type="auto"/>
-        <w:tblLook w:val="04A0" w:firstRow="1" w:lastRow="0" w:firstColumn="1" w:lastColumn="0" w:noHBand="0" w:noVBand="1"/>
+        <w:tblLook w:val="04A0"/>
       </w:tblPr>
       <w:tblGrid>
         <w:gridCol w:w="1101"/>
@@ -15423,7 +15626,7 @@
       <w:tblPr>
         <w:tblStyle w:val="a7"/>
         <w:tblW w:w="0" w:type="auto"/>
-        <w:tblLook w:val="04A0" w:firstRow="1" w:lastRow="0" w:firstColumn="1" w:lastColumn="0" w:noHBand="0" w:noVBand="1"/>
+        <w:tblLook w:val="04A0"/>
       </w:tblPr>
       <w:tblGrid>
         <w:gridCol w:w="1101"/>
@@ -15852,6 +16055,7 @@
               <w:rPr>
                 <w:szCs w:val="21"/>
               </w:rPr>
+              <w:lastRenderedPageBreak/>
               <w:t>01</w:t>
             </w:r>
           </w:p>
@@ -15950,7 +16154,6 @@
                 <w:rFonts w:hint="eastAsia"/>
                 <w:szCs w:val="21"/>
               </w:rPr>
-              <w:lastRenderedPageBreak/>
               <w:t>4C 22</w:t>
             </w:r>
           </w:p>
@@ -16077,7 +16280,7 @@
       <w:tblPr>
         <w:tblStyle w:val="a7"/>
         <w:tblW w:w="0" w:type="auto"/>
-        <w:tblLook w:val="04A0" w:firstRow="1" w:lastRow="0" w:firstColumn="1" w:lastColumn="0" w:noHBand="0" w:noVBand="1"/>
+        <w:tblLook w:val="04A0"/>
       </w:tblPr>
       <w:tblGrid>
         <w:gridCol w:w="1101"/>
@@ -17123,7 +17326,7 @@
       <w:tblPr>
         <w:tblStyle w:val="a7"/>
         <w:tblW w:w="8522" w:type="dxa"/>
-        <w:tblLook w:val="04A0" w:firstRow="1" w:lastRow="0" w:firstColumn="1" w:lastColumn="0" w:noHBand="0" w:noVBand="1"/>
+        <w:tblLook w:val="04A0"/>
       </w:tblPr>
       <w:tblGrid>
         <w:gridCol w:w="859"/>
@@ -19040,7 +19243,7 @@
             <w:pPr>
               <w:jc w:val="left"/>
               <w:rPr>
-                <w:rFonts w:asciiTheme="minorEastAsia" w:eastAsiaTheme="minorEastAsia" w:hAnsiTheme="minorEastAsia" w:hint="eastAsia"/>
+                <w:rFonts w:asciiTheme="minorEastAsia" w:eastAsiaTheme="minorEastAsia" w:hAnsiTheme="minorEastAsia"/>
                 <w:szCs w:val="21"/>
               </w:rPr>
             </w:pPr>
@@ -19055,7 +19258,7 @@
             <w:pPr>
               <w:jc w:val="left"/>
               <w:rPr>
-                <w:rFonts w:asciiTheme="minorEastAsia" w:eastAsiaTheme="minorEastAsia" w:hAnsiTheme="minorEastAsia" w:hint="eastAsia"/>
+                <w:rFonts w:asciiTheme="minorEastAsia" w:eastAsiaTheme="minorEastAsia" w:hAnsiTheme="minorEastAsia"/>
                 <w:szCs w:val="21"/>
               </w:rPr>
             </w:pPr>
@@ -19084,7 +19287,7 @@
             <w:pPr>
               <w:jc w:val="center"/>
               <w:rPr>
-                <w:rFonts w:asciiTheme="minorEastAsia" w:eastAsiaTheme="minorEastAsia" w:hAnsiTheme="minorEastAsia" w:hint="eastAsia"/>
+                <w:rFonts w:asciiTheme="minorEastAsia" w:eastAsiaTheme="minorEastAsia" w:hAnsiTheme="minorEastAsia"/>
                 <w:szCs w:val="21"/>
               </w:rPr>
             </w:pPr>
@@ -19162,7 +19365,7 @@
             <w:pPr>
               <w:jc w:val="left"/>
               <w:rPr>
-                <w:rFonts w:asciiTheme="minorEastAsia" w:eastAsiaTheme="minorEastAsia" w:hAnsiTheme="minorEastAsia" w:hint="eastAsia"/>
+                <w:rFonts w:asciiTheme="minorEastAsia" w:eastAsiaTheme="minorEastAsia" w:hAnsiTheme="minorEastAsia"/>
                 <w:szCs w:val="21"/>
               </w:rPr>
             </w:pPr>
@@ -19177,7 +19380,7 @@
             <w:pPr>
               <w:jc w:val="left"/>
               <w:rPr>
-                <w:rFonts w:asciiTheme="minorEastAsia" w:eastAsiaTheme="minorEastAsia" w:hAnsiTheme="minorEastAsia" w:hint="eastAsia"/>
+                <w:rFonts w:asciiTheme="minorEastAsia" w:eastAsiaTheme="minorEastAsia" w:hAnsiTheme="minorEastAsia"/>
                 <w:szCs w:val="21"/>
               </w:rPr>
             </w:pPr>
@@ -19192,7 +19395,7 @@
             <w:pPr>
               <w:jc w:val="center"/>
               <w:rPr>
-                <w:rFonts w:asciiTheme="minorEastAsia" w:eastAsiaTheme="minorEastAsia" w:hAnsiTheme="minorEastAsia" w:hint="eastAsia"/>
+                <w:rFonts w:asciiTheme="minorEastAsia" w:eastAsiaTheme="minorEastAsia" w:hAnsiTheme="minorEastAsia"/>
                 <w:szCs w:val="21"/>
               </w:rPr>
             </w:pPr>
@@ -19267,7 +19470,7 @@
       <w:tblPr>
         <w:tblStyle w:val="a7"/>
         <w:tblW w:w="0" w:type="auto"/>
-        <w:tblLook w:val="04A0" w:firstRow="1" w:lastRow="0" w:firstColumn="1" w:lastColumn="0" w:noHBand="0" w:noVBand="1"/>
+        <w:tblLook w:val="04A0"/>
       </w:tblPr>
       <w:tblGrid>
         <w:gridCol w:w="1413"/>
@@ -19368,7 +19571,23 @@
                 <w:kern w:val="2"/>
                 <w:szCs w:val="20"/>
               </w:rPr>
-              <w:t>x01</w:t>
+              <w:t>x</w:t>
+            </w:r>
+            <w:r>
+              <w:rPr>
+                <w:rFonts w:asciiTheme="minorEastAsia" w:eastAsiaTheme="minorEastAsia" w:hAnsiTheme="minorEastAsia" w:hint="eastAsia"/>
+                <w:kern w:val="2"/>
+                <w:szCs w:val="20"/>
+              </w:rPr>
+              <w:t>00</w:t>
+            </w:r>
+            <w:r>
+              <w:rPr>
+                <w:rFonts w:asciiTheme="minorEastAsia" w:eastAsiaTheme="minorEastAsia" w:hAnsiTheme="minorEastAsia"/>
+                <w:kern w:val="2"/>
+                <w:szCs w:val="20"/>
+              </w:rPr>
+              <w:t>01</w:t>
             </w:r>
           </w:p>
         </w:tc>
@@ -19431,7 +19650,31 @@
                 <w:kern w:val="2"/>
                 <w:szCs w:val="20"/>
               </w:rPr>
-              <w:t>x02</w:t>
+              <w:t>x</w:t>
+            </w:r>
+            <w:r>
+              <w:rPr>
+                <w:rFonts w:asciiTheme="minorEastAsia" w:eastAsiaTheme="minorEastAsia" w:hAnsiTheme="minorEastAsia" w:hint="eastAsia"/>
+                <w:kern w:val="2"/>
+                <w:szCs w:val="20"/>
+              </w:rPr>
+              <w:t>00</w:t>
+            </w:r>
+            <w:r>
+              <w:rPr>
+                <w:rFonts w:asciiTheme="minorEastAsia" w:eastAsiaTheme="minorEastAsia" w:hAnsiTheme="minorEastAsia"/>
+                <w:kern w:val="2"/>
+                <w:szCs w:val="20"/>
+              </w:rPr>
+              <w:t>0</w:t>
+            </w:r>
+            <w:r>
+              <w:rPr>
+                <w:rFonts w:asciiTheme="minorEastAsia" w:eastAsiaTheme="minorEastAsia" w:hAnsiTheme="minorEastAsia"/>
+                <w:kern w:val="2"/>
+                <w:szCs w:val="20"/>
+              </w:rPr>
+              <w:t>2</w:t>
             </w:r>
           </w:p>
         </w:tc>
@@ -19494,7 +19737,31 @@
                 <w:kern w:val="2"/>
                 <w:szCs w:val="20"/>
               </w:rPr>
-              <w:t>x03</w:t>
+              <w:t>x</w:t>
+            </w:r>
+            <w:r>
+              <w:rPr>
+                <w:rFonts w:asciiTheme="minorEastAsia" w:eastAsiaTheme="minorEastAsia" w:hAnsiTheme="minorEastAsia" w:hint="eastAsia"/>
+                <w:kern w:val="2"/>
+                <w:szCs w:val="20"/>
+              </w:rPr>
+              <w:t>00</w:t>
+            </w:r>
+            <w:r>
+              <w:rPr>
+                <w:rFonts w:asciiTheme="minorEastAsia" w:eastAsiaTheme="minorEastAsia" w:hAnsiTheme="minorEastAsia"/>
+                <w:kern w:val="2"/>
+                <w:szCs w:val="20"/>
+              </w:rPr>
+              <w:t>0</w:t>
+            </w:r>
+            <w:r>
+              <w:rPr>
+                <w:rFonts w:asciiTheme="minorEastAsia" w:eastAsiaTheme="minorEastAsia" w:hAnsiTheme="minorEastAsia"/>
+                <w:kern w:val="2"/>
+                <w:szCs w:val="20"/>
+              </w:rPr>
+              <w:t>3</w:t>
             </w:r>
           </w:p>
         </w:tc>
@@ -19549,15 +19816,31 @@
                 <w:kern w:val="2"/>
                 <w:szCs w:val="20"/>
               </w:rPr>
-              <w:t>0x0</w:t>
-            </w:r>
-            <w:r>
-              <w:rPr>
-                <w:rFonts w:asciiTheme="minorEastAsia" w:eastAsiaTheme="minorEastAsia" w:hAnsiTheme="minorEastAsia" w:hint="eastAsia"/>
-                <w:kern w:val="2"/>
-                <w:szCs w:val="20"/>
-              </w:rPr>
-              <w:t>4</w:t>
+              <w:t>0x</w:t>
+            </w:r>
+            <w:r>
+              <w:rPr>
+                <w:rFonts w:asciiTheme="minorEastAsia" w:eastAsiaTheme="minorEastAsia" w:hAnsiTheme="minorEastAsia" w:hint="eastAsia"/>
+                <w:kern w:val="2"/>
+                <w:szCs w:val="20"/>
+              </w:rPr>
+              <w:t>01</w:t>
+            </w:r>
+            <w:r>
+              <w:rPr>
+                <w:rFonts w:asciiTheme="minorEastAsia" w:eastAsiaTheme="minorEastAsia" w:hAnsiTheme="minorEastAsia"/>
+                <w:kern w:val="2"/>
+                <w:szCs w:val="20"/>
+              </w:rPr>
+              <w:t>0</w:t>
+            </w:r>
+            <w:r>
+              <w:rPr>
+                <w:rFonts w:asciiTheme="minorEastAsia" w:eastAsiaTheme="minorEastAsia" w:hAnsiTheme="minorEastAsia" w:hint="eastAsia"/>
+                <w:kern w:val="2"/>
+                <w:szCs w:val="20"/>
+              </w:rPr>
+              <w:t>1</w:t>
             </w:r>
           </w:p>
         </w:tc>
@@ -19579,6 +19862,14 @@
                 <w:kern w:val="2"/>
                 <w:szCs w:val="20"/>
               </w:rPr>
+              <w:t>设备无</w:t>
+            </w:r>
+            <w:r>
+              <w:rPr>
+                <w:rFonts w:asciiTheme="minorEastAsia" w:eastAsiaTheme="minorEastAsia" w:hAnsiTheme="minorEastAsia" w:hint="eastAsia"/>
+                <w:kern w:val="2"/>
+                <w:szCs w:val="20"/>
+              </w:rPr>
               <w:t>序列</w:t>
             </w:r>
             <w:r>
@@ -19588,30 +19879,6 @@
                 <w:szCs w:val="20"/>
               </w:rPr>
               <w:t>号</w:t>
-            </w:r>
-            <w:r>
-              <w:rPr>
-                <w:rFonts w:asciiTheme="minorEastAsia" w:eastAsiaTheme="minorEastAsia" w:hAnsiTheme="minorEastAsia"/>
-                <w:kern w:val="2"/>
-                <w:szCs w:val="20"/>
-              </w:rPr>
-              <w:t>读</w:t>
-            </w:r>
-            <w:r>
-              <w:rPr>
-                <w:rFonts w:asciiTheme="minorEastAsia" w:eastAsiaTheme="minorEastAsia" w:hAnsiTheme="minorEastAsia" w:hint="eastAsia"/>
-                <w:kern w:val="2"/>
-                <w:szCs w:val="20"/>
-              </w:rPr>
-              <w:t>取</w:t>
-            </w:r>
-            <w:r>
-              <w:rPr>
-                <w:rFonts w:asciiTheme="minorEastAsia" w:eastAsiaTheme="minorEastAsia" w:hAnsiTheme="minorEastAsia"/>
-                <w:kern w:val="2"/>
-                <w:szCs w:val="20"/>
-              </w:rPr>
-              <w:t>错误</w:t>
             </w:r>
           </w:p>
         </w:tc>
@@ -19643,15 +19910,31 @@
                 <w:kern w:val="2"/>
                 <w:szCs w:val="20"/>
               </w:rPr>
-              <w:t>0x0</w:t>
-            </w:r>
-            <w:r>
-              <w:rPr>
-                <w:rFonts w:asciiTheme="minorEastAsia" w:eastAsiaTheme="minorEastAsia" w:hAnsiTheme="minorEastAsia" w:hint="eastAsia"/>
-                <w:kern w:val="2"/>
-                <w:szCs w:val="20"/>
-              </w:rPr>
-              <w:t>5</w:t>
+              <w:t>0x</w:t>
+            </w:r>
+            <w:r>
+              <w:rPr>
+                <w:rFonts w:asciiTheme="minorEastAsia" w:eastAsiaTheme="minorEastAsia" w:hAnsiTheme="minorEastAsia" w:hint="eastAsia"/>
+                <w:kern w:val="2"/>
+                <w:szCs w:val="20"/>
+              </w:rPr>
+              <w:t>01</w:t>
+            </w:r>
+            <w:r>
+              <w:rPr>
+                <w:rFonts w:asciiTheme="minorEastAsia" w:eastAsiaTheme="minorEastAsia" w:hAnsiTheme="minorEastAsia"/>
+                <w:kern w:val="2"/>
+                <w:szCs w:val="20"/>
+              </w:rPr>
+              <w:t>0</w:t>
+            </w:r>
+            <w:r>
+              <w:rPr>
+                <w:rFonts w:asciiTheme="minorEastAsia" w:eastAsiaTheme="minorEastAsia" w:hAnsiTheme="minorEastAsia" w:hint="eastAsia"/>
+                <w:kern w:val="2"/>
+                <w:szCs w:val="20"/>
+              </w:rPr>
+              <w:t>2</w:t>
             </w:r>
           </w:p>
         </w:tc>
@@ -19662,42 +19945,16 @@
           <w:p>
             <w:pPr>
               <w:rPr>
-                <w:rFonts w:asciiTheme="minorEastAsia" w:eastAsiaTheme="minorEastAsia" w:hAnsiTheme="minorEastAsia"/>
-                <w:kern w:val="2"/>
-                <w:szCs w:val="20"/>
-              </w:rPr>
-            </w:pPr>
-            <w:r>
-              <w:rPr>
-                <w:rFonts w:asciiTheme="minorEastAsia" w:eastAsiaTheme="minorEastAsia" w:hAnsiTheme="minorEastAsia" w:hint="eastAsia"/>
-                <w:kern w:val="2"/>
-                <w:szCs w:val="20"/>
-              </w:rPr>
-              <w:t>序列</w:t>
-            </w:r>
-            <w:r>
-              <w:rPr>
-                <w:rFonts w:asciiTheme="minorEastAsia" w:eastAsiaTheme="minorEastAsia" w:hAnsiTheme="minorEastAsia"/>
-                <w:kern w:val="2"/>
-                <w:szCs w:val="20"/>
-              </w:rPr>
-              <w:t>号</w:t>
-            </w:r>
-            <w:r>
-              <w:rPr>
-                <w:rFonts w:asciiTheme="minorEastAsia" w:eastAsiaTheme="minorEastAsia" w:hAnsiTheme="minorEastAsia" w:hint="eastAsia"/>
-                <w:kern w:val="2"/>
-                <w:szCs w:val="20"/>
-              </w:rPr>
-              <w:t>写</w:t>
-            </w:r>
-            <w:r>
-              <w:rPr>
-                <w:rFonts w:asciiTheme="minorEastAsia" w:eastAsiaTheme="minorEastAsia" w:hAnsiTheme="minorEastAsia"/>
-                <w:kern w:val="2"/>
-                <w:szCs w:val="20"/>
-              </w:rPr>
-              <w:t>入错误</w:t>
+                <w:rFonts w:asciiTheme="minorEastAsia" w:eastAsiaTheme="minorEastAsia" w:hAnsiTheme="minorEastAsia" w:hint="eastAsia"/>
+                <w:szCs w:val="20"/>
+              </w:rPr>
+            </w:pPr>
+            <w:r>
+              <w:rPr>
+                <w:rFonts w:asciiTheme="minorEastAsia" w:eastAsiaTheme="minorEastAsia" w:hAnsiTheme="minorEastAsia" w:hint="eastAsia"/>
+                <w:szCs w:val="20"/>
+              </w:rPr>
+              <w:t>序列号不合法</w:t>
             </w:r>
           </w:p>
         </w:tc>
@@ -19737,7 +19994,23 @@
                 <w:kern w:val="2"/>
                 <w:szCs w:val="20"/>
               </w:rPr>
-              <w:t>10</w:t>
+              <w:t>01</w:t>
+            </w:r>
+            <w:r>
+              <w:rPr>
+                <w:rFonts w:asciiTheme="minorEastAsia" w:eastAsiaTheme="minorEastAsia" w:hAnsiTheme="minorEastAsia"/>
+                <w:kern w:val="2"/>
+                <w:szCs w:val="20"/>
+              </w:rPr>
+              <w:t>0</w:t>
+            </w:r>
+            <w:r>
+              <w:rPr>
+                <w:rFonts w:asciiTheme="minorEastAsia" w:eastAsiaTheme="minorEastAsia" w:hAnsiTheme="minorEastAsia" w:hint="eastAsia"/>
+                <w:kern w:val="2"/>
+                <w:szCs w:val="20"/>
+              </w:rPr>
+              <w:t>3</w:t>
             </w:r>
           </w:p>
         </w:tc>
@@ -19749,129 +20022,41 @@
             <w:pPr>
               <w:rPr>
                 <w:rFonts w:asciiTheme="minorEastAsia" w:eastAsiaTheme="minorEastAsia" w:hAnsiTheme="minorEastAsia"/>
-                <w:szCs w:val="20"/>
-              </w:rPr>
-            </w:pPr>
-            <w:r>
-              <w:rPr>
-                <w:rFonts w:asciiTheme="minorEastAsia" w:eastAsiaTheme="minorEastAsia" w:hAnsiTheme="minorEastAsia"/>
-                <w:kern w:val="2"/>
-                <w:szCs w:val="20"/>
-              </w:rPr>
-              <w:t>校准</w:t>
-            </w:r>
-            <w:r>
-              <w:rPr>
-                <w:rFonts w:asciiTheme="minorEastAsia" w:eastAsiaTheme="minorEastAsia" w:hAnsiTheme="minorEastAsia" w:hint="eastAsia"/>
-                <w:kern w:val="2"/>
-                <w:szCs w:val="20"/>
-              </w:rPr>
-              <w:t>成功</w:t>
-            </w:r>
-          </w:p>
-        </w:tc>
-        <w:tc>
-          <w:tcPr>
-            <w:tcW w:w="3368" w:type="dxa"/>
-          </w:tcPr>
-          <w:p/>
-        </w:tc>
-      </w:tr>
-      <w:tr>
-        <w:trPr>
-          <w:trHeight w:hRule="exact" w:val="653"/>
-        </w:trPr>
-        <w:tc>
-          <w:tcPr>
-            <w:tcW w:w="1413" w:type="dxa"/>
-          </w:tcPr>
-          <w:p>
-            <w:pPr>
-              <w:rPr>
-                <w:rFonts w:asciiTheme="minorEastAsia" w:eastAsiaTheme="minorEastAsia" w:hAnsiTheme="minorEastAsia"/>
-                <w:szCs w:val="20"/>
-              </w:rPr>
-            </w:pPr>
-            <w:r>
-              <w:rPr>
-                <w:rFonts w:asciiTheme="minorEastAsia" w:eastAsiaTheme="minorEastAsia" w:hAnsiTheme="minorEastAsia"/>
-                <w:kern w:val="2"/>
-                <w:szCs w:val="20"/>
-              </w:rPr>
-              <w:t>0x</w:t>
-            </w:r>
-            <w:r>
-              <w:rPr>
-                <w:rFonts w:asciiTheme="minorEastAsia" w:eastAsiaTheme="minorEastAsia" w:hAnsiTheme="minorEastAsia" w:hint="eastAsia"/>
-                <w:kern w:val="2"/>
-                <w:szCs w:val="20"/>
-              </w:rPr>
-              <w:t>11</w:t>
-            </w:r>
-          </w:p>
-        </w:tc>
-        <w:tc>
-          <w:tcPr>
-            <w:tcW w:w="3515" w:type="dxa"/>
-          </w:tcPr>
-          <w:p>
-            <w:pPr>
-              <w:rPr>
-                <w:rFonts w:asciiTheme="minorEastAsia" w:eastAsiaTheme="minorEastAsia" w:hAnsiTheme="minorEastAsia"/>
-                <w:szCs w:val="20"/>
-              </w:rPr>
-            </w:pPr>
-            <w:r>
-              <w:rPr>
-                <w:rFonts w:asciiTheme="minorEastAsia" w:eastAsiaTheme="minorEastAsia" w:hAnsiTheme="minorEastAsia" w:hint="eastAsia"/>
-                <w:kern w:val="2"/>
-                <w:szCs w:val="20"/>
-              </w:rPr>
-              <w:t>第1</w:t>
-            </w:r>
-            <w:r>
-              <w:rPr>
-                <w:rFonts w:asciiTheme="minorEastAsia" w:eastAsiaTheme="minorEastAsia" w:hAnsiTheme="minorEastAsia"/>
-                <w:kern w:val="2"/>
-                <w:szCs w:val="20"/>
-              </w:rPr>
-              <w:t>输出位、L1</w:t>
-            </w:r>
-            <w:r>
-              <w:rPr>
-                <w:rFonts w:asciiTheme="minorEastAsia" w:eastAsiaTheme="minorEastAsia" w:hAnsiTheme="minorEastAsia" w:hint="eastAsia"/>
-                <w:kern w:val="2"/>
-                <w:szCs w:val="20"/>
-              </w:rPr>
-              <w:t>相</w:t>
-            </w:r>
-            <w:r>
-              <w:rPr>
-                <w:rFonts w:asciiTheme="minorEastAsia" w:eastAsiaTheme="minorEastAsia" w:hAnsiTheme="minorEastAsia" w:hint="eastAsia"/>
-                <w:szCs w:val="20"/>
-              </w:rPr>
-              <w:t>正</w:t>
-            </w:r>
-            <w:r>
-              <w:rPr>
-                <w:rFonts w:asciiTheme="minorEastAsia" w:eastAsiaTheme="minorEastAsia" w:hAnsiTheme="minorEastAsia"/>
-                <w:szCs w:val="20"/>
-              </w:rPr>
-              <w:t>在校准</w:t>
-            </w:r>
-            <w:r>
-              <w:rPr>
-                <w:rFonts w:asciiTheme="minorEastAsia" w:eastAsiaTheme="minorEastAsia" w:hAnsiTheme="minorEastAsia"/>
-                <w:szCs w:val="20"/>
-              </w:rPr>
-              <w:t>、</w:t>
-            </w:r>
-            <w:r>
-              <w:rPr>
-                <w:rFonts w:asciiTheme="minorEastAsia" w:eastAsiaTheme="minorEastAsia" w:hAnsiTheme="minorEastAsia" w:hint="eastAsia"/>
-                <w:szCs w:val="20"/>
-              </w:rPr>
-              <w:t>直流校准中</w:t>
+                <w:kern w:val="2"/>
+                <w:szCs w:val="20"/>
+              </w:rPr>
+            </w:pPr>
+            <w:r>
+              <w:rPr>
+                <w:rFonts w:asciiTheme="minorEastAsia" w:eastAsiaTheme="minorEastAsia" w:hAnsiTheme="minorEastAsia" w:hint="eastAsia"/>
+                <w:kern w:val="2"/>
+                <w:szCs w:val="20"/>
+              </w:rPr>
+              <w:t>序列</w:t>
+            </w:r>
+            <w:r>
+              <w:rPr>
+                <w:rFonts w:asciiTheme="minorEastAsia" w:eastAsiaTheme="minorEastAsia" w:hAnsiTheme="minorEastAsia"/>
+                <w:kern w:val="2"/>
+                <w:szCs w:val="20"/>
+              </w:rPr>
+              <w:t>号</w:t>
+            </w:r>
+            <w:r>
+              <w:rPr>
+                <w:rFonts w:asciiTheme="minorEastAsia" w:eastAsiaTheme="minorEastAsia" w:hAnsiTheme="minorEastAsia" w:hint="eastAsia"/>
+                <w:kern w:val="2"/>
+                <w:szCs w:val="20"/>
+              </w:rPr>
+              <w:t>写</w:t>
+            </w:r>
+            <w:r>
+              <w:rPr>
+                <w:rFonts w:asciiTheme="minorEastAsia" w:eastAsiaTheme="minorEastAsia" w:hAnsiTheme="minorEastAsia"/>
+                <w:kern w:val="2"/>
+                <w:szCs w:val="20"/>
+              </w:rPr>
+              <w:t>入错误</w:t>
             </w:r>
           </w:p>
         </w:tc>
@@ -19903,7 +20088,6 @@
                 <w:kern w:val="2"/>
                 <w:szCs w:val="20"/>
               </w:rPr>
-              <w:lastRenderedPageBreak/>
               <w:t>0x</w:t>
             </w:r>
             <w:r>
@@ -19912,7 +20096,23 @@
                 <w:kern w:val="2"/>
                 <w:szCs w:val="20"/>
               </w:rPr>
-              <w:t>12</w:t>
+              <w:t>01</w:t>
+            </w:r>
+            <w:r>
+              <w:rPr>
+                <w:rFonts w:asciiTheme="minorEastAsia" w:eastAsiaTheme="minorEastAsia" w:hAnsiTheme="minorEastAsia"/>
+                <w:kern w:val="2"/>
+                <w:szCs w:val="20"/>
+              </w:rPr>
+              <w:t>0</w:t>
+            </w:r>
+            <w:r>
+              <w:rPr>
+                <w:rFonts w:asciiTheme="minorEastAsia" w:eastAsiaTheme="minorEastAsia" w:hAnsiTheme="minorEastAsia" w:hint="eastAsia"/>
+                <w:kern w:val="2"/>
+                <w:szCs w:val="20"/>
+              </w:rPr>
+              <w:t>4</w:t>
             </w:r>
           </w:p>
         </w:tc>
@@ -19923,63 +20123,16 @@
           <w:p>
             <w:pPr>
               <w:rPr>
-                <w:rFonts w:asciiTheme="minorEastAsia" w:eastAsiaTheme="minorEastAsia" w:hAnsiTheme="minorEastAsia"/>
-                <w:szCs w:val="20"/>
-              </w:rPr>
-            </w:pPr>
-            <w:r>
-              <w:rPr>
-                <w:rFonts w:asciiTheme="minorEastAsia" w:eastAsiaTheme="minorEastAsia" w:hAnsiTheme="minorEastAsia" w:hint="eastAsia"/>
-                <w:kern w:val="2"/>
-                <w:szCs w:val="20"/>
-              </w:rPr>
-              <w:t>第</w:t>
-            </w:r>
-            <w:r>
-              <w:rPr>
-                <w:rFonts w:asciiTheme="minorEastAsia" w:eastAsiaTheme="minorEastAsia" w:hAnsiTheme="minorEastAsia" w:hint="eastAsia"/>
-                <w:kern w:val="2"/>
-                <w:szCs w:val="20"/>
-              </w:rPr>
-              <w:t>2</w:t>
-            </w:r>
-            <w:r>
-              <w:rPr>
-                <w:rFonts w:asciiTheme="minorEastAsia" w:eastAsiaTheme="minorEastAsia" w:hAnsiTheme="minorEastAsia"/>
-                <w:kern w:val="2"/>
-                <w:szCs w:val="20"/>
-              </w:rPr>
-              <w:t>输出位、</w:t>
-            </w:r>
-            <w:r>
-              <w:rPr>
-                <w:rFonts w:asciiTheme="minorEastAsia" w:eastAsiaTheme="minorEastAsia" w:hAnsiTheme="minorEastAsia"/>
-                <w:kern w:val="2"/>
-                <w:szCs w:val="20"/>
-              </w:rPr>
-              <w:t>L2</w:t>
-            </w:r>
-            <w:r>
-              <w:rPr>
-                <w:rFonts w:asciiTheme="minorEastAsia" w:eastAsiaTheme="minorEastAsia" w:hAnsiTheme="minorEastAsia" w:hint="eastAsia"/>
-                <w:kern w:val="2"/>
-                <w:szCs w:val="20"/>
-              </w:rPr>
-              <w:t>相</w:t>
-            </w:r>
-            <w:r>
-              <w:rPr>
-                <w:rFonts w:asciiTheme="minorEastAsia" w:eastAsiaTheme="minorEastAsia" w:hAnsiTheme="minorEastAsia" w:hint="eastAsia"/>
-                <w:szCs w:val="20"/>
-              </w:rPr>
-              <w:t>正</w:t>
-            </w:r>
-            <w:r>
-              <w:rPr>
-                <w:rFonts w:asciiTheme="minorEastAsia" w:eastAsiaTheme="minorEastAsia" w:hAnsiTheme="minorEastAsia"/>
-                <w:szCs w:val="20"/>
-              </w:rPr>
-              <w:t>在校准</w:t>
+                <w:rFonts w:asciiTheme="minorEastAsia" w:eastAsiaTheme="minorEastAsia" w:hAnsiTheme="minorEastAsia" w:hint="eastAsia"/>
+                <w:szCs w:val="20"/>
+              </w:rPr>
+            </w:pPr>
+            <w:r>
+              <w:rPr>
+                <w:rFonts w:asciiTheme="minorEastAsia" w:eastAsiaTheme="minorEastAsia" w:hAnsiTheme="minorEastAsia" w:hint="eastAsia"/>
+                <w:szCs w:val="20"/>
+              </w:rPr>
+              <w:t>序列号已存在</w:t>
             </w:r>
           </w:p>
         </w:tc>
@@ -20011,6 +20164,7 @@
                 <w:kern w:val="2"/>
                 <w:szCs w:val="20"/>
               </w:rPr>
+              <w:lastRenderedPageBreak/>
               <w:t>0x</w:t>
             </w:r>
             <w:r>
@@ -20019,7 +20173,23 @@
                 <w:kern w:val="2"/>
                 <w:szCs w:val="20"/>
               </w:rPr>
-              <w:t>13</w:t>
+              <w:t>1</w:t>
+            </w:r>
+            <w:r>
+              <w:rPr>
+                <w:rFonts w:asciiTheme="minorEastAsia" w:eastAsiaTheme="minorEastAsia" w:hAnsiTheme="minorEastAsia" w:hint="eastAsia"/>
+                <w:kern w:val="2"/>
+                <w:szCs w:val="20"/>
+              </w:rPr>
+              <w:t>10</w:t>
+            </w:r>
+            <w:r>
+              <w:rPr>
+                <w:rFonts w:asciiTheme="minorEastAsia" w:eastAsiaTheme="minorEastAsia" w:hAnsiTheme="minorEastAsia" w:hint="eastAsia"/>
+                <w:kern w:val="2"/>
+                <w:szCs w:val="20"/>
+              </w:rPr>
+              <w:t>0</w:t>
             </w:r>
           </w:p>
         </w:tc>
@@ -20036,11 +20206,262 @@
             </w:pPr>
             <w:r>
               <w:rPr>
-                <w:rFonts w:asciiTheme="minorEastAsia" w:eastAsiaTheme="minorEastAsia" w:hAnsiTheme="minorEastAsia" w:hint="eastAsia"/>
-                <w:kern w:val="2"/>
-                <w:szCs w:val="20"/>
-              </w:rPr>
-              <w:t>第</w:t>
+                <w:rFonts w:asciiTheme="minorEastAsia" w:eastAsiaTheme="minorEastAsia" w:hAnsiTheme="minorEastAsia"/>
+                <w:kern w:val="2"/>
+                <w:szCs w:val="20"/>
+              </w:rPr>
+              <w:t>校准</w:t>
+            </w:r>
+            <w:r>
+              <w:rPr>
+                <w:rFonts w:asciiTheme="minorEastAsia" w:eastAsiaTheme="minorEastAsia" w:hAnsiTheme="minorEastAsia" w:hint="eastAsia"/>
+                <w:kern w:val="2"/>
+                <w:szCs w:val="20"/>
+              </w:rPr>
+              <w:t>成功</w:t>
+            </w:r>
+          </w:p>
+        </w:tc>
+        <w:tc>
+          <w:tcPr>
+            <w:tcW w:w="3368" w:type="dxa"/>
+          </w:tcPr>
+          <w:p/>
+        </w:tc>
+      </w:tr>
+      <w:tr>
+        <w:trPr>
+          <w:trHeight w:hRule="exact" w:val="400"/>
+        </w:trPr>
+        <w:tc>
+          <w:tcPr>
+            <w:tcW w:w="1413" w:type="dxa"/>
+          </w:tcPr>
+          <w:p>
+            <w:pPr>
+              <w:rPr>
+                <w:rFonts w:asciiTheme="minorEastAsia" w:eastAsiaTheme="minorEastAsia" w:hAnsiTheme="minorEastAsia"/>
+                <w:szCs w:val="20"/>
+              </w:rPr>
+            </w:pPr>
+            <w:r>
+              <w:rPr>
+                <w:rFonts w:asciiTheme="minorEastAsia" w:eastAsiaTheme="minorEastAsia" w:hAnsiTheme="minorEastAsia"/>
+                <w:kern w:val="2"/>
+                <w:szCs w:val="20"/>
+              </w:rPr>
+              <w:t>0x</w:t>
+            </w:r>
+            <w:r>
+              <w:rPr>
+                <w:rFonts w:asciiTheme="minorEastAsia" w:eastAsiaTheme="minorEastAsia" w:hAnsiTheme="minorEastAsia" w:hint="eastAsia"/>
+                <w:kern w:val="2"/>
+                <w:szCs w:val="20"/>
+              </w:rPr>
+              <w:t>11</w:t>
+            </w:r>
+            <w:r>
+              <w:rPr>
+                <w:rFonts w:asciiTheme="minorEastAsia" w:eastAsiaTheme="minorEastAsia" w:hAnsiTheme="minorEastAsia" w:hint="eastAsia"/>
+                <w:kern w:val="2"/>
+                <w:szCs w:val="20"/>
+              </w:rPr>
+              <w:t>01</w:t>
+            </w:r>
+          </w:p>
+        </w:tc>
+        <w:tc>
+          <w:tcPr>
+            <w:tcW w:w="3515" w:type="dxa"/>
+          </w:tcPr>
+          <w:p>
+            <w:pPr>
+              <w:rPr>
+                <w:rFonts w:asciiTheme="minorEastAsia" w:eastAsiaTheme="minorEastAsia" w:hAnsiTheme="minorEastAsia"/>
+                <w:szCs w:val="20"/>
+              </w:rPr>
+            </w:pPr>
+            <w:r>
+              <w:rPr>
+                <w:rFonts w:asciiTheme="minorEastAsia" w:eastAsiaTheme="minorEastAsia" w:hAnsiTheme="minorEastAsia"/>
+                <w:kern w:val="2"/>
+                <w:szCs w:val="20"/>
+              </w:rPr>
+              <w:t>L1</w:t>
+            </w:r>
+            <w:r>
+              <w:rPr>
+                <w:rFonts w:asciiTheme="minorEastAsia" w:eastAsiaTheme="minorEastAsia" w:hAnsiTheme="minorEastAsia" w:hint="eastAsia"/>
+                <w:kern w:val="2"/>
+                <w:szCs w:val="20"/>
+              </w:rPr>
+              <w:t>相</w:t>
+            </w:r>
+            <w:r>
+              <w:rPr>
+                <w:rFonts w:asciiTheme="minorEastAsia" w:eastAsiaTheme="minorEastAsia" w:hAnsiTheme="minorEastAsia" w:hint="eastAsia"/>
+                <w:szCs w:val="20"/>
+              </w:rPr>
+              <w:t>正</w:t>
+            </w:r>
+            <w:r>
+              <w:rPr>
+                <w:rFonts w:asciiTheme="minorEastAsia" w:eastAsiaTheme="minorEastAsia" w:hAnsiTheme="minorEastAsia"/>
+                <w:szCs w:val="20"/>
+              </w:rPr>
+              <w:t>在校准</w:t>
+            </w:r>
+          </w:p>
+        </w:tc>
+        <w:tc>
+          <w:tcPr>
+            <w:tcW w:w="3368" w:type="dxa"/>
+          </w:tcPr>
+          <w:p/>
+        </w:tc>
+      </w:tr>
+      <w:tr>
+        <w:trPr>
+          <w:trHeight w:hRule="exact" w:val="433"/>
+        </w:trPr>
+        <w:tc>
+          <w:tcPr>
+            <w:tcW w:w="1413" w:type="dxa"/>
+          </w:tcPr>
+          <w:p>
+            <w:pPr>
+              <w:rPr>
+                <w:rFonts w:asciiTheme="minorEastAsia" w:eastAsiaTheme="minorEastAsia" w:hAnsiTheme="minorEastAsia"/>
+                <w:szCs w:val="20"/>
+              </w:rPr>
+            </w:pPr>
+            <w:r>
+              <w:rPr>
+                <w:rFonts w:asciiTheme="minorEastAsia" w:eastAsiaTheme="minorEastAsia" w:hAnsiTheme="minorEastAsia"/>
+                <w:kern w:val="2"/>
+                <w:szCs w:val="20"/>
+              </w:rPr>
+              <w:t>0x</w:t>
+            </w:r>
+            <w:r>
+              <w:rPr>
+                <w:rFonts w:asciiTheme="minorEastAsia" w:eastAsiaTheme="minorEastAsia" w:hAnsiTheme="minorEastAsia" w:hint="eastAsia"/>
+                <w:kern w:val="2"/>
+                <w:szCs w:val="20"/>
+              </w:rPr>
+              <w:t>1102</w:t>
+            </w:r>
+          </w:p>
+        </w:tc>
+        <w:tc>
+          <w:tcPr>
+            <w:tcW w:w="3515" w:type="dxa"/>
+          </w:tcPr>
+          <w:p>
+            <w:pPr>
+              <w:rPr>
+                <w:rFonts w:asciiTheme="minorEastAsia" w:eastAsiaTheme="minorEastAsia" w:hAnsiTheme="minorEastAsia" w:hint="eastAsia"/>
+                <w:szCs w:val="20"/>
+              </w:rPr>
+            </w:pPr>
+            <w:r>
+              <w:rPr>
+                <w:rFonts w:asciiTheme="minorEastAsia" w:eastAsiaTheme="minorEastAsia" w:hAnsiTheme="minorEastAsia"/>
+                <w:kern w:val="2"/>
+                <w:szCs w:val="20"/>
+              </w:rPr>
+              <w:t>L2</w:t>
+            </w:r>
+            <w:r>
+              <w:rPr>
+                <w:rFonts w:asciiTheme="minorEastAsia" w:eastAsiaTheme="minorEastAsia" w:hAnsiTheme="minorEastAsia" w:hint="eastAsia"/>
+                <w:kern w:val="2"/>
+                <w:szCs w:val="20"/>
+              </w:rPr>
+              <w:t>相</w:t>
+            </w:r>
+            <w:r>
+              <w:rPr>
+                <w:rFonts w:asciiTheme="minorEastAsia" w:eastAsiaTheme="minorEastAsia" w:hAnsiTheme="minorEastAsia" w:hint="eastAsia"/>
+                <w:szCs w:val="20"/>
+              </w:rPr>
+              <w:t>正</w:t>
+            </w:r>
+            <w:r>
+              <w:rPr>
+                <w:rFonts w:asciiTheme="minorEastAsia" w:eastAsiaTheme="minorEastAsia" w:hAnsiTheme="minorEastAsia"/>
+                <w:szCs w:val="20"/>
+              </w:rPr>
+              <w:t>在校准</w:t>
+            </w:r>
+          </w:p>
+        </w:tc>
+        <w:tc>
+          <w:tcPr>
+            <w:tcW w:w="3368" w:type="dxa"/>
+          </w:tcPr>
+          <w:p/>
+        </w:tc>
+      </w:tr>
+      <w:tr>
+        <w:trPr>
+          <w:trHeight w:hRule="exact" w:val="426"/>
+        </w:trPr>
+        <w:tc>
+          <w:tcPr>
+            <w:tcW w:w="1413" w:type="dxa"/>
+          </w:tcPr>
+          <w:p>
+            <w:pPr>
+              <w:rPr>
+                <w:rFonts w:asciiTheme="minorEastAsia" w:eastAsiaTheme="minorEastAsia" w:hAnsiTheme="minorEastAsia"/>
+                <w:szCs w:val="20"/>
+              </w:rPr>
+            </w:pPr>
+            <w:r>
+              <w:rPr>
+                <w:rFonts w:asciiTheme="minorEastAsia" w:eastAsiaTheme="minorEastAsia" w:hAnsiTheme="minorEastAsia"/>
+                <w:kern w:val="2"/>
+                <w:szCs w:val="20"/>
+              </w:rPr>
+              <w:t>0x</w:t>
+            </w:r>
+            <w:r>
+              <w:rPr>
+                <w:rFonts w:asciiTheme="minorEastAsia" w:eastAsiaTheme="minorEastAsia" w:hAnsiTheme="minorEastAsia" w:hint="eastAsia"/>
+                <w:kern w:val="2"/>
+                <w:szCs w:val="20"/>
+              </w:rPr>
+              <w:t>11</w:t>
+            </w:r>
+            <w:r>
+              <w:rPr>
+                <w:rFonts w:asciiTheme="minorEastAsia" w:eastAsiaTheme="minorEastAsia" w:hAnsiTheme="minorEastAsia" w:hint="eastAsia"/>
+                <w:kern w:val="2"/>
+                <w:szCs w:val="20"/>
+              </w:rPr>
+              <w:t>03</w:t>
+            </w:r>
+          </w:p>
+        </w:tc>
+        <w:tc>
+          <w:tcPr>
+            <w:tcW w:w="3515" w:type="dxa"/>
+          </w:tcPr>
+          <w:p>
+            <w:pPr>
+              <w:rPr>
+                <w:rFonts w:asciiTheme="minorEastAsia" w:eastAsiaTheme="minorEastAsia" w:hAnsiTheme="minorEastAsia" w:hint="eastAsia"/>
+                <w:szCs w:val="20"/>
+              </w:rPr>
+            </w:pPr>
+            <w:r>
+              <w:rPr>
+                <w:rFonts w:asciiTheme="minorEastAsia" w:eastAsiaTheme="minorEastAsia" w:hAnsiTheme="minorEastAsia"/>
+                <w:kern w:val="2"/>
+                <w:szCs w:val="20"/>
+              </w:rPr>
+              <w:t>L</w:t>
             </w:r>
             <w:r>
               <w:rPr>
@@ -20052,22 +20473,6 @@
             </w:r>
             <w:r>
               <w:rPr>
-                <w:rFonts w:asciiTheme="minorEastAsia" w:eastAsiaTheme="minorEastAsia" w:hAnsiTheme="minorEastAsia"/>
-                <w:kern w:val="2"/>
-                <w:szCs w:val="20"/>
-              </w:rPr>
-              <w:t>输出位、</w:t>
-            </w:r>
-            <w:r>
-              <w:rPr>
-                <w:rFonts w:asciiTheme="minorEastAsia" w:eastAsiaTheme="minorEastAsia" w:hAnsiTheme="minorEastAsia"/>
-                <w:kern w:val="2"/>
-                <w:szCs w:val="20"/>
-              </w:rPr>
-              <w:t>L3</w:t>
-            </w:r>
-            <w:r>
-              <w:rPr>
                 <w:rFonts w:asciiTheme="minorEastAsia" w:eastAsiaTheme="minorEastAsia" w:hAnsiTheme="minorEastAsia" w:hint="eastAsia"/>
                 <w:kern w:val="2"/>
                 <w:szCs w:val="20"/>
@@ -20087,6 +20492,228 @@
                 <w:szCs w:val="20"/>
               </w:rPr>
               <w:t>在校准</w:t>
+            </w:r>
+          </w:p>
+        </w:tc>
+        <w:tc>
+          <w:tcPr>
+            <w:tcW w:w="3368" w:type="dxa"/>
+          </w:tcPr>
+          <w:p/>
+        </w:tc>
+      </w:tr>
+      <w:tr>
+        <w:trPr>
+          <w:trHeight w:hRule="exact" w:val="426"/>
+        </w:trPr>
+        <w:tc>
+          <w:tcPr>
+            <w:tcW w:w="1413" w:type="dxa"/>
+          </w:tcPr>
+          <w:p>
+            <w:pPr>
+              <w:rPr>
+                <w:rFonts w:asciiTheme="minorEastAsia" w:eastAsiaTheme="minorEastAsia" w:hAnsiTheme="minorEastAsia"/>
+                <w:kern w:val="2"/>
+                <w:szCs w:val="20"/>
+              </w:rPr>
+            </w:pPr>
+            <w:r>
+              <w:rPr>
+                <w:rFonts w:asciiTheme="minorEastAsia" w:eastAsiaTheme="minorEastAsia" w:hAnsiTheme="minorEastAsia" w:hint="eastAsia"/>
+                <w:kern w:val="2"/>
+                <w:szCs w:val="20"/>
+              </w:rPr>
+              <w:t>0</w:t>
+            </w:r>
+            <w:r>
+              <w:rPr>
+                <w:rFonts w:asciiTheme="minorEastAsia" w:eastAsiaTheme="minorEastAsia" w:hAnsiTheme="minorEastAsia"/>
+                <w:kern w:val="2"/>
+                <w:szCs w:val="20"/>
+              </w:rPr>
+              <w:t>x</w:t>
+            </w:r>
+            <w:r>
+              <w:rPr>
+                <w:rFonts w:asciiTheme="minorEastAsia" w:eastAsiaTheme="minorEastAsia" w:hAnsiTheme="minorEastAsia" w:hint="eastAsia"/>
+                <w:kern w:val="2"/>
+                <w:szCs w:val="20"/>
+              </w:rPr>
+              <w:t>11</w:t>
+            </w:r>
+            <w:r>
+              <w:rPr>
+                <w:rFonts w:asciiTheme="minorEastAsia" w:eastAsiaTheme="minorEastAsia" w:hAnsiTheme="minorEastAsia" w:hint="eastAsia"/>
+                <w:kern w:val="2"/>
+                <w:szCs w:val="20"/>
+              </w:rPr>
+              <w:t>1</w:t>
+            </w:r>
+            <w:r>
+              <w:rPr>
+                <w:rFonts w:asciiTheme="minorEastAsia" w:eastAsiaTheme="minorEastAsia" w:hAnsiTheme="minorEastAsia"/>
+                <w:kern w:val="2"/>
+                <w:szCs w:val="20"/>
+              </w:rPr>
+              <w:t>1</w:t>
+            </w:r>
+          </w:p>
+        </w:tc>
+        <w:tc>
+          <w:tcPr>
+            <w:tcW w:w="3515" w:type="dxa"/>
+          </w:tcPr>
+          <w:p>
+            <w:pPr>
+              <w:rPr>
+                <w:rFonts w:asciiTheme="minorEastAsia" w:eastAsiaTheme="minorEastAsia" w:hAnsiTheme="minorEastAsia"/>
+                <w:kern w:val="2"/>
+                <w:szCs w:val="20"/>
+              </w:rPr>
+            </w:pPr>
+            <w:r>
+              <w:rPr>
+                <w:rFonts w:asciiTheme="minorEastAsia" w:eastAsiaTheme="minorEastAsia" w:hAnsiTheme="minorEastAsia"/>
+                <w:kern w:val="2"/>
+                <w:szCs w:val="20"/>
+              </w:rPr>
+              <w:t>L1</w:t>
+            </w:r>
+            <w:r>
+              <w:rPr>
+                <w:rFonts w:asciiTheme="minorEastAsia" w:eastAsiaTheme="minorEastAsia" w:hAnsiTheme="minorEastAsia" w:hint="eastAsia"/>
+                <w:kern w:val="2"/>
+                <w:szCs w:val="20"/>
+              </w:rPr>
+              <w:t>相</w:t>
+            </w:r>
+            <w:r>
+              <w:rPr>
+                <w:rFonts w:asciiTheme="minorEastAsia" w:eastAsiaTheme="minorEastAsia" w:hAnsiTheme="minorEastAsia" w:hint="eastAsia"/>
+                <w:kern w:val="2"/>
+                <w:szCs w:val="20"/>
+              </w:rPr>
+              <w:t>校准</w:t>
+            </w:r>
+            <w:r>
+              <w:rPr>
+                <w:rFonts w:asciiTheme="minorEastAsia" w:eastAsiaTheme="minorEastAsia" w:hAnsiTheme="minorEastAsia"/>
+                <w:kern w:val="2"/>
+                <w:szCs w:val="20"/>
+              </w:rPr>
+              <w:t>出错</w:t>
+            </w:r>
+          </w:p>
+        </w:tc>
+        <w:tc>
+          <w:tcPr>
+            <w:tcW w:w="3368" w:type="dxa"/>
+          </w:tcPr>
+          <w:p/>
+        </w:tc>
+      </w:tr>
+      <w:tr>
+        <w:trPr>
+          <w:trHeight w:hRule="exact" w:val="426"/>
+        </w:trPr>
+        <w:tc>
+          <w:tcPr>
+            <w:tcW w:w="1413" w:type="dxa"/>
+          </w:tcPr>
+          <w:p>
+            <w:pPr>
+              <w:rPr>
+                <w:rFonts w:asciiTheme="minorEastAsia" w:eastAsiaTheme="minorEastAsia" w:hAnsiTheme="minorEastAsia"/>
+                <w:kern w:val="2"/>
+                <w:szCs w:val="20"/>
+              </w:rPr>
+            </w:pPr>
+            <w:r>
+              <w:rPr>
+                <w:rFonts w:asciiTheme="minorEastAsia" w:eastAsiaTheme="minorEastAsia" w:hAnsiTheme="minorEastAsia" w:hint="eastAsia"/>
+                <w:kern w:val="2"/>
+                <w:szCs w:val="20"/>
+              </w:rPr>
+              <w:t>0</w:t>
+            </w:r>
+            <w:r>
+              <w:rPr>
+                <w:rFonts w:asciiTheme="minorEastAsia" w:eastAsiaTheme="minorEastAsia" w:hAnsiTheme="minorEastAsia"/>
+                <w:kern w:val="2"/>
+                <w:szCs w:val="20"/>
+              </w:rPr>
+              <w:t>x</w:t>
+            </w:r>
+            <w:r>
+              <w:rPr>
+                <w:rFonts w:asciiTheme="minorEastAsia" w:eastAsiaTheme="minorEastAsia" w:hAnsiTheme="minorEastAsia" w:hint="eastAsia"/>
+                <w:kern w:val="2"/>
+                <w:szCs w:val="20"/>
+              </w:rPr>
+              <w:t>11</w:t>
+            </w:r>
+            <w:r>
+              <w:rPr>
+                <w:rFonts w:asciiTheme="minorEastAsia" w:eastAsiaTheme="minorEastAsia" w:hAnsiTheme="minorEastAsia" w:hint="eastAsia"/>
+                <w:kern w:val="2"/>
+                <w:szCs w:val="20"/>
+              </w:rPr>
+              <w:t>1</w:t>
+            </w:r>
+            <w:r>
+              <w:rPr>
+                <w:rFonts w:asciiTheme="minorEastAsia" w:eastAsiaTheme="minorEastAsia" w:hAnsiTheme="minorEastAsia"/>
+                <w:kern w:val="2"/>
+                <w:szCs w:val="20"/>
+              </w:rPr>
+              <w:t>2</w:t>
+            </w:r>
+          </w:p>
+        </w:tc>
+        <w:tc>
+          <w:tcPr>
+            <w:tcW w:w="3515" w:type="dxa"/>
+          </w:tcPr>
+          <w:p>
+            <w:pPr>
+              <w:rPr>
+                <w:rFonts w:asciiTheme="minorEastAsia" w:eastAsiaTheme="minorEastAsia" w:hAnsiTheme="minorEastAsia"/>
+                <w:kern w:val="2"/>
+                <w:szCs w:val="20"/>
+              </w:rPr>
+            </w:pPr>
+            <w:r>
+              <w:rPr>
+                <w:rFonts w:asciiTheme="minorEastAsia" w:eastAsiaTheme="minorEastAsia" w:hAnsiTheme="minorEastAsia"/>
+                <w:kern w:val="2"/>
+                <w:szCs w:val="20"/>
+              </w:rPr>
+              <w:t>L2</w:t>
+            </w:r>
+            <w:r>
+              <w:rPr>
+                <w:rFonts w:asciiTheme="minorEastAsia" w:eastAsiaTheme="minorEastAsia" w:hAnsiTheme="minorEastAsia" w:hint="eastAsia"/>
+                <w:kern w:val="2"/>
+                <w:szCs w:val="20"/>
+              </w:rPr>
+              <w:t>相</w:t>
+            </w:r>
+            <w:r>
+              <w:rPr>
+                <w:rFonts w:asciiTheme="minorEastAsia" w:eastAsiaTheme="minorEastAsia" w:hAnsiTheme="minorEastAsia" w:hint="eastAsia"/>
+                <w:kern w:val="2"/>
+                <w:szCs w:val="20"/>
+              </w:rPr>
+              <w:t>校准</w:t>
+            </w:r>
+            <w:r>
+              <w:rPr>
+                <w:rFonts w:asciiTheme="minorEastAsia" w:eastAsiaTheme="minorEastAsia" w:hAnsiTheme="minorEastAsia"/>
+                <w:kern w:val="2"/>
+                <w:szCs w:val="20"/>
+              </w:rPr>
+              <w:t>出错</w:t>
             </w:r>
           </w:p>
         </w:tc>
@@ -20109,24 +20736,49 @@
             <w:pPr>
               <w:rPr>
                 <w:rFonts w:asciiTheme="minorEastAsia" w:eastAsiaTheme="minorEastAsia" w:hAnsiTheme="minorEastAsia"/>
-                <w:szCs w:val="20"/>
-              </w:rPr>
-            </w:pPr>
-            <w:r>
-              <w:rPr>
-                <w:rFonts w:asciiTheme="minorEastAsia" w:eastAsiaTheme="minorEastAsia" w:hAnsiTheme="minorEastAsia"/>
-                <w:kern w:val="2"/>
-                <w:szCs w:val="20"/>
-              </w:rPr>
-              <w:t>0x</w:t>
-            </w:r>
-            <w:r>
-              <w:rPr>
-                <w:rFonts w:asciiTheme="minorEastAsia" w:eastAsiaTheme="minorEastAsia" w:hAnsiTheme="minorEastAsia" w:hint="eastAsia"/>
-                <w:kern w:val="2"/>
-                <w:szCs w:val="20"/>
-              </w:rPr>
-              <w:t>14</w:t>
+                <w:kern w:val="2"/>
+                <w:szCs w:val="20"/>
+              </w:rPr>
+            </w:pPr>
+            <w:r>
+              <w:rPr>
+                <w:rFonts w:asciiTheme="minorEastAsia" w:eastAsiaTheme="minorEastAsia" w:hAnsiTheme="minorEastAsia" w:hint="eastAsia"/>
+                <w:kern w:val="2"/>
+                <w:szCs w:val="20"/>
+              </w:rPr>
+              <w:t>0</w:t>
+            </w:r>
+            <w:r>
+              <w:rPr>
+                <w:rFonts w:asciiTheme="minorEastAsia" w:eastAsiaTheme="minorEastAsia" w:hAnsiTheme="minorEastAsia"/>
+                <w:kern w:val="2"/>
+                <w:szCs w:val="20"/>
+              </w:rPr>
+              <w:t>x</w:t>
+            </w:r>
+            <w:r>
+              <w:rPr>
+                <w:rFonts w:asciiTheme="minorEastAsia" w:eastAsiaTheme="minorEastAsia" w:hAnsiTheme="minorEastAsia" w:hint="eastAsia"/>
+                <w:kern w:val="2"/>
+                <w:szCs w:val="20"/>
+              </w:rPr>
+              <w:t>11</w:t>
+            </w:r>
+            <w:r>
+              <w:rPr>
+                <w:rFonts w:asciiTheme="minorEastAsia" w:eastAsiaTheme="minorEastAsia" w:hAnsiTheme="minorEastAsia" w:hint="eastAsia"/>
+                <w:kern w:val="2"/>
+                <w:szCs w:val="20"/>
+              </w:rPr>
+              <w:t>1</w:t>
+            </w:r>
+            <w:r>
+              <w:rPr>
+                <w:rFonts w:asciiTheme="minorEastAsia" w:eastAsiaTheme="minorEastAsia" w:hAnsiTheme="minorEastAsia"/>
+                <w:kern w:val="2"/>
+                <w:szCs w:val="20"/>
+              </w:rPr>
+              <w:t>3</w:t>
             </w:r>
           </w:p>
         </w:tc>
@@ -20138,46 +20790,41 @@
             <w:pPr>
               <w:rPr>
                 <w:rFonts w:asciiTheme="minorEastAsia" w:eastAsiaTheme="minorEastAsia" w:hAnsiTheme="minorEastAsia"/>
-                <w:szCs w:val="20"/>
-              </w:rPr>
-            </w:pPr>
-            <w:r>
-              <w:rPr>
-                <w:rFonts w:asciiTheme="minorEastAsia" w:eastAsiaTheme="minorEastAsia" w:hAnsiTheme="minorEastAsia" w:hint="eastAsia"/>
-                <w:kern w:val="2"/>
-                <w:szCs w:val="20"/>
-              </w:rPr>
-              <w:t>第</w:t>
-            </w:r>
-            <w:r>
-              <w:rPr>
-                <w:rFonts w:asciiTheme="minorEastAsia" w:eastAsiaTheme="minorEastAsia" w:hAnsiTheme="minorEastAsia" w:hint="eastAsia"/>
-                <w:kern w:val="2"/>
-                <w:szCs w:val="20"/>
-              </w:rPr>
-              <w:t>4</w:t>
-            </w:r>
-            <w:r>
-              <w:rPr>
-                <w:rFonts w:asciiTheme="minorEastAsia" w:eastAsiaTheme="minorEastAsia" w:hAnsiTheme="minorEastAsia"/>
-                <w:kern w:val="2"/>
-                <w:szCs w:val="20"/>
-              </w:rPr>
-              <w:t>输出位</w:t>
-            </w:r>
-            <w:r>
-              <w:rPr>
-                <w:rFonts w:asciiTheme="minorEastAsia" w:eastAsiaTheme="minorEastAsia" w:hAnsiTheme="minorEastAsia" w:hint="eastAsia"/>
-                <w:szCs w:val="20"/>
-              </w:rPr>
-              <w:t>正</w:t>
-            </w:r>
-            <w:r>
-              <w:rPr>
-                <w:rFonts w:asciiTheme="minorEastAsia" w:eastAsiaTheme="minorEastAsia" w:hAnsiTheme="minorEastAsia"/>
-                <w:szCs w:val="20"/>
-              </w:rPr>
-              <w:t>在校准</w:t>
+                <w:kern w:val="2"/>
+                <w:szCs w:val="20"/>
+              </w:rPr>
+            </w:pPr>
+            <w:r>
+              <w:rPr>
+                <w:rFonts w:asciiTheme="minorEastAsia" w:eastAsiaTheme="minorEastAsia" w:hAnsiTheme="minorEastAsia"/>
+                <w:kern w:val="2"/>
+                <w:szCs w:val="20"/>
+              </w:rPr>
+              <w:t>L3</w:t>
+            </w:r>
+            <w:r>
+              <w:rPr>
+                <w:rFonts w:asciiTheme="minorEastAsia" w:eastAsiaTheme="minorEastAsia" w:hAnsiTheme="minorEastAsia" w:hint="eastAsia"/>
+                <w:kern w:val="2"/>
+                <w:szCs w:val="20"/>
+              </w:rPr>
+              <w:t>相</w:t>
+            </w:r>
+            <w:r>
+              <w:rPr>
+                <w:rFonts w:asciiTheme="minorEastAsia" w:eastAsiaTheme="minorEastAsia" w:hAnsiTheme="minorEastAsia" w:hint="eastAsia"/>
+                <w:kern w:val="2"/>
+                <w:szCs w:val="20"/>
+              </w:rPr>
+              <w:t>校准</w:t>
+            </w:r>
+            <w:r>
+              <w:rPr>
+                <w:rFonts w:asciiTheme="minorEastAsia" w:eastAsiaTheme="minorEastAsia" w:hAnsiTheme="minorEastAsia"/>
+                <w:kern w:val="2"/>
+                <w:szCs w:val="20"/>
+              </w:rPr>
+              <w:t>出错</w:t>
             </w:r>
           </w:p>
         </w:tc>
@@ -20217,7 +20864,15 @@
                 <w:kern w:val="2"/>
                 <w:szCs w:val="20"/>
               </w:rPr>
-              <w:t>15</w:t>
+              <w:t>11</w:t>
+            </w:r>
+            <w:r>
+              <w:rPr>
+                <w:rFonts w:asciiTheme="minorEastAsia" w:eastAsiaTheme="minorEastAsia" w:hAnsiTheme="minorEastAsia" w:hint="eastAsia"/>
+                <w:kern w:val="2"/>
+                <w:szCs w:val="20"/>
+              </w:rPr>
+              <w:t>21</w:t>
             </w:r>
           </w:p>
         </w:tc>
@@ -20246,7 +20901,7 @@
                 <w:kern w:val="2"/>
                 <w:szCs w:val="20"/>
               </w:rPr>
-              <w:t>5</w:t>
+              <w:t>1</w:t>
             </w:r>
             <w:r>
               <w:rPr>
@@ -20308,7 +20963,15 @@
                 <w:kern w:val="2"/>
                 <w:szCs w:val="20"/>
               </w:rPr>
-              <w:t>16</w:t>
+              <w:t>11</w:t>
+            </w:r>
+            <w:r>
+              <w:rPr>
+                <w:rFonts w:asciiTheme="minorEastAsia" w:eastAsiaTheme="minorEastAsia" w:hAnsiTheme="minorEastAsia" w:hint="eastAsia"/>
+                <w:kern w:val="2"/>
+                <w:szCs w:val="20"/>
+              </w:rPr>
+              <w:t>22</w:t>
             </w:r>
           </w:p>
         </w:tc>
@@ -20337,7 +21000,7 @@
                 <w:kern w:val="2"/>
                 <w:szCs w:val="20"/>
               </w:rPr>
-              <w:t>6</w:t>
+              <w:t>2</w:t>
             </w:r>
             <w:r>
               <w:rPr>
@@ -20399,7 +21062,15 @@
                 <w:kern w:val="2"/>
                 <w:szCs w:val="20"/>
               </w:rPr>
-              <w:t>17</w:t>
+              <w:t>112</w:t>
+            </w:r>
+            <w:r>
+              <w:rPr>
+                <w:rFonts w:asciiTheme="minorEastAsia" w:eastAsiaTheme="minorEastAsia" w:hAnsiTheme="minorEastAsia" w:hint="eastAsia"/>
+                <w:kern w:val="2"/>
+                <w:szCs w:val="20"/>
+              </w:rPr>
+              <w:t>3</w:t>
             </w:r>
           </w:p>
         </w:tc>
@@ -20428,7 +21099,7 @@
                 <w:kern w:val="2"/>
                 <w:szCs w:val="20"/>
               </w:rPr>
-              <w:t>7</w:t>
+              <w:t>3</w:t>
             </w:r>
             <w:r>
               <w:rPr>
@@ -20490,7 +21161,7 @@
                 <w:kern w:val="2"/>
                 <w:szCs w:val="20"/>
               </w:rPr>
-              <w:t>18</w:t>
+              <w:t>1124</w:t>
             </w:r>
           </w:p>
         </w:tc>
@@ -20519,7 +21190,7 @@
                 <w:kern w:val="2"/>
                 <w:szCs w:val="20"/>
               </w:rPr>
-              <w:t>8</w:t>
+              <w:t>4</w:t>
             </w:r>
             <w:r>
               <w:rPr>
@@ -20581,7 +21252,7 @@
                 <w:kern w:val="2"/>
                 <w:szCs w:val="20"/>
               </w:rPr>
-              <w:t>19</w:t>
+              <w:t>1125</w:t>
             </w:r>
           </w:p>
         </w:tc>
@@ -20610,7 +21281,7 @@
                 <w:kern w:val="2"/>
                 <w:szCs w:val="20"/>
               </w:rPr>
-              <w:t>9</w:t>
+              <w:t>5</w:t>
             </w:r>
             <w:r>
               <w:rPr>
@@ -20672,7 +21343,7 @@
                 <w:kern w:val="2"/>
                 <w:szCs w:val="20"/>
               </w:rPr>
-              <w:t>1A</w:t>
+              <w:t>1126</w:t>
             </w:r>
           </w:p>
         </w:tc>
@@ -20701,7 +21372,7 @@
                 <w:kern w:val="2"/>
                 <w:szCs w:val="20"/>
               </w:rPr>
-              <w:t>10</w:t>
+              <w:t>6</w:t>
             </w:r>
             <w:r>
               <w:rPr>
@@ -20763,7 +21434,7 @@
                 <w:kern w:val="2"/>
                 <w:szCs w:val="20"/>
               </w:rPr>
-              <w:t>1B</w:t>
+              <w:t>1127</w:t>
             </w:r>
           </w:p>
         </w:tc>
@@ -20792,7 +21463,7 @@
                 <w:kern w:val="2"/>
                 <w:szCs w:val="20"/>
               </w:rPr>
-              <w:t>11</w:t>
+              <w:t>7</w:t>
             </w:r>
             <w:r>
               <w:rPr>
@@ -20854,7 +21525,7 @@
                 <w:kern w:val="2"/>
                 <w:szCs w:val="20"/>
               </w:rPr>
-              <w:t>1C</w:t>
+              <w:t>1128</w:t>
             </w:r>
           </w:p>
         </w:tc>
@@ -20883,7 +21554,7 @@
                 <w:kern w:val="2"/>
                 <w:szCs w:val="20"/>
               </w:rPr>
-              <w:t>12</w:t>
+              <w:t>8</w:t>
             </w:r>
             <w:r>
               <w:rPr>
@@ -20945,7 +21616,7 @@
                 <w:kern w:val="2"/>
                 <w:szCs w:val="20"/>
               </w:rPr>
-              <w:t>1D</w:t>
+              <w:t>1129</w:t>
             </w:r>
           </w:p>
         </w:tc>
@@ -20974,7 +21645,7 @@
                 <w:kern w:val="2"/>
                 <w:szCs w:val="20"/>
               </w:rPr>
-              <w:t>13</w:t>
+              <w:t>9</w:t>
             </w:r>
             <w:r>
               <w:rPr>
@@ -21036,7 +21707,7 @@
                 <w:kern w:val="2"/>
                 <w:szCs w:val="20"/>
               </w:rPr>
-              <w:t>1E</w:t>
+              <w:t>112A</w:t>
             </w:r>
           </w:p>
         </w:tc>
@@ -21065,7 +21736,7 @@
                 <w:kern w:val="2"/>
                 <w:szCs w:val="20"/>
               </w:rPr>
-              <w:t>14</w:t>
+              <w:t>10</w:t>
             </w:r>
             <w:r>
               <w:rPr>
@@ -21110,41 +21781,24 @@
             <w:pPr>
               <w:rPr>
                 <w:rFonts w:asciiTheme="minorEastAsia" w:eastAsiaTheme="minorEastAsia" w:hAnsiTheme="minorEastAsia"/>
-                <w:kern w:val="2"/>
-                <w:szCs w:val="20"/>
-              </w:rPr>
-            </w:pPr>
-            <w:r>
-              <w:rPr>
-                <w:rFonts w:asciiTheme="minorEastAsia" w:eastAsiaTheme="minorEastAsia" w:hAnsiTheme="minorEastAsia" w:hint="eastAsia"/>
-                <w:kern w:val="2"/>
-                <w:szCs w:val="20"/>
-              </w:rPr>
-              <w:t>0</w:t>
-            </w:r>
-            <w:r>
-              <w:rPr>
-                <w:rFonts w:asciiTheme="minorEastAsia" w:eastAsiaTheme="minorEastAsia" w:hAnsiTheme="minorEastAsia"/>
-                <w:kern w:val="2"/>
-                <w:szCs w:val="20"/>
-              </w:rPr>
-              <w:t>x</w:t>
-            </w:r>
-            <w:r>
-              <w:rPr>
-                <w:rFonts w:asciiTheme="minorEastAsia" w:eastAsiaTheme="minorEastAsia" w:hAnsiTheme="minorEastAsia" w:hint="eastAsia"/>
-                <w:kern w:val="2"/>
-                <w:szCs w:val="20"/>
-              </w:rPr>
-              <w:t>3</w:t>
-            </w:r>
-            <w:r>
-              <w:rPr>
-                <w:rFonts w:asciiTheme="minorEastAsia" w:eastAsiaTheme="minorEastAsia" w:hAnsiTheme="minorEastAsia"/>
-                <w:kern w:val="2"/>
-                <w:szCs w:val="20"/>
-              </w:rPr>
-              <w:t>1</w:t>
+                <w:szCs w:val="20"/>
+              </w:rPr>
+            </w:pPr>
+            <w:r>
+              <w:rPr>
+                <w:rFonts w:asciiTheme="minorEastAsia" w:eastAsiaTheme="minorEastAsia" w:hAnsiTheme="minorEastAsia"/>
+                <w:kern w:val="2"/>
+                <w:szCs w:val="20"/>
+              </w:rPr>
+              <w:t>0x</w:t>
+            </w:r>
+            <w:r>
+              <w:rPr>
+                <w:rFonts w:asciiTheme="minorEastAsia" w:eastAsiaTheme="minorEastAsia" w:hAnsiTheme="minorEastAsia" w:hint="eastAsia"/>
+                <w:kern w:val="2"/>
+                <w:szCs w:val="20"/>
+              </w:rPr>
+              <w:t>112B</w:t>
             </w:r>
           </w:p>
         </w:tc>
@@ -21156,49 +21810,46 @@
             <w:pPr>
               <w:rPr>
                 <w:rFonts w:asciiTheme="minorEastAsia" w:eastAsiaTheme="minorEastAsia" w:hAnsiTheme="minorEastAsia"/>
-                <w:kern w:val="2"/>
-                <w:szCs w:val="20"/>
-              </w:rPr>
-            </w:pPr>
-            <w:r>
-              <w:rPr>
-                <w:rFonts w:asciiTheme="minorEastAsia" w:eastAsiaTheme="minorEastAsia" w:hAnsiTheme="minorEastAsia" w:hint="eastAsia"/>
-                <w:kern w:val="2"/>
-                <w:szCs w:val="20"/>
-              </w:rPr>
-              <w:t>第1</w:t>
-            </w:r>
-            <w:r>
-              <w:rPr>
-                <w:rFonts w:asciiTheme="minorEastAsia" w:eastAsiaTheme="minorEastAsia" w:hAnsiTheme="minorEastAsia"/>
-                <w:kern w:val="2"/>
-                <w:szCs w:val="20"/>
-              </w:rPr>
-              <w:t>输出位、L1</w:t>
-            </w:r>
-            <w:r>
-              <w:rPr>
-                <w:rFonts w:asciiTheme="minorEastAsia" w:eastAsiaTheme="minorEastAsia" w:hAnsiTheme="minorEastAsia" w:hint="eastAsia"/>
-                <w:kern w:val="2"/>
-                <w:szCs w:val="20"/>
-              </w:rPr>
-              <w:t>相</w:t>
-            </w:r>
-            <w:r>
-              <w:rPr>
-                <w:rFonts w:asciiTheme="minorEastAsia" w:eastAsiaTheme="minorEastAsia" w:hAnsiTheme="minorEastAsia" w:hint="eastAsia"/>
-                <w:kern w:val="2"/>
-                <w:szCs w:val="20"/>
-              </w:rPr>
-              <w:t>校准</w:t>
-            </w:r>
-            <w:r>
-              <w:rPr>
-                <w:rFonts w:asciiTheme="minorEastAsia" w:eastAsiaTheme="minorEastAsia" w:hAnsiTheme="minorEastAsia"/>
-                <w:kern w:val="2"/>
-                <w:szCs w:val="20"/>
-              </w:rPr>
-              <w:t>出错</w:t>
+                <w:szCs w:val="20"/>
+              </w:rPr>
+            </w:pPr>
+            <w:r>
+              <w:rPr>
+                <w:rFonts w:asciiTheme="minorEastAsia" w:eastAsiaTheme="minorEastAsia" w:hAnsiTheme="minorEastAsia" w:hint="eastAsia"/>
+                <w:kern w:val="2"/>
+                <w:szCs w:val="20"/>
+              </w:rPr>
+              <w:t>第</w:t>
+            </w:r>
+            <w:r>
+              <w:rPr>
+                <w:rFonts w:asciiTheme="minorEastAsia" w:eastAsiaTheme="minorEastAsia" w:hAnsiTheme="minorEastAsia" w:hint="eastAsia"/>
+                <w:kern w:val="2"/>
+                <w:szCs w:val="20"/>
+              </w:rPr>
+              <w:t>11</w:t>
+            </w:r>
+            <w:r>
+              <w:rPr>
+                <w:rFonts w:asciiTheme="minorEastAsia" w:eastAsiaTheme="minorEastAsia" w:hAnsiTheme="minorEastAsia"/>
+                <w:kern w:val="2"/>
+                <w:szCs w:val="20"/>
+              </w:rPr>
+              <w:t>输出位</w:t>
+            </w:r>
+            <w:r>
+              <w:rPr>
+                <w:rFonts w:asciiTheme="minorEastAsia" w:eastAsiaTheme="minorEastAsia" w:hAnsiTheme="minorEastAsia" w:hint="eastAsia"/>
+                <w:szCs w:val="20"/>
+              </w:rPr>
+              <w:t>正</w:t>
+            </w:r>
+            <w:r>
+              <w:rPr>
+                <w:rFonts w:asciiTheme="minorEastAsia" w:eastAsiaTheme="minorEastAsia" w:hAnsiTheme="minorEastAsia"/>
+                <w:szCs w:val="20"/>
+              </w:rPr>
+              <w:t>在校准</w:t>
             </w:r>
           </w:p>
         </w:tc>
@@ -21221,41 +21872,24 @@
             <w:pPr>
               <w:rPr>
                 <w:rFonts w:asciiTheme="minorEastAsia" w:eastAsiaTheme="minorEastAsia" w:hAnsiTheme="minorEastAsia"/>
-                <w:kern w:val="2"/>
-                <w:szCs w:val="20"/>
-              </w:rPr>
-            </w:pPr>
-            <w:r>
-              <w:rPr>
-                <w:rFonts w:asciiTheme="minorEastAsia" w:eastAsiaTheme="minorEastAsia" w:hAnsiTheme="minorEastAsia" w:hint="eastAsia"/>
-                <w:kern w:val="2"/>
-                <w:szCs w:val="20"/>
-              </w:rPr>
-              <w:t>0</w:t>
-            </w:r>
-            <w:r>
-              <w:rPr>
-                <w:rFonts w:asciiTheme="minorEastAsia" w:eastAsiaTheme="minorEastAsia" w:hAnsiTheme="minorEastAsia"/>
-                <w:kern w:val="2"/>
-                <w:szCs w:val="20"/>
-              </w:rPr>
-              <w:t>x</w:t>
-            </w:r>
-            <w:r>
-              <w:rPr>
-                <w:rFonts w:asciiTheme="minorEastAsia" w:eastAsiaTheme="minorEastAsia" w:hAnsiTheme="minorEastAsia" w:hint="eastAsia"/>
-                <w:kern w:val="2"/>
-                <w:szCs w:val="20"/>
-              </w:rPr>
-              <w:t>3</w:t>
-            </w:r>
-            <w:r>
-              <w:rPr>
-                <w:rFonts w:asciiTheme="minorEastAsia" w:eastAsiaTheme="minorEastAsia" w:hAnsiTheme="minorEastAsia"/>
-                <w:kern w:val="2"/>
-                <w:szCs w:val="20"/>
-              </w:rPr>
-              <w:t>2</w:t>
+                <w:szCs w:val="20"/>
+              </w:rPr>
+            </w:pPr>
+            <w:r>
+              <w:rPr>
+                <w:rFonts w:asciiTheme="minorEastAsia" w:eastAsiaTheme="minorEastAsia" w:hAnsiTheme="minorEastAsia"/>
+                <w:kern w:val="2"/>
+                <w:szCs w:val="20"/>
+              </w:rPr>
+              <w:t>0x</w:t>
+            </w:r>
+            <w:r>
+              <w:rPr>
+                <w:rFonts w:asciiTheme="minorEastAsia" w:eastAsiaTheme="minorEastAsia" w:hAnsiTheme="minorEastAsia" w:hint="eastAsia"/>
+                <w:kern w:val="2"/>
+                <w:szCs w:val="20"/>
+              </w:rPr>
+              <w:t>112C</w:t>
             </w:r>
           </w:p>
         </w:tc>
@@ -21267,7 +21901,6 @@
             <w:pPr>
               <w:rPr>
                 <w:rFonts w:asciiTheme="minorEastAsia" w:eastAsiaTheme="minorEastAsia" w:hAnsiTheme="minorEastAsia"/>
-                <w:kern w:val="2"/>
                 <w:szCs w:val="20"/>
               </w:rPr>
             </w:pPr>
@@ -21281,35 +21914,33 @@
             </w:r>
             <w:r>
               <w:rPr>
-                <w:rFonts w:asciiTheme="minorEastAsia" w:eastAsiaTheme="minorEastAsia" w:hAnsiTheme="minorEastAsia"/>
-                <w:kern w:val="2"/>
-                <w:szCs w:val="20"/>
-              </w:rPr>
-              <w:t>2输出位、L2</w:t>
-            </w:r>
-            <w:r>
-              <w:rPr>
-                <w:rFonts w:asciiTheme="minorEastAsia" w:eastAsiaTheme="minorEastAsia" w:hAnsiTheme="minorEastAsia" w:hint="eastAsia"/>
-                <w:kern w:val="2"/>
-                <w:szCs w:val="20"/>
-              </w:rPr>
-              <w:t>相</w:t>
-            </w:r>
-            <w:r>
-              <w:rPr>
-                <w:rFonts w:asciiTheme="minorEastAsia" w:eastAsiaTheme="minorEastAsia" w:hAnsiTheme="minorEastAsia" w:hint="eastAsia"/>
-                <w:kern w:val="2"/>
-                <w:szCs w:val="20"/>
-              </w:rPr>
-              <w:t>校准</w:t>
-            </w:r>
-            <w:r>
-              <w:rPr>
-                <w:rFonts w:asciiTheme="minorEastAsia" w:eastAsiaTheme="minorEastAsia" w:hAnsiTheme="minorEastAsia"/>
-                <w:kern w:val="2"/>
-                <w:szCs w:val="20"/>
-              </w:rPr>
-              <w:t>出错</w:t>
+                <w:rFonts w:asciiTheme="minorEastAsia" w:eastAsiaTheme="minorEastAsia" w:hAnsiTheme="minorEastAsia" w:hint="eastAsia"/>
+                <w:kern w:val="2"/>
+                <w:szCs w:val="20"/>
+              </w:rPr>
+              <w:t>12</w:t>
+            </w:r>
+            <w:r>
+              <w:rPr>
+                <w:rFonts w:asciiTheme="minorEastAsia" w:eastAsiaTheme="minorEastAsia" w:hAnsiTheme="minorEastAsia"/>
+                <w:kern w:val="2"/>
+                <w:szCs w:val="20"/>
+              </w:rPr>
+              <w:t>输出位</w:t>
+            </w:r>
+            <w:r>
+              <w:rPr>
+                <w:rFonts w:asciiTheme="minorEastAsia" w:eastAsiaTheme="minorEastAsia" w:hAnsiTheme="minorEastAsia" w:hint="eastAsia"/>
+                <w:szCs w:val="20"/>
+              </w:rPr>
+              <w:t>正</w:t>
+            </w:r>
+            <w:r>
+              <w:rPr>
+                <w:rFonts w:asciiTheme="minorEastAsia" w:eastAsiaTheme="minorEastAsia" w:hAnsiTheme="minorEastAsia"/>
+                <w:szCs w:val="20"/>
+              </w:rPr>
+              <w:t>在校准</w:t>
             </w:r>
           </w:p>
         </w:tc>
@@ -21332,41 +21963,24 @@
             <w:pPr>
               <w:rPr>
                 <w:rFonts w:asciiTheme="minorEastAsia" w:eastAsiaTheme="minorEastAsia" w:hAnsiTheme="minorEastAsia"/>
-                <w:kern w:val="2"/>
-                <w:szCs w:val="20"/>
-              </w:rPr>
-            </w:pPr>
-            <w:r>
-              <w:rPr>
-                <w:rFonts w:asciiTheme="minorEastAsia" w:eastAsiaTheme="minorEastAsia" w:hAnsiTheme="minorEastAsia" w:hint="eastAsia"/>
-                <w:kern w:val="2"/>
-                <w:szCs w:val="20"/>
-              </w:rPr>
-              <w:t>0</w:t>
-            </w:r>
-            <w:r>
-              <w:rPr>
-                <w:rFonts w:asciiTheme="minorEastAsia" w:eastAsiaTheme="minorEastAsia" w:hAnsiTheme="minorEastAsia"/>
-                <w:kern w:val="2"/>
-                <w:szCs w:val="20"/>
-              </w:rPr>
-              <w:t>x</w:t>
-            </w:r>
-            <w:r>
-              <w:rPr>
-                <w:rFonts w:asciiTheme="minorEastAsia" w:eastAsiaTheme="minorEastAsia" w:hAnsiTheme="minorEastAsia" w:hint="eastAsia"/>
-                <w:kern w:val="2"/>
-                <w:szCs w:val="20"/>
-              </w:rPr>
-              <w:t>3</w:t>
-            </w:r>
-            <w:r>
-              <w:rPr>
-                <w:rFonts w:asciiTheme="minorEastAsia" w:eastAsiaTheme="minorEastAsia" w:hAnsiTheme="minorEastAsia"/>
-                <w:kern w:val="2"/>
-                <w:szCs w:val="20"/>
-              </w:rPr>
-              <w:t>3</w:t>
+                <w:szCs w:val="20"/>
+              </w:rPr>
+            </w:pPr>
+            <w:r>
+              <w:rPr>
+                <w:rFonts w:asciiTheme="minorEastAsia" w:eastAsiaTheme="minorEastAsia" w:hAnsiTheme="minorEastAsia"/>
+                <w:kern w:val="2"/>
+                <w:szCs w:val="20"/>
+              </w:rPr>
+              <w:t>0x</w:t>
+            </w:r>
+            <w:r>
+              <w:rPr>
+                <w:rFonts w:asciiTheme="minorEastAsia" w:eastAsiaTheme="minorEastAsia" w:hAnsiTheme="minorEastAsia" w:hint="eastAsia"/>
+                <w:kern w:val="2"/>
+                <w:szCs w:val="20"/>
+              </w:rPr>
+              <w:t>112D</w:t>
             </w:r>
           </w:p>
         </w:tc>
@@ -21378,7 +21992,6 @@
             <w:pPr>
               <w:rPr>
                 <w:rFonts w:asciiTheme="minorEastAsia" w:eastAsiaTheme="minorEastAsia" w:hAnsiTheme="minorEastAsia"/>
-                <w:kern w:val="2"/>
                 <w:szCs w:val="20"/>
               </w:rPr>
             </w:pPr>
@@ -21392,35 +22005,33 @@
             </w:r>
             <w:r>
               <w:rPr>
-                <w:rFonts w:asciiTheme="minorEastAsia" w:eastAsiaTheme="minorEastAsia" w:hAnsiTheme="minorEastAsia"/>
-                <w:kern w:val="2"/>
-                <w:szCs w:val="20"/>
-              </w:rPr>
-              <w:t>3输出位、L3</w:t>
-            </w:r>
-            <w:r>
-              <w:rPr>
-                <w:rFonts w:asciiTheme="minorEastAsia" w:eastAsiaTheme="minorEastAsia" w:hAnsiTheme="minorEastAsia" w:hint="eastAsia"/>
-                <w:kern w:val="2"/>
-                <w:szCs w:val="20"/>
-              </w:rPr>
-              <w:t>相</w:t>
-            </w:r>
-            <w:r>
-              <w:rPr>
-                <w:rFonts w:asciiTheme="minorEastAsia" w:eastAsiaTheme="minorEastAsia" w:hAnsiTheme="minorEastAsia" w:hint="eastAsia"/>
-                <w:kern w:val="2"/>
-                <w:szCs w:val="20"/>
-              </w:rPr>
-              <w:t>校准</w:t>
-            </w:r>
-            <w:r>
-              <w:rPr>
-                <w:rFonts w:asciiTheme="minorEastAsia" w:eastAsiaTheme="minorEastAsia" w:hAnsiTheme="minorEastAsia"/>
-                <w:kern w:val="2"/>
-                <w:szCs w:val="20"/>
-              </w:rPr>
-              <w:t>出错</w:t>
+                <w:rFonts w:asciiTheme="minorEastAsia" w:eastAsiaTheme="minorEastAsia" w:hAnsiTheme="minorEastAsia" w:hint="eastAsia"/>
+                <w:kern w:val="2"/>
+                <w:szCs w:val="20"/>
+              </w:rPr>
+              <w:t>13</w:t>
+            </w:r>
+            <w:r>
+              <w:rPr>
+                <w:rFonts w:asciiTheme="minorEastAsia" w:eastAsiaTheme="minorEastAsia" w:hAnsiTheme="minorEastAsia"/>
+                <w:kern w:val="2"/>
+                <w:szCs w:val="20"/>
+              </w:rPr>
+              <w:t>输出位</w:t>
+            </w:r>
+            <w:r>
+              <w:rPr>
+                <w:rFonts w:asciiTheme="minorEastAsia" w:eastAsiaTheme="minorEastAsia" w:hAnsiTheme="minorEastAsia" w:hint="eastAsia"/>
+                <w:szCs w:val="20"/>
+              </w:rPr>
+              <w:t>正</w:t>
+            </w:r>
+            <w:r>
+              <w:rPr>
+                <w:rFonts w:asciiTheme="minorEastAsia" w:eastAsiaTheme="minorEastAsia" w:hAnsiTheme="minorEastAsia"/>
+                <w:szCs w:val="20"/>
+              </w:rPr>
+              <w:t>在校准</w:t>
             </w:r>
           </w:p>
         </w:tc>
@@ -21443,7 +22054,6 @@
             <w:pPr>
               <w:rPr>
                 <w:rFonts w:asciiTheme="minorEastAsia" w:eastAsiaTheme="minorEastAsia" w:hAnsiTheme="minorEastAsia"/>
-                <w:kern w:val="2"/>
                 <w:szCs w:val="20"/>
               </w:rPr>
             </w:pPr>
@@ -21461,15 +22071,7 @@
                 <w:kern w:val="2"/>
                 <w:szCs w:val="20"/>
               </w:rPr>
-              <w:t>3</w:t>
-            </w:r>
-            <w:r>
-              <w:rPr>
-                <w:rFonts w:asciiTheme="minorEastAsia" w:eastAsiaTheme="minorEastAsia" w:hAnsiTheme="minorEastAsia" w:hint="eastAsia"/>
-                <w:kern w:val="2"/>
-                <w:szCs w:val="20"/>
-              </w:rPr>
-              <w:t>4</w:t>
+              <w:t>112E</w:t>
             </w:r>
           </w:p>
         </w:tc>
@@ -21481,7 +22083,6 @@
             <w:pPr>
               <w:rPr>
                 <w:rFonts w:asciiTheme="minorEastAsia" w:eastAsiaTheme="minorEastAsia" w:hAnsiTheme="minorEastAsia"/>
-                <w:kern w:val="2"/>
                 <w:szCs w:val="20"/>
               </w:rPr>
             </w:pPr>
@@ -21499,7 +22100,7 @@
                 <w:kern w:val="2"/>
                 <w:szCs w:val="20"/>
               </w:rPr>
-              <w:t>4</w:t>
+              <w:t>14</w:t>
             </w:r>
             <w:r>
               <w:rPr>
@@ -21512,10 +22113,16 @@
             <w:r>
               <w:rPr>
                 <w:rFonts w:asciiTheme="minorEastAsia" w:eastAsiaTheme="minorEastAsia" w:hAnsiTheme="minorEastAsia" w:hint="eastAsia"/>
-                <w:kern w:val="2"/>
-                <w:szCs w:val="20"/>
-              </w:rPr>
-              <w:t>校准出错</w:t>
+                <w:szCs w:val="20"/>
+              </w:rPr>
+              <w:t>正</w:t>
+            </w:r>
+            <w:r>
+              <w:rPr>
+                <w:rFonts w:asciiTheme="minorEastAsia" w:eastAsiaTheme="minorEastAsia" w:hAnsiTheme="minorEastAsia"/>
+                <w:szCs w:val="20"/>
+              </w:rPr>
+              <w:t>在校准</w:t>
             </w:r>
           </w:p>
         </w:tc>
@@ -21544,27 +22151,35 @@
             </w:pPr>
             <w:r>
               <w:rPr>
-                <w:rFonts w:asciiTheme="minorEastAsia" w:eastAsiaTheme="minorEastAsia" w:hAnsiTheme="minorEastAsia"/>
-                <w:kern w:val="2"/>
-                <w:szCs w:val="20"/>
-              </w:rPr>
-              <w:t>0x</w:t>
-            </w:r>
-            <w:r>
-              <w:rPr>
-                <w:rFonts w:asciiTheme="minorEastAsia" w:eastAsiaTheme="minorEastAsia" w:hAnsiTheme="minorEastAsia" w:hint="eastAsia"/>
-                <w:kern w:val="2"/>
-                <w:szCs w:val="20"/>
-              </w:rPr>
-              <w:t>3</w:t>
-            </w:r>
-            <w:r>
-              <w:rPr>
-                <w:rFonts w:asciiTheme="minorEastAsia" w:eastAsiaTheme="minorEastAsia" w:hAnsiTheme="minorEastAsia" w:hint="eastAsia"/>
-                <w:kern w:val="2"/>
-                <w:szCs w:val="20"/>
-              </w:rPr>
-              <w:t>5</w:t>
+                <w:rFonts w:asciiTheme="minorEastAsia" w:eastAsiaTheme="minorEastAsia" w:hAnsiTheme="minorEastAsia" w:hint="eastAsia"/>
+                <w:kern w:val="2"/>
+                <w:szCs w:val="20"/>
+              </w:rPr>
+              <w:t>0</w:t>
+            </w:r>
+            <w:r>
+              <w:rPr>
+                <w:rFonts w:asciiTheme="minorEastAsia" w:eastAsiaTheme="minorEastAsia" w:hAnsiTheme="minorEastAsia"/>
+                <w:kern w:val="2"/>
+                <w:szCs w:val="20"/>
+              </w:rPr>
+              <w:t>x</w:t>
+            </w:r>
+            <w:r>
+              <w:rPr>
+                <w:rFonts w:asciiTheme="minorEastAsia" w:eastAsiaTheme="minorEastAsia" w:hAnsiTheme="minorEastAsia" w:hint="eastAsia"/>
+                <w:kern w:val="2"/>
+                <w:szCs w:val="20"/>
+              </w:rPr>
+              <w:t>114</w:t>
+            </w:r>
+            <w:r>
+              <w:rPr>
+                <w:rFonts w:asciiTheme="minorEastAsia" w:eastAsiaTheme="minorEastAsia" w:hAnsiTheme="minorEastAsia"/>
+                <w:kern w:val="2"/>
+                <w:szCs w:val="20"/>
+              </w:rPr>
+              <w:t>1</w:t>
             </w:r>
           </w:p>
         </w:tc>
@@ -21586,15 +22201,7 @@
                 <w:kern w:val="2"/>
                 <w:szCs w:val="20"/>
               </w:rPr>
-              <w:t>第</w:t>
-            </w:r>
-            <w:r>
-              <w:rPr>
-                <w:rFonts w:asciiTheme="minorEastAsia" w:eastAsiaTheme="minorEastAsia" w:hAnsiTheme="minorEastAsia" w:hint="eastAsia"/>
-                <w:kern w:val="2"/>
-                <w:szCs w:val="20"/>
-              </w:rPr>
-              <w:t>5</w:t>
+              <w:t>第1</w:t>
             </w:r>
             <w:r>
               <w:rPr>
@@ -21610,7 +22217,15 @@
                 <w:kern w:val="2"/>
                 <w:szCs w:val="20"/>
               </w:rPr>
-              <w:t>校准出错</w:t>
+              <w:t>校准</w:t>
+            </w:r>
+            <w:r>
+              <w:rPr>
+                <w:rFonts w:asciiTheme="minorEastAsia" w:eastAsiaTheme="minorEastAsia" w:hAnsiTheme="minorEastAsia"/>
+                <w:kern w:val="2"/>
+                <w:szCs w:val="20"/>
+              </w:rPr>
+              <w:t>出错</w:t>
             </w:r>
           </w:p>
         </w:tc>
@@ -21639,27 +22254,35 @@
             </w:pPr>
             <w:r>
               <w:rPr>
-                <w:rFonts w:asciiTheme="minorEastAsia" w:eastAsiaTheme="minorEastAsia" w:hAnsiTheme="minorEastAsia"/>
-                <w:kern w:val="2"/>
-                <w:szCs w:val="20"/>
-              </w:rPr>
-              <w:t>0x</w:t>
-            </w:r>
-            <w:r>
-              <w:rPr>
-                <w:rFonts w:asciiTheme="minorEastAsia" w:eastAsiaTheme="minorEastAsia" w:hAnsiTheme="minorEastAsia" w:hint="eastAsia"/>
-                <w:kern w:val="2"/>
-                <w:szCs w:val="20"/>
-              </w:rPr>
-              <w:t>3</w:t>
-            </w:r>
-            <w:r>
-              <w:rPr>
-                <w:rFonts w:asciiTheme="minorEastAsia" w:eastAsiaTheme="minorEastAsia" w:hAnsiTheme="minorEastAsia" w:hint="eastAsia"/>
-                <w:kern w:val="2"/>
-                <w:szCs w:val="20"/>
-              </w:rPr>
-              <w:t>6</w:t>
+                <w:rFonts w:asciiTheme="minorEastAsia" w:eastAsiaTheme="minorEastAsia" w:hAnsiTheme="minorEastAsia" w:hint="eastAsia"/>
+                <w:kern w:val="2"/>
+                <w:szCs w:val="20"/>
+              </w:rPr>
+              <w:t>0</w:t>
+            </w:r>
+            <w:r>
+              <w:rPr>
+                <w:rFonts w:asciiTheme="minorEastAsia" w:eastAsiaTheme="minorEastAsia" w:hAnsiTheme="minorEastAsia"/>
+                <w:kern w:val="2"/>
+                <w:szCs w:val="20"/>
+              </w:rPr>
+              <w:t>x</w:t>
+            </w:r>
+            <w:r>
+              <w:rPr>
+                <w:rFonts w:asciiTheme="minorEastAsia" w:eastAsiaTheme="minorEastAsia" w:hAnsiTheme="minorEastAsia" w:hint="eastAsia"/>
+                <w:kern w:val="2"/>
+                <w:szCs w:val="20"/>
+              </w:rPr>
+              <w:t>114</w:t>
+            </w:r>
+            <w:r>
+              <w:rPr>
+                <w:rFonts w:asciiTheme="minorEastAsia" w:eastAsiaTheme="minorEastAsia" w:hAnsiTheme="minorEastAsia"/>
+                <w:kern w:val="2"/>
+                <w:szCs w:val="20"/>
+              </w:rPr>
+              <w:t>2</w:t>
             </w:r>
           </w:p>
         </w:tc>
@@ -21685,27 +22308,27 @@
             </w:r>
             <w:r>
               <w:rPr>
-                <w:rFonts w:asciiTheme="minorEastAsia" w:eastAsiaTheme="minorEastAsia" w:hAnsiTheme="minorEastAsia" w:hint="eastAsia"/>
-                <w:kern w:val="2"/>
-                <w:szCs w:val="20"/>
-              </w:rPr>
-              <w:t>6</w:t>
-            </w:r>
-            <w:r>
-              <w:rPr>
-                <w:rFonts w:asciiTheme="minorEastAsia" w:eastAsiaTheme="minorEastAsia" w:hAnsiTheme="minorEastAsia"/>
-                <w:kern w:val="2"/>
-                <w:szCs w:val="20"/>
-              </w:rPr>
-              <w:t>输出位</w:t>
-            </w:r>
-            <w:r>
-              <w:rPr>
-                <w:rFonts w:asciiTheme="minorEastAsia" w:eastAsiaTheme="minorEastAsia" w:hAnsiTheme="minorEastAsia" w:hint="eastAsia"/>
-                <w:kern w:val="2"/>
-                <w:szCs w:val="20"/>
-              </w:rPr>
-              <w:t>校准出错</w:t>
+                <w:rFonts w:asciiTheme="minorEastAsia" w:eastAsiaTheme="minorEastAsia" w:hAnsiTheme="minorEastAsia"/>
+                <w:kern w:val="2"/>
+                <w:szCs w:val="20"/>
+              </w:rPr>
+              <w:t>2输出位</w:t>
+            </w:r>
+            <w:r>
+              <w:rPr>
+                <w:rFonts w:asciiTheme="minorEastAsia" w:eastAsiaTheme="minorEastAsia" w:hAnsiTheme="minorEastAsia" w:hint="eastAsia"/>
+                <w:kern w:val="2"/>
+                <w:szCs w:val="20"/>
+              </w:rPr>
+              <w:t>校准</w:t>
+            </w:r>
+            <w:r>
+              <w:rPr>
+                <w:rFonts w:asciiTheme="minorEastAsia" w:eastAsiaTheme="minorEastAsia" w:hAnsiTheme="minorEastAsia"/>
+                <w:kern w:val="2"/>
+                <w:szCs w:val="20"/>
+              </w:rPr>
+              <w:t>出错</w:t>
             </w:r>
           </w:p>
         </w:tc>
@@ -21734,28 +22357,36 @@
             </w:pPr>
             <w:r>
               <w:rPr>
-                <w:rFonts w:asciiTheme="minorEastAsia" w:eastAsiaTheme="minorEastAsia" w:hAnsiTheme="minorEastAsia"/>
-                <w:kern w:val="2"/>
-                <w:szCs w:val="20"/>
-              </w:rPr>
-              <w:t>0x</w:t>
-            </w:r>
-            <w:r>
-              <w:rPr>
-                <w:rFonts w:asciiTheme="minorEastAsia" w:eastAsiaTheme="minorEastAsia" w:hAnsiTheme="minorEastAsia" w:hint="eastAsia"/>
+                <w:rFonts w:asciiTheme="minorEastAsia" w:eastAsiaTheme="minorEastAsia" w:hAnsiTheme="minorEastAsia" w:hint="eastAsia"/>
+                <w:kern w:val="2"/>
+                <w:szCs w:val="20"/>
+              </w:rPr>
+              <w:t>0</w:t>
+            </w:r>
+            <w:r>
+              <w:rPr>
+                <w:rFonts w:asciiTheme="minorEastAsia" w:eastAsiaTheme="minorEastAsia" w:hAnsiTheme="minorEastAsia"/>
+                <w:kern w:val="2"/>
+                <w:szCs w:val="20"/>
+              </w:rPr>
+              <w:t>x</w:t>
+            </w:r>
+            <w:r>
+              <w:rPr>
+                <w:rFonts w:asciiTheme="minorEastAsia" w:eastAsiaTheme="minorEastAsia" w:hAnsiTheme="minorEastAsia" w:hint="eastAsia"/>
+                <w:kern w:val="2"/>
+                <w:szCs w:val="20"/>
+              </w:rPr>
+              <w:t>114</w:t>
+            </w:r>
+            <w:r>
+              <w:rPr>
+                <w:rFonts w:asciiTheme="minorEastAsia" w:eastAsiaTheme="minorEastAsia" w:hAnsiTheme="minorEastAsia"/>
                 <w:kern w:val="2"/>
                 <w:szCs w:val="20"/>
               </w:rPr>
               <w:t>3</w:t>
             </w:r>
-            <w:r>
-              <w:rPr>
-                <w:rFonts w:asciiTheme="minorEastAsia" w:eastAsiaTheme="minorEastAsia" w:hAnsiTheme="minorEastAsia" w:hint="eastAsia"/>
-                <w:kern w:val="2"/>
-                <w:szCs w:val="20"/>
-              </w:rPr>
-              <w:t>7</w:t>
-            </w:r>
           </w:p>
         </w:tc>
         <w:tc>
@@ -21780,27 +22411,27 @@
             </w:r>
             <w:r>
               <w:rPr>
-                <w:rFonts w:asciiTheme="minorEastAsia" w:eastAsiaTheme="minorEastAsia" w:hAnsiTheme="minorEastAsia" w:hint="eastAsia"/>
-                <w:kern w:val="2"/>
-                <w:szCs w:val="20"/>
-              </w:rPr>
-              <w:t>7</w:t>
-            </w:r>
-            <w:r>
-              <w:rPr>
-                <w:rFonts w:asciiTheme="minorEastAsia" w:eastAsiaTheme="minorEastAsia" w:hAnsiTheme="minorEastAsia"/>
-                <w:kern w:val="2"/>
-                <w:szCs w:val="20"/>
-              </w:rPr>
-              <w:t>输出位</w:t>
-            </w:r>
-            <w:r>
-              <w:rPr>
-                <w:rFonts w:asciiTheme="minorEastAsia" w:eastAsiaTheme="minorEastAsia" w:hAnsiTheme="minorEastAsia" w:hint="eastAsia"/>
-                <w:kern w:val="2"/>
-                <w:szCs w:val="20"/>
-              </w:rPr>
-              <w:t>校准出错</w:t>
+                <w:rFonts w:asciiTheme="minorEastAsia" w:eastAsiaTheme="minorEastAsia" w:hAnsiTheme="minorEastAsia"/>
+                <w:kern w:val="2"/>
+                <w:szCs w:val="20"/>
+              </w:rPr>
+              <w:t>3输出位</w:t>
+            </w:r>
+            <w:r>
+              <w:rPr>
+                <w:rFonts w:asciiTheme="minorEastAsia" w:eastAsiaTheme="minorEastAsia" w:hAnsiTheme="minorEastAsia" w:hint="eastAsia"/>
+                <w:kern w:val="2"/>
+                <w:szCs w:val="20"/>
+              </w:rPr>
+              <w:t>校准</w:t>
+            </w:r>
+            <w:r>
+              <w:rPr>
+                <w:rFonts w:asciiTheme="minorEastAsia" w:eastAsiaTheme="minorEastAsia" w:hAnsiTheme="minorEastAsia"/>
+                <w:kern w:val="2"/>
+                <w:szCs w:val="20"/>
+              </w:rPr>
+              <w:t>出错</w:t>
             </w:r>
           </w:p>
         </w:tc>
@@ -21841,15 +22472,7 @@
                 <w:kern w:val="2"/>
                 <w:szCs w:val="20"/>
               </w:rPr>
-              <w:t>3</w:t>
-            </w:r>
-            <w:r>
-              <w:rPr>
-                <w:rFonts w:asciiTheme="minorEastAsia" w:eastAsiaTheme="minorEastAsia" w:hAnsiTheme="minorEastAsia" w:hint="eastAsia"/>
-                <w:kern w:val="2"/>
-                <w:szCs w:val="20"/>
-              </w:rPr>
-              <w:t>8</w:t>
+              <w:t>1144</w:t>
             </w:r>
           </w:p>
         </w:tc>
@@ -21879,7 +22502,7 @@
                 <w:kern w:val="2"/>
                 <w:szCs w:val="20"/>
               </w:rPr>
-              <w:t>8</w:t>
+              <w:t>4</w:t>
             </w:r>
             <w:r>
               <w:rPr>
@@ -21936,15 +22559,7 @@
                 <w:kern w:val="2"/>
                 <w:szCs w:val="20"/>
               </w:rPr>
-              <w:t>3</w:t>
-            </w:r>
-            <w:r>
-              <w:rPr>
-                <w:rFonts w:asciiTheme="minorEastAsia" w:eastAsiaTheme="minorEastAsia" w:hAnsiTheme="minorEastAsia" w:hint="eastAsia"/>
-                <w:kern w:val="2"/>
-                <w:szCs w:val="20"/>
-              </w:rPr>
-              <w:t>9</w:t>
+              <w:t>1145</w:t>
             </w:r>
           </w:p>
         </w:tc>
@@ -21974,7 +22589,7 @@
                 <w:kern w:val="2"/>
                 <w:szCs w:val="20"/>
               </w:rPr>
-              <w:t>9</w:t>
+              <w:t>5</w:t>
             </w:r>
             <w:r>
               <w:rPr>
@@ -22031,15 +22646,7 @@
                 <w:kern w:val="2"/>
                 <w:szCs w:val="20"/>
               </w:rPr>
-              <w:t>3</w:t>
-            </w:r>
-            <w:r>
-              <w:rPr>
-                <w:rFonts w:asciiTheme="minorEastAsia" w:eastAsiaTheme="minorEastAsia" w:hAnsiTheme="minorEastAsia" w:hint="eastAsia"/>
-                <w:kern w:val="2"/>
-                <w:szCs w:val="20"/>
-              </w:rPr>
-              <w:t>A</w:t>
+              <w:t>1136</w:t>
             </w:r>
           </w:p>
         </w:tc>
@@ -22069,7 +22676,7 @@
                 <w:kern w:val="2"/>
                 <w:szCs w:val="20"/>
               </w:rPr>
-              <w:t>10</w:t>
+              <w:t>6</w:t>
             </w:r>
             <w:r>
               <w:rPr>
@@ -22126,15 +22733,7 @@
                 <w:kern w:val="2"/>
                 <w:szCs w:val="20"/>
               </w:rPr>
-              <w:t>3</w:t>
-            </w:r>
-            <w:r>
-              <w:rPr>
-                <w:rFonts w:asciiTheme="minorEastAsia" w:eastAsiaTheme="minorEastAsia" w:hAnsiTheme="minorEastAsia" w:hint="eastAsia"/>
-                <w:kern w:val="2"/>
-                <w:szCs w:val="20"/>
-              </w:rPr>
-              <w:t>B</w:t>
+              <w:t>1147</w:t>
             </w:r>
           </w:p>
         </w:tc>
@@ -22164,7 +22763,7 @@
                 <w:kern w:val="2"/>
                 <w:szCs w:val="20"/>
               </w:rPr>
-              <w:t>11</w:t>
+              <w:t>7</w:t>
             </w:r>
             <w:r>
               <w:rPr>
@@ -22221,15 +22820,7 @@
                 <w:kern w:val="2"/>
                 <w:szCs w:val="20"/>
               </w:rPr>
-              <w:t>3</w:t>
-            </w:r>
-            <w:r>
-              <w:rPr>
-                <w:rFonts w:asciiTheme="minorEastAsia" w:eastAsiaTheme="minorEastAsia" w:hAnsiTheme="minorEastAsia" w:hint="eastAsia"/>
-                <w:kern w:val="2"/>
-                <w:szCs w:val="20"/>
-              </w:rPr>
-              <w:t>C</w:t>
+              <w:t>1148</w:t>
             </w:r>
           </w:p>
         </w:tc>
@@ -22259,7 +22850,7 @@
                 <w:kern w:val="2"/>
                 <w:szCs w:val="20"/>
               </w:rPr>
-              <w:t>12</w:t>
+              <w:t>8</w:t>
             </w:r>
             <w:r>
               <w:rPr>
@@ -22316,15 +22907,7 @@
                 <w:kern w:val="2"/>
                 <w:szCs w:val="20"/>
               </w:rPr>
-              <w:t>3</w:t>
-            </w:r>
-            <w:r>
-              <w:rPr>
-                <w:rFonts w:asciiTheme="minorEastAsia" w:eastAsiaTheme="minorEastAsia" w:hAnsiTheme="minorEastAsia" w:hint="eastAsia"/>
-                <w:kern w:val="2"/>
-                <w:szCs w:val="20"/>
-              </w:rPr>
-              <w:t>D</w:t>
+              <w:t>1149</w:t>
             </w:r>
           </w:p>
         </w:tc>
@@ -22354,7 +22937,7 @@
                 <w:kern w:val="2"/>
                 <w:szCs w:val="20"/>
               </w:rPr>
-              <w:t>13</w:t>
+              <w:t>9</w:t>
             </w:r>
             <w:r>
               <w:rPr>
@@ -22411,15 +22994,356 @@
                 <w:kern w:val="2"/>
                 <w:szCs w:val="20"/>
               </w:rPr>
-              <w:t>3</w:t>
-            </w:r>
-            <w:r>
-              <w:rPr>
-                <w:rFonts w:asciiTheme="minorEastAsia" w:eastAsiaTheme="minorEastAsia" w:hAnsiTheme="minorEastAsia" w:hint="eastAsia"/>
-                <w:kern w:val="2"/>
-                <w:szCs w:val="20"/>
-              </w:rPr>
-              <w:t>E</w:t>
+              <w:t>114A</w:t>
+            </w:r>
+          </w:p>
+        </w:tc>
+        <w:tc>
+          <w:tcPr>
+            <w:tcW w:w="3515" w:type="dxa"/>
+          </w:tcPr>
+          <w:p>
+            <w:pPr>
+              <w:rPr>
+                <w:rFonts w:asciiTheme="minorEastAsia" w:eastAsiaTheme="minorEastAsia" w:hAnsiTheme="minorEastAsia"/>
+                <w:kern w:val="2"/>
+                <w:szCs w:val="20"/>
+              </w:rPr>
+            </w:pPr>
+            <w:r>
+              <w:rPr>
+                <w:rFonts w:asciiTheme="minorEastAsia" w:eastAsiaTheme="minorEastAsia" w:hAnsiTheme="minorEastAsia" w:hint="eastAsia"/>
+                <w:kern w:val="2"/>
+                <w:szCs w:val="20"/>
+              </w:rPr>
+              <w:t>第</w:t>
+            </w:r>
+            <w:r>
+              <w:rPr>
+                <w:rFonts w:asciiTheme="minorEastAsia" w:eastAsiaTheme="minorEastAsia" w:hAnsiTheme="minorEastAsia" w:hint="eastAsia"/>
+                <w:kern w:val="2"/>
+                <w:szCs w:val="20"/>
+              </w:rPr>
+              <w:t>10</w:t>
+            </w:r>
+            <w:r>
+              <w:rPr>
+                <w:rFonts w:asciiTheme="minorEastAsia" w:eastAsiaTheme="minorEastAsia" w:hAnsiTheme="minorEastAsia"/>
+                <w:kern w:val="2"/>
+                <w:szCs w:val="20"/>
+              </w:rPr>
+              <w:t>输出位</w:t>
+            </w:r>
+            <w:r>
+              <w:rPr>
+                <w:rFonts w:asciiTheme="minorEastAsia" w:eastAsiaTheme="minorEastAsia" w:hAnsiTheme="minorEastAsia" w:hint="eastAsia"/>
+                <w:kern w:val="2"/>
+                <w:szCs w:val="20"/>
+              </w:rPr>
+              <w:t>校准出错</w:t>
+            </w:r>
+          </w:p>
+        </w:tc>
+        <w:tc>
+          <w:tcPr>
+            <w:tcW w:w="3368" w:type="dxa"/>
+          </w:tcPr>
+          <w:p/>
+        </w:tc>
+      </w:tr>
+      <w:tr>
+        <w:trPr>
+          <w:trHeight w:hRule="exact" w:val="454"/>
+        </w:trPr>
+        <w:tc>
+          <w:tcPr>
+            <w:tcW w:w="1413" w:type="dxa"/>
+          </w:tcPr>
+          <w:p>
+            <w:pPr>
+              <w:rPr>
+                <w:rFonts w:asciiTheme="minorEastAsia" w:eastAsiaTheme="minorEastAsia" w:hAnsiTheme="minorEastAsia"/>
+                <w:kern w:val="2"/>
+                <w:szCs w:val="20"/>
+              </w:rPr>
+            </w:pPr>
+            <w:r>
+              <w:rPr>
+                <w:rFonts w:asciiTheme="minorEastAsia" w:eastAsiaTheme="minorEastAsia" w:hAnsiTheme="minorEastAsia"/>
+                <w:kern w:val="2"/>
+                <w:szCs w:val="20"/>
+              </w:rPr>
+              <w:lastRenderedPageBreak/>
+              <w:t>0x</w:t>
+            </w:r>
+            <w:r>
+              <w:rPr>
+                <w:rFonts w:asciiTheme="minorEastAsia" w:eastAsiaTheme="minorEastAsia" w:hAnsiTheme="minorEastAsia" w:hint="eastAsia"/>
+                <w:kern w:val="2"/>
+                <w:szCs w:val="20"/>
+              </w:rPr>
+              <w:t>114B</w:t>
+            </w:r>
+          </w:p>
+        </w:tc>
+        <w:tc>
+          <w:tcPr>
+            <w:tcW w:w="3515" w:type="dxa"/>
+          </w:tcPr>
+          <w:p>
+            <w:pPr>
+              <w:rPr>
+                <w:rFonts w:asciiTheme="minorEastAsia" w:eastAsiaTheme="minorEastAsia" w:hAnsiTheme="minorEastAsia"/>
+                <w:kern w:val="2"/>
+                <w:szCs w:val="20"/>
+              </w:rPr>
+            </w:pPr>
+            <w:r>
+              <w:rPr>
+                <w:rFonts w:asciiTheme="minorEastAsia" w:eastAsiaTheme="minorEastAsia" w:hAnsiTheme="minorEastAsia" w:hint="eastAsia"/>
+                <w:kern w:val="2"/>
+                <w:szCs w:val="20"/>
+              </w:rPr>
+              <w:t>第</w:t>
+            </w:r>
+            <w:r>
+              <w:rPr>
+                <w:rFonts w:asciiTheme="minorEastAsia" w:eastAsiaTheme="minorEastAsia" w:hAnsiTheme="minorEastAsia" w:hint="eastAsia"/>
+                <w:kern w:val="2"/>
+                <w:szCs w:val="20"/>
+              </w:rPr>
+              <w:t>11</w:t>
+            </w:r>
+            <w:r>
+              <w:rPr>
+                <w:rFonts w:asciiTheme="minorEastAsia" w:eastAsiaTheme="minorEastAsia" w:hAnsiTheme="minorEastAsia"/>
+                <w:kern w:val="2"/>
+                <w:szCs w:val="20"/>
+              </w:rPr>
+              <w:t>输出位</w:t>
+            </w:r>
+            <w:r>
+              <w:rPr>
+                <w:rFonts w:asciiTheme="minorEastAsia" w:eastAsiaTheme="minorEastAsia" w:hAnsiTheme="minorEastAsia" w:hint="eastAsia"/>
+                <w:kern w:val="2"/>
+                <w:szCs w:val="20"/>
+              </w:rPr>
+              <w:t>校准出错</w:t>
+            </w:r>
+          </w:p>
+        </w:tc>
+        <w:tc>
+          <w:tcPr>
+            <w:tcW w:w="3368" w:type="dxa"/>
+          </w:tcPr>
+          <w:p/>
+        </w:tc>
+      </w:tr>
+      <w:tr>
+        <w:trPr>
+          <w:trHeight w:hRule="exact" w:val="454"/>
+        </w:trPr>
+        <w:tc>
+          <w:tcPr>
+            <w:tcW w:w="1413" w:type="dxa"/>
+          </w:tcPr>
+          <w:p>
+            <w:pPr>
+              <w:rPr>
+                <w:rFonts w:asciiTheme="minorEastAsia" w:eastAsiaTheme="minorEastAsia" w:hAnsiTheme="minorEastAsia"/>
+                <w:kern w:val="2"/>
+                <w:szCs w:val="20"/>
+              </w:rPr>
+            </w:pPr>
+            <w:r>
+              <w:rPr>
+                <w:rFonts w:asciiTheme="minorEastAsia" w:eastAsiaTheme="minorEastAsia" w:hAnsiTheme="minorEastAsia"/>
+                <w:kern w:val="2"/>
+                <w:szCs w:val="20"/>
+              </w:rPr>
+              <w:t>0x</w:t>
+            </w:r>
+            <w:r>
+              <w:rPr>
+                <w:rFonts w:asciiTheme="minorEastAsia" w:eastAsiaTheme="minorEastAsia" w:hAnsiTheme="minorEastAsia" w:hint="eastAsia"/>
+                <w:kern w:val="2"/>
+                <w:szCs w:val="20"/>
+              </w:rPr>
+              <w:t>114C</w:t>
+            </w:r>
+          </w:p>
+        </w:tc>
+        <w:tc>
+          <w:tcPr>
+            <w:tcW w:w="3515" w:type="dxa"/>
+          </w:tcPr>
+          <w:p>
+            <w:pPr>
+              <w:rPr>
+                <w:rFonts w:asciiTheme="minorEastAsia" w:eastAsiaTheme="minorEastAsia" w:hAnsiTheme="minorEastAsia"/>
+                <w:kern w:val="2"/>
+                <w:szCs w:val="20"/>
+              </w:rPr>
+            </w:pPr>
+            <w:r>
+              <w:rPr>
+                <w:rFonts w:asciiTheme="minorEastAsia" w:eastAsiaTheme="minorEastAsia" w:hAnsiTheme="minorEastAsia" w:hint="eastAsia"/>
+                <w:kern w:val="2"/>
+                <w:szCs w:val="20"/>
+              </w:rPr>
+              <w:t>第</w:t>
+            </w:r>
+            <w:r>
+              <w:rPr>
+                <w:rFonts w:asciiTheme="minorEastAsia" w:eastAsiaTheme="minorEastAsia" w:hAnsiTheme="minorEastAsia" w:hint="eastAsia"/>
+                <w:kern w:val="2"/>
+                <w:szCs w:val="20"/>
+              </w:rPr>
+              <w:t>12</w:t>
+            </w:r>
+            <w:r>
+              <w:rPr>
+                <w:rFonts w:asciiTheme="minorEastAsia" w:eastAsiaTheme="minorEastAsia" w:hAnsiTheme="minorEastAsia"/>
+                <w:kern w:val="2"/>
+                <w:szCs w:val="20"/>
+              </w:rPr>
+              <w:t>输出位</w:t>
+            </w:r>
+            <w:r>
+              <w:rPr>
+                <w:rFonts w:asciiTheme="minorEastAsia" w:eastAsiaTheme="minorEastAsia" w:hAnsiTheme="minorEastAsia" w:hint="eastAsia"/>
+                <w:kern w:val="2"/>
+                <w:szCs w:val="20"/>
+              </w:rPr>
+              <w:t>校准出错</w:t>
+            </w:r>
+          </w:p>
+        </w:tc>
+        <w:tc>
+          <w:tcPr>
+            <w:tcW w:w="3368" w:type="dxa"/>
+          </w:tcPr>
+          <w:p/>
+        </w:tc>
+      </w:tr>
+      <w:tr>
+        <w:trPr>
+          <w:trHeight w:hRule="exact" w:val="454"/>
+        </w:trPr>
+        <w:tc>
+          <w:tcPr>
+            <w:tcW w:w="1413" w:type="dxa"/>
+          </w:tcPr>
+          <w:p>
+            <w:pPr>
+              <w:rPr>
+                <w:rFonts w:asciiTheme="minorEastAsia" w:eastAsiaTheme="minorEastAsia" w:hAnsiTheme="minorEastAsia"/>
+                <w:kern w:val="2"/>
+                <w:szCs w:val="20"/>
+              </w:rPr>
+            </w:pPr>
+            <w:r>
+              <w:rPr>
+                <w:rFonts w:asciiTheme="minorEastAsia" w:eastAsiaTheme="minorEastAsia" w:hAnsiTheme="minorEastAsia"/>
+                <w:kern w:val="2"/>
+                <w:szCs w:val="20"/>
+              </w:rPr>
+              <w:t>0x</w:t>
+            </w:r>
+            <w:r>
+              <w:rPr>
+                <w:rFonts w:asciiTheme="minorEastAsia" w:eastAsiaTheme="minorEastAsia" w:hAnsiTheme="minorEastAsia" w:hint="eastAsia"/>
+                <w:kern w:val="2"/>
+                <w:szCs w:val="20"/>
+              </w:rPr>
+              <w:t>114D</w:t>
+            </w:r>
+          </w:p>
+        </w:tc>
+        <w:tc>
+          <w:tcPr>
+            <w:tcW w:w="3515" w:type="dxa"/>
+          </w:tcPr>
+          <w:p>
+            <w:pPr>
+              <w:rPr>
+                <w:rFonts w:asciiTheme="minorEastAsia" w:eastAsiaTheme="minorEastAsia" w:hAnsiTheme="minorEastAsia"/>
+                <w:kern w:val="2"/>
+                <w:szCs w:val="20"/>
+              </w:rPr>
+            </w:pPr>
+            <w:r>
+              <w:rPr>
+                <w:rFonts w:asciiTheme="minorEastAsia" w:eastAsiaTheme="minorEastAsia" w:hAnsiTheme="minorEastAsia" w:hint="eastAsia"/>
+                <w:kern w:val="2"/>
+                <w:szCs w:val="20"/>
+              </w:rPr>
+              <w:t>第</w:t>
+            </w:r>
+            <w:r>
+              <w:rPr>
+                <w:rFonts w:asciiTheme="minorEastAsia" w:eastAsiaTheme="minorEastAsia" w:hAnsiTheme="minorEastAsia" w:hint="eastAsia"/>
+                <w:kern w:val="2"/>
+                <w:szCs w:val="20"/>
+              </w:rPr>
+              <w:t>13</w:t>
+            </w:r>
+            <w:r>
+              <w:rPr>
+                <w:rFonts w:asciiTheme="minorEastAsia" w:eastAsiaTheme="minorEastAsia" w:hAnsiTheme="minorEastAsia"/>
+                <w:kern w:val="2"/>
+                <w:szCs w:val="20"/>
+              </w:rPr>
+              <w:t>输出位</w:t>
+            </w:r>
+            <w:r>
+              <w:rPr>
+                <w:rFonts w:asciiTheme="minorEastAsia" w:eastAsiaTheme="minorEastAsia" w:hAnsiTheme="minorEastAsia" w:hint="eastAsia"/>
+                <w:kern w:val="2"/>
+                <w:szCs w:val="20"/>
+              </w:rPr>
+              <w:t>校准出错</w:t>
+            </w:r>
+          </w:p>
+        </w:tc>
+        <w:tc>
+          <w:tcPr>
+            <w:tcW w:w="3368" w:type="dxa"/>
+          </w:tcPr>
+          <w:p/>
+        </w:tc>
+      </w:tr>
+      <w:tr>
+        <w:trPr>
+          <w:trHeight w:hRule="exact" w:val="454"/>
+        </w:trPr>
+        <w:tc>
+          <w:tcPr>
+            <w:tcW w:w="1413" w:type="dxa"/>
+          </w:tcPr>
+          <w:p>
+            <w:pPr>
+              <w:rPr>
+                <w:rFonts w:asciiTheme="minorEastAsia" w:eastAsiaTheme="minorEastAsia" w:hAnsiTheme="minorEastAsia"/>
+                <w:kern w:val="2"/>
+                <w:szCs w:val="20"/>
+              </w:rPr>
+            </w:pPr>
+            <w:r>
+              <w:rPr>
+                <w:rFonts w:asciiTheme="minorEastAsia" w:eastAsiaTheme="minorEastAsia" w:hAnsiTheme="minorEastAsia"/>
+                <w:kern w:val="2"/>
+                <w:szCs w:val="20"/>
+              </w:rPr>
+              <w:t>0x</w:t>
+            </w:r>
+            <w:r>
+              <w:rPr>
+                <w:rFonts w:asciiTheme="minorEastAsia" w:eastAsiaTheme="minorEastAsia" w:hAnsiTheme="minorEastAsia" w:hint="eastAsia"/>
+                <w:kern w:val="2"/>
+                <w:szCs w:val="20"/>
+              </w:rPr>
+              <w:t>114E</w:t>
             </w:r>
           </w:p>
         </w:tc>
@@ -22493,7 +23417,7 @@
 </file>
 
 <file path=word/endnotes.xml><?xml version="1.0" encoding="utf-8"?>
-<w:endnotes xmlns:wpc="http://schemas.microsoft.com/office/word/2010/wordprocessingCanvas" xmlns:mc="http://schemas.openxmlformats.org/markup-compatibility/2006" xmlns:o="urn:schemas-microsoft-com:office:office" xmlns:r="http://schemas.openxmlformats.org/officeDocument/2006/relationships" xmlns:m="http://schemas.openxmlformats.org/officeDocument/2006/math" xmlns:v="urn:schemas-microsoft-com:vml" xmlns:wp14="http://schemas.microsoft.com/office/word/2010/wordprocessingDrawing" xmlns:wp="http://schemas.openxmlformats.org/drawingml/2006/wordprocessingDrawing" xmlns:w10="urn:schemas-microsoft-com:office:word" xmlns:w="http://schemas.openxmlformats.org/wordprocessingml/2006/main" xmlns:w14="http://schemas.microsoft.com/office/word/2010/wordml" xmlns:w15="http://schemas.microsoft.com/office/word/2012/wordml" xmlns:wpg="http://schemas.microsoft.com/office/word/2010/wordprocessingGroup" xmlns:wpi="http://schemas.microsoft.com/office/word/2010/wordprocessingInk" xmlns:wne="http://schemas.microsoft.com/office/word/2006/wordml" xmlns:wps="http://schemas.microsoft.com/office/word/2010/wordprocessingShape" mc:Ignorable="w14 w15 wp14">
+<w:endnotes xmlns:ve="http://schemas.openxmlformats.org/markup-compatibility/2006" xmlns:o="urn:schemas-microsoft-com:office:office" xmlns:r="http://schemas.openxmlformats.org/officeDocument/2006/relationships" xmlns:m="http://schemas.openxmlformats.org/officeDocument/2006/math" xmlns:v="urn:schemas-microsoft-com:vml" xmlns:wp="http://schemas.openxmlformats.org/drawingml/2006/wordprocessingDrawing" xmlns:w10="urn:schemas-microsoft-com:office:word" xmlns:w="http://schemas.openxmlformats.org/wordprocessingml/2006/main" xmlns:wne="http://schemas.microsoft.com/office/word/2006/wordml">
   <w:endnote w:type="separator" w:id="-1">
     <w:p>
       <w:r>
@@ -22512,7 +23436,7 @@
 </file>
 
 <file path=word/footnotes.xml><?xml version="1.0" encoding="utf-8"?>
-<w:footnotes xmlns:wpc="http://schemas.microsoft.com/office/word/2010/wordprocessingCanvas" xmlns:mc="http://schemas.openxmlformats.org/markup-compatibility/2006" xmlns:o="urn:schemas-microsoft-com:office:office" xmlns:r="http://schemas.openxmlformats.org/officeDocument/2006/relationships" xmlns:m="http://schemas.openxmlformats.org/officeDocument/2006/math" xmlns:v="urn:schemas-microsoft-com:vml" xmlns:wp14="http://schemas.microsoft.com/office/word/2010/wordprocessingDrawing" xmlns:wp="http://schemas.openxmlformats.org/drawingml/2006/wordprocessingDrawing" xmlns:w10="urn:schemas-microsoft-com:office:word" xmlns:w="http://schemas.openxmlformats.org/wordprocessingml/2006/main" xmlns:w14="http://schemas.microsoft.com/office/word/2010/wordml" xmlns:w15="http://schemas.microsoft.com/office/word/2012/wordml" xmlns:wpg="http://schemas.microsoft.com/office/word/2010/wordprocessingGroup" xmlns:wpi="http://schemas.microsoft.com/office/word/2010/wordprocessingInk" xmlns:wne="http://schemas.microsoft.com/office/word/2006/wordml" xmlns:wps="http://schemas.microsoft.com/office/word/2010/wordprocessingShape" mc:Ignorable="w14 w15 wp14">
+<w:footnotes xmlns:ve="http://schemas.openxmlformats.org/markup-compatibility/2006" xmlns:o="urn:schemas-microsoft-com:office:office" xmlns:r="http://schemas.openxmlformats.org/officeDocument/2006/relationships" xmlns:m="http://schemas.openxmlformats.org/officeDocument/2006/math" xmlns:v="urn:schemas-microsoft-com:vml" xmlns:wp="http://schemas.openxmlformats.org/drawingml/2006/wordprocessingDrawing" xmlns:w10="urn:schemas-microsoft-com:office:word" xmlns:w="http://schemas.openxmlformats.org/wordprocessingml/2006/main" xmlns:wne="http://schemas.microsoft.com/office/word/2006/wordml">
   <w:footnote w:type="separator" w:id="-1">
     <w:p>
       <w:r>
@@ -22531,8 +23455,8 @@
 </file>
 
 <file path=word/numbering.xml><?xml version="1.0" encoding="utf-8"?>
-<w:numbering xmlns:wpc="http://schemas.microsoft.com/office/word/2010/wordprocessingCanvas" xmlns:mc="http://schemas.openxmlformats.org/markup-compatibility/2006" xmlns:o="urn:schemas-microsoft-com:office:office" xmlns:r="http://schemas.openxmlformats.org/officeDocument/2006/relationships" xmlns:m="http://schemas.openxmlformats.org/officeDocument/2006/math" xmlns:v="urn:schemas-microsoft-com:vml" xmlns:wp14="http://schemas.microsoft.com/office/word/2010/wordprocessingDrawing" xmlns:wp="http://schemas.openxmlformats.org/drawingml/2006/wordprocessingDrawing" xmlns:w10="urn:schemas-microsoft-com:office:word" xmlns:w="http://schemas.openxmlformats.org/wordprocessingml/2006/main" xmlns:w14="http://schemas.microsoft.com/office/word/2010/wordml" xmlns:w15="http://schemas.microsoft.com/office/word/2012/wordml" xmlns:wpg="http://schemas.microsoft.com/office/word/2010/wordprocessingGroup" xmlns:wpi="http://schemas.microsoft.com/office/word/2010/wordprocessingInk" xmlns:wne="http://schemas.microsoft.com/office/word/2006/wordml" xmlns:wps="http://schemas.microsoft.com/office/word/2010/wordprocessingShape" mc:Ignorable="w14 w15 wp14">
-  <w:abstractNum w:abstractNumId="0" w15:restartNumberingAfterBreak="0">
+<w:numbering xmlns:ve="http://schemas.openxmlformats.org/markup-compatibility/2006" xmlns:o="urn:schemas-microsoft-com:office:office" xmlns:r="http://schemas.openxmlformats.org/officeDocument/2006/relationships" xmlns:m="http://schemas.openxmlformats.org/officeDocument/2006/math" xmlns:v="urn:schemas-microsoft-com:vml" xmlns:wp="http://schemas.openxmlformats.org/drawingml/2006/wordprocessingDrawing" xmlns:w10="urn:schemas-microsoft-com:office:word" xmlns:w="http://schemas.openxmlformats.org/wordprocessingml/2006/main" xmlns:wne="http://schemas.microsoft.com/office/word/2006/wordml">
+  <w:abstractNum w:abstractNumId="0">
     <w:nsid w:val="035D456D"/>
     <w:multiLevelType w:val="hybridMultilevel"/>
     <w:tmpl w:val="E474EBE4"/>
@@ -22621,7 +23545,7 @@
       </w:pPr>
     </w:lvl>
   </w:abstractNum>
-  <w:abstractNum w:abstractNumId="1" w15:restartNumberingAfterBreak="0">
+  <w:abstractNum w:abstractNumId="1">
     <w:nsid w:val="115A5C36"/>
     <w:multiLevelType w:val="hybridMultilevel"/>
     <w:tmpl w:val="9D961156"/>
@@ -22707,7 +23631,7 @@
       </w:pPr>
     </w:lvl>
   </w:abstractNum>
-  <w:abstractNum w:abstractNumId="2" w15:restartNumberingAfterBreak="0">
+  <w:abstractNum w:abstractNumId="2">
     <w:nsid w:val="149003C4"/>
     <w:multiLevelType w:val="hybridMultilevel"/>
     <w:tmpl w:val="FE0A5656"/>
@@ -22796,7 +23720,7 @@
       </w:pPr>
     </w:lvl>
   </w:abstractNum>
-  <w:abstractNum w:abstractNumId="3" w15:restartNumberingAfterBreak="0">
+  <w:abstractNum w:abstractNumId="3">
     <w:nsid w:val="1D7973DA"/>
     <w:multiLevelType w:val="hybridMultilevel"/>
     <w:tmpl w:val="06A07D80"/>
@@ -22885,7 +23809,7 @@
       </w:pPr>
     </w:lvl>
   </w:abstractNum>
-  <w:abstractNum w:abstractNumId="4" w15:restartNumberingAfterBreak="0">
+  <w:abstractNum w:abstractNumId="4">
     <w:nsid w:val="2C2F48E2"/>
     <w:multiLevelType w:val="hybridMultilevel"/>
     <w:tmpl w:val="54E2C96E"/>
@@ -22974,7 +23898,7 @@
       </w:pPr>
     </w:lvl>
   </w:abstractNum>
-  <w:abstractNum w:abstractNumId="5" w15:restartNumberingAfterBreak="0">
+  <w:abstractNum w:abstractNumId="5">
     <w:nsid w:val="476535FB"/>
     <w:multiLevelType w:val="hybridMultilevel"/>
     <w:tmpl w:val="9D961156"/>
@@ -23060,7 +23984,7 @@
       </w:pPr>
     </w:lvl>
   </w:abstractNum>
-  <w:abstractNum w:abstractNumId="6" w15:restartNumberingAfterBreak="0">
+  <w:abstractNum w:abstractNumId="6">
     <w:nsid w:val="4CE115AA"/>
     <w:multiLevelType w:val="hybridMultilevel"/>
     <w:tmpl w:val="24FAFA82"/>
@@ -23149,7 +24073,7 @@
       </w:pPr>
     </w:lvl>
   </w:abstractNum>
-  <w:abstractNum w:abstractNumId="7" w15:restartNumberingAfterBreak="0">
+  <w:abstractNum w:abstractNumId="7">
     <w:nsid w:val="5821292B"/>
     <w:multiLevelType w:val="hybridMultilevel"/>
     <w:tmpl w:val="4056B4D4"/>
@@ -23235,7 +24159,7 @@
       </w:pPr>
     </w:lvl>
   </w:abstractNum>
-  <w:abstractNum w:abstractNumId="8" w15:restartNumberingAfterBreak="0">
+  <w:abstractNum w:abstractNumId="8">
     <w:nsid w:val="5D524D4B"/>
     <w:multiLevelType w:val="hybridMultilevel"/>
     <w:tmpl w:val="D1DA1B50"/>
@@ -23321,7 +24245,7 @@
       </w:pPr>
     </w:lvl>
   </w:abstractNum>
-  <w:abstractNum w:abstractNumId="9" w15:restartNumberingAfterBreak="0">
+  <w:abstractNum w:abstractNumId="9">
     <w:nsid w:val="60BB3509"/>
     <w:multiLevelType w:val="hybridMultilevel"/>
     <w:tmpl w:val="BC0E0C32"/>
@@ -23410,7 +24334,7 @@
       </w:pPr>
     </w:lvl>
   </w:abstractNum>
-  <w:abstractNum w:abstractNumId="10" w15:restartNumberingAfterBreak="0">
+  <w:abstractNum w:abstractNumId="10">
     <w:nsid w:val="611D5B06"/>
     <w:multiLevelType w:val="multilevel"/>
     <w:tmpl w:val="8D4E93F8"/>
@@ -23541,7 +24465,7 @@
       </w:rPr>
     </w:lvl>
   </w:abstractNum>
-  <w:abstractNum w:abstractNumId="11" w15:restartNumberingAfterBreak="0">
+  <w:abstractNum w:abstractNumId="11">
     <w:nsid w:val="65E136E8"/>
     <w:multiLevelType w:val="hybridMultilevel"/>
     <w:tmpl w:val="4056B4D4"/>
@@ -23670,7 +24594,7 @@
 </file>
 
 <file path=word/styles.xml><?xml version="1.0" encoding="utf-8"?>
-<w:styles xmlns:mc="http://schemas.openxmlformats.org/markup-compatibility/2006" xmlns:r="http://schemas.openxmlformats.org/officeDocument/2006/relationships" xmlns:w="http://schemas.openxmlformats.org/wordprocessingml/2006/main" xmlns:w14="http://schemas.microsoft.com/office/word/2010/wordml" xmlns:w15="http://schemas.microsoft.com/office/word/2012/wordml" mc:Ignorable="w14 w15">
+<w:styles xmlns:r="http://schemas.openxmlformats.org/officeDocument/2006/relationships" xmlns:w="http://schemas.openxmlformats.org/wordprocessingml/2006/main">
   <w:docDefaults>
     <w:rPrDefault>
       <w:rPr>
@@ -23683,378 +24607,145 @@
     </w:rPrDefault>
     <w:pPrDefault/>
   </w:docDefaults>
-  <w:latentStyles w:defLockedState="0" w:defUIPriority="99" w:defSemiHidden="0" w:defUnhideWhenUsed="0" w:defQFormat="0" w:count="371">
-    <w:lsdException w:name="Normal" w:uiPriority="0" w:qFormat="1"/>
-    <w:lsdException w:name="heading 1" w:uiPriority="0" w:qFormat="1"/>
-    <w:lsdException w:name="heading 2" w:semiHidden="1" w:uiPriority="0" w:unhideWhenUsed="1" w:qFormat="1"/>
-    <w:lsdException w:name="heading 3" w:semiHidden="1" w:uiPriority="0" w:unhideWhenUsed="1" w:qFormat="1"/>
-    <w:lsdException w:name="heading 4" w:semiHidden="1" w:uiPriority="0" w:unhideWhenUsed="1" w:qFormat="1"/>
-    <w:lsdException w:name="heading 5" w:semiHidden="1" w:uiPriority="0" w:unhideWhenUsed="1" w:qFormat="1"/>
-    <w:lsdException w:name="heading 6" w:semiHidden="1" w:uiPriority="0" w:unhideWhenUsed="1" w:qFormat="1"/>
-    <w:lsdException w:name="heading 7" w:semiHidden="1" w:uiPriority="0" w:unhideWhenUsed="1" w:qFormat="1"/>
-    <w:lsdException w:name="heading 8" w:semiHidden="1" w:uiPriority="0" w:unhideWhenUsed="1" w:qFormat="1"/>
-    <w:lsdException w:name="heading 9" w:semiHidden="1" w:uiPriority="0" w:unhideWhenUsed="1" w:qFormat="1"/>
-    <w:lsdException w:name="index 1" w:semiHidden="1" w:unhideWhenUsed="1"/>
-    <w:lsdException w:name="index 2" w:semiHidden="1" w:unhideWhenUsed="1"/>
-    <w:lsdException w:name="index 3" w:semiHidden="1" w:unhideWhenUsed="1"/>
-    <w:lsdException w:name="index 4" w:semiHidden="1" w:unhideWhenUsed="1"/>
-    <w:lsdException w:name="index 5" w:semiHidden="1" w:unhideWhenUsed="1"/>
-    <w:lsdException w:name="index 6" w:semiHidden="1" w:unhideWhenUsed="1"/>
-    <w:lsdException w:name="index 7" w:semiHidden="1" w:unhideWhenUsed="1"/>
-    <w:lsdException w:name="index 8" w:semiHidden="1" w:unhideWhenUsed="1"/>
-    <w:lsdException w:name="index 9" w:semiHidden="1" w:unhideWhenUsed="1"/>
-    <w:lsdException w:name="toc 1" w:semiHidden="1" w:uiPriority="39" w:unhideWhenUsed="1"/>
-    <w:lsdException w:name="toc 2" w:semiHidden="1" w:uiPriority="39" w:unhideWhenUsed="1"/>
-    <w:lsdException w:name="toc 3" w:semiHidden="1" w:uiPriority="39" w:unhideWhenUsed="1"/>
-    <w:lsdException w:name="toc 4" w:semiHidden="1" w:uiPriority="39" w:unhideWhenUsed="1"/>
-    <w:lsdException w:name="toc 5" w:semiHidden="1" w:uiPriority="39" w:unhideWhenUsed="1"/>
-    <w:lsdException w:name="toc 6" w:semiHidden="1" w:uiPriority="39" w:unhideWhenUsed="1"/>
-    <w:lsdException w:name="toc 7" w:semiHidden="1" w:uiPriority="39" w:unhideWhenUsed="1"/>
-    <w:lsdException w:name="toc 8" w:semiHidden="1" w:uiPriority="39" w:unhideWhenUsed="1"/>
-    <w:lsdException w:name="toc 9" w:semiHidden="1" w:uiPriority="39" w:unhideWhenUsed="1"/>
-    <w:lsdException w:name="Normal Indent" w:semiHidden="1" w:unhideWhenUsed="1"/>
-    <w:lsdException w:name="footnote text" w:semiHidden="1" w:unhideWhenUsed="1"/>
-    <w:lsdException w:name="annotation text" w:semiHidden="1" w:unhideWhenUsed="1"/>
-    <w:lsdException w:name="header" w:semiHidden="1" w:unhideWhenUsed="1"/>
-    <w:lsdException w:name="footer" w:semiHidden="1" w:unhideWhenUsed="1"/>
-    <w:lsdException w:name="index heading" w:semiHidden="1" w:unhideWhenUsed="1"/>
-    <w:lsdException w:name="caption" w:semiHidden="1" w:uiPriority="35" w:unhideWhenUsed="1" w:qFormat="1"/>
-    <w:lsdException w:name="table of figures" w:semiHidden="1" w:unhideWhenUsed="1"/>
-    <w:lsdException w:name="envelope address" w:semiHidden="1" w:unhideWhenUsed="1"/>
-    <w:lsdException w:name="envelope return" w:semiHidden="1" w:unhideWhenUsed="1"/>
-    <w:lsdException w:name="footnote reference" w:semiHidden="1" w:unhideWhenUsed="1"/>
-    <w:lsdException w:name="annotation reference" w:semiHidden="1" w:unhideWhenUsed="1"/>
-    <w:lsdException w:name="line number" w:semiHidden="1" w:unhideWhenUsed="1"/>
-    <w:lsdException w:name="page number" w:semiHidden="1" w:unhideWhenUsed="1"/>
-    <w:lsdException w:name="endnote reference" w:semiHidden="1" w:unhideWhenUsed="1"/>
-    <w:lsdException w:name="endnote text" w:semiHidden="1" w:unhideWhenUsed="1"/>
-    <w:lsdException w:name="table of authorities" w:semiHidden="1" w:unhideWhenUsed="1"/>
-    <w:lsdException w:name="macro" w:semiHidden="1" w:unhideWhenUsed="1"/>
-    <w:lsdException w:name="toa heading" w:semiHidden="1" w:unhideWhenUsed="1"/>
-    <w:lsdException w:name="List" w:semiHidden="1" w:unhideWhenUsed="1"/>
-    <w:lsdException w:name="List Bullet" w:semiHidden="1" w:unhideWhenUsed="1"/>
-    <w:lsdException w:name="List Number" w:semiHidden="1" w:unhideWhenUsed="1"/>
-    <w:lsdException w:name="List 2" w:semiHidden="1" w:unhideWhenUsed="1"/>
-    <w:lsdException w:name="List 3" w:semiHidden="1" w:unhideWhenUsed="1"/>
-    <w:lsdException w:name="List 4" w:semiHidden="1" w:unhideWhenUsed="1"/>
-    <w:lsdException w:name="List 5" w:semiHidden="1" w:unhideWhenUsed="1"/>
-    <w:lsdException w:name="List Bullet 2" w:semiHidden="1" w:unhideWhenUsed="1"/>
-    <w:lsdException w:name="List Bullet 3" w:semiHidden="1" w:unhideWhenUsed="1"/>
-    <w:lsdException w:name="List Bullet 4" w:semiHidden="1" w:unhideWhenUsed="1"/>
-    <w:lsdException w:name="List Bullet 5" w:semiHidden="1" w:unhideWhenUsed="1"/>
-    <w:lsdException w:name="List Number 2" w:semiHidden="1" w:unhideWhenUsed="1"/>
-    <w:lsdException w:name="List Number 3" w:semiHidden="1" w:unhideWhenUsed="1"/>
-    <w:lsdException w:name="List Number 4" w:semiHidden="1" w:unhideWhenUsed="1"/>
-    <w:lsdException w:name="List Number 5" w:semiHidden="1" w:unhideWhenUsed="1"/>
-    <w:lsdException w:name="Title" w:uiPriority="10" w:qFormat="1"/>
-    <w:lsdException w:name="Closing" w:semiHidden="1" w:unhideWhenUsed="1"/>
-    <w:lsdException w:name="Signature" w:semiHidden="1" w:unhideWhenUsed="1"/>
-    <w:lsdException w:name="Default Paragraph Font" w:semiHidden="1" w:uiPriority="1" w:unhideWhenUsed="1"/>
-    <w:lsdException w:name="Body Text" w:semiHidden="1" w:unhideWhenUsed="1"/>
-    <w:lsdException w:name="Body Text Indent" w:semiHidden="1" w:unhideWhenUsed="1"/>
-    <w:lsdException w:name="List Continue" w:semiHidden="1" w:unhideWhenUsed="1"/>
-    <w:lsdException w:name="List Continue 2" w:semiHidden="1" w:unhideWhenUsed="1"/>
-    <w:lsdException w:name="List Continue 3" w:semiHidden="1" w:unhideWhenUsed="1"/>
-    <w:lsdException w:name="List Continue 4" w:semiHidden="1" w:unhideWhenUsed="1"/>
-    <w:lsdException w:name="List Continue 5" w:semiHidden="1" w:unhideWhenUsed="1"/>
-    <w:lsdException w:name="Message Header" w:semiHidden="1" w:unhideWhenUsed="1"/>
-    <w:lsdException w:name="Subtitle" w:uiPriority="11" w:qFormat="1"/>
-    <w:lsdException w:name="Salutation" w:semiHidden="1" w:unhideWhenUsed="1"/>
-    <w:lsdException w:name="Date" w:semiHidden="1" w:unhideWhenUsed="1"/>
-    <w:lsdException w:name="Body Text First Indent" w:semiHidden="1" w:unhideWhenUsed="1"/>
-    <w:lsdException w:name="Body Text First Indent 2" w:semiHidden="1" w:unhideWhenUsed="1"/>
-    <w:lsdException w:name="Note Heading" w:semiHidden="1" w:uiPriority="0" w:unhideWhenUsed="1"/>
-    <w:lsdException w:name="Body Text 2" w:semiHidden="1" w:unhideWhenUsed="1"/>
-    <w:lsdException w:name="Body Text 3" w:semiHidden="1" w:unhideWhenUsed="1"/>
-    <w:lsdException w:name="Body Text Indent 2" w:semiHidden="1" w:unhideWhenUsed="1"/>
-    <w:lsdException w:name="Body Text Indent 3" w:semiHidden="1" w:unhideWhenUsed="1"/>
-    <w:lsdException w:name="Block Text" w:semiHidden="1" w:unhideWhenUsed="1"/>
-    <w:lsdException w:name="Hyperlink" w:semiHidden="1" w:unhideWhenUsed="1"/>
-    <w:lsdException w:name="FollowedHyperlink" w:semiHidden="1" w:unhideWhenUsed="1"/>
-    <w:lsdException w:name="Strong" w:uiPriority="22" w:qFormat="1"/>
-    <w:lsdException w:name="Emphasis" w:uiPriority="20" w:qFormat="1"/>
-    <w:lsdException w:name="Document Map" w:semiHidden="1" w:unhideWhenUsed="1"/>
-    <w:lsdException w:name="Plain Text" w:semiHidden="1" w:unhideWhenUsed="1"/>
-    <w:lsdException w:name="E-mail Signature" w:semiHidden="1" w:unhideWhenUsed="1"/>
-    <w:lsdException w:name="HTML Top of Form" w:semiHidden="1" w:unhideWhenUsed="1"/>
-    <w:lsdException w:name="HTML Bottom of Form" w:semiHidden="1" w:unhideWhenUsed="1"/>
-    <w:lsdException w:name="Normal (Web)" w:semiHidden="1" w:unhideWhenUsed="1"/>
-    <w:lsdException w:name="HTML Acronym" w:semiHidden="1" w:unhideWhenUsed="1"/>
-    <w:lsdException w:name="HTML Address" w:semiHidden="1" w:unhideWhenUsed="1"/>
-    <w:lsdException w:name="HTML Cite" w:semiHidden="1" w:unhideWhenUsed="1"/>
-    <w:lsdException w:name="HTML Code" w:semiHidden="1" w:unhideWhenUsed="1"/>
-    <w:lsdException w:name="HTML Definition" w:semiHidden="1" w:unhideWhenUsed="1"/>
-    <w:lsdException w:name="HTML Keyboard" w:semiHidden="1" w:unhideWhenUsed="1"/>
-    <w:lsdException w:name="HTML Preformatted" w:semiHidden="1" w:unhideWhenUsed="1"/>
-    <w:lsdException w:name="HTML Sample" w:semiHidden="1" w:unhideWhenUsed="1"/>
-    <w:lsdException w:name="HTML Typewriter" w:semiHidden="1" w:unhideWhenUsed="1"/>
-    <w:lsdException w:name="HTML Variable" w:semiHidden="1" w:unhideWhenUsed="1"/>
-    <w:lsdException w:name="Normal Table" w:semiHidden="1" w:unhideWhenUsed="1"/>
-    <w:lsdException w:name="annotation subject" w:semiHidden="1" w:unhideWhenUsed="1"/>
-    <w:lsdException w:name="No List" w:semiHidden="1" w:unhideWhenUsed="1"/>
-    <w:lsdException w:name="Outline List 1" w:semiHidden="1" w:unhideWhenUsed="1"/>
-    <w:lsdException w:name="Outline List 2" w:semiHidden="1" w:unhideWhenUsed="1"/>
-    <w:lsdException w:name="Outline List 3" w:semiHidden="1" w:unhideWhenUsed="1"/>
-    <w:lsdException w:name="Table Simple 1" w:semiHidden="1" w:unhideWhenUsed="1"/>
-    <w:lsdException w:name="Table Simple 2" w:semiHidden="1" w:unhideWhenUsed="1"/>
-    <w:lsdException w:name="Table Simple 3" w:semiHidden="1" w:unhideWhenUsed="1"/>
-    <w:lsdException w:name="Table Classic 1" w:semiHidden="1" w:unhideWhenUsed="1"/>
-    <w:lsdException w:name="Table Classic 2" w:semiHidden="1" w:unhideWhenUsed="1"/>
-    <w:lsdException w:name="Table Classic 3" w:semiHidden="1" w:unhideWhenUsed="1"/>
-    <w:lsdException w:name="Table Classic 4" w:semiHidden="1" w:unhideWhenUsed="1"/>
-    <w:lsdException w:name="Table Colorful 1" w:semiHidden="1" w:unhideWhenUsed="1"/>
-    <w:lsdException w:name="Table Colorful 2" w:semiHidden="1" w:unhideWhenUsed="1"/>
-    <w:lsdException w:name="Table Colorful 3" w:semiHidden="1" w:unhideWhenUsed="1"/>
-    <w:lsdException w:name="Table Columns 1" w:semiHidden="1" w:unhideWhenUsed="1"/>
-    <w:lsdException w:name="Table Columns 2" w:semiHidden="1" w:unhideWhenUsed="1"/>
-    <w:lsdException w:name="Table Columns 3" w:semiHidden="1" w:unhideWhenUsed="1"/>
-    <w:lsdException w:name="Table Columns 4" w:semiHidden="1" w:unhideWhenUsed="1"/>
-    <w:lsdException w:name="Table Columns 5" w:semiHidden="1" w:unhideWhenUsed="1"/>
-    <w:lsdException w:name="Table Grid 1" w:semiHidden="1" w:unhideWhenUsed="1"/>
-    <w:lsdException w:name="Table Grid 2" w:semiHidden="1" w:unhideWhenUsed="1"/>
-    <w:lsdException w:name="Table Grid 3" w:semiHidden="1" w:unhideWhenUsed="1"/>
-    <w:lsdException w:name="Table Grid 4" w:semiHidden="1" w:unhideWhenUsed="1"/>
-    <w:lsdException w:name="Table Grid 5" w:semiHidden="1" w:unhideWhenUsed="1"/>
-    <w:lsdException w:name="Table Grid 6" w:semiHidden="1" w:unhideWhenUsed="1"/>
-    <w:lsdException w:name="Table Grid 7" w:semiHidden="1" w:unhideWhenUsed="1"/>
-    <w:lsdException w:name="Table Grid 8" w:semiHidden="1" w:unhideWhenUsed="1"/>
-    <w:lsdException w:name="Table List 1" w:semiHidden="1" w:unhideWhenUsed="1"/>
-    <w:lsdException w:name="Table List 2" w:semiHidden="1" w:unhideWhenUsed="1"/>
-    <w:lsdException w:name="Table List 3" w:semiHidden="1" w:unhideWhenUsed="1"/>
-    <w:lsdException w:name="Table List 4" w:semiHidden="1" w:unhideWhenUsed="1"/>
-    <w:lsdException w:name="Table List 5" w:semiHidden="1" w:unhideWhenUsed="1"/>
-    <w:lsdException w:name="Table List 6" w:semiHidden="1" w:unhideWhenUsed="1"/>
-    <w:lsdException w:name="Table List 7" w:semiHidden="1" w:unhideWhenUsed="1"/>
-    <w:lsdException w:name="Table List 8" w:semiHidden="1" w:unhideWhenUsed="1"/>
-    <w:lsdException w:name="Table 3D effects 1" w:semiHidden="1" w:unhideWhenUsed="1"/>
-    <w:lsdException w:name="Table 3D effects 2" w:semiHidden="1" w:unhideWhenUsed="1"/>
-    <w:lsdException w:name="Table 3D effects 3" w:semiHidden="1" w:unhideWhenUsed="1"/>
-    <w:lsdException w:name="Table Contemporary" w:semiHidden="1" w:unhideWhenUsed="1"/>
-    <w:lsdException w:name="Table Elegant" w:semiHidden="1" w:unhideWhenUsed="1"/>
-    <w:lsdException w:name="Table Professional" w:semiHidden="1" w:unhideWhenUsed="1"/>
-    <w:lsdException w:name="Table Subtle 1" w:semiHidden="1" w:unhideWhenUsed="1"/>
-    <w:lsdException w:name="Table Subtle 2" w:semiHidden="1" w:unhideWhenUsed="1"/>
-    <w:lsdException w:name="Table Web 1" w:semiHidden="1" w:unhideWhenUsed="1"/>
-    <w:lsdException w:name="Table Web 2" w:semiHidden="1" w:unhideWhenUsed="1"/>
-    <w:lsdException w:name="Table Web 3" w:semiHidden="1" w:unhideWhenUsed="1"/>
-    <w:lsdException w:name="Balloon Text" w:semiHidden="1" w:unhideWhenUsed="1"/>
-    <w:lsdException w:name="Table Grid" w:uiPriority="39"/>
-    <w:lsdException w:name="Table Theme" w:semiHidden="1" w:unhideWhenUsed="1"/>
-    <w:lsdException w:name="Placeholder Text" w:semiHidden="1"/>
-    <w:lsdException w:name="No Spacing" w:uiPriority="1" w:qFormat="1"/>
-    <w:lsdException w:name="Light Shading" w:uiPriority="60"/>
-    <w:lsdException w:name="Light List" w:uiPriority="61"/>
-    <w:lsdException w:name="Light Grid" w:uiPriority="62"/>
-    <w:lsdException w:name="Medium Shading 1" w:uiPriority="63"/>
-    <w:lsdException w:name="Medium Shading 2" w:uiPriority="64"/>
-    <w:lsdException w:name="Medium List 1" w:uiPriority="65"/>
-    <w:lsdException w:name="Medium List 2" w:uiPriority="66"/>
-    <w:lsdException w:name="Medium Grid 1" w:uiPriority="67"/>
-    <w:lsdException w:name="Medium Grid 2" w:uiPriority="68"/>
-    <w:lsdException w:name="Medium Grid 3" w:uiPriority="69"/>
-    <w:lsdException w:name="Dark List" w:uiPriority="70"/>
-    <w:lsdException w:name="Colorful Shading" w:uiPriority="71"/>
-    <w:lsdException w:name="Colorful List" w:uiPriority="72"/>
-    <w:lsdException w:name="Colorful Grid" w:uiPriority="73"/>
-    <w:lsdException w:name="Light Shading Accent 1" w:uiPriority="60"/>
-    <w:lsdException w:name="Light List Accent 1" w:uiPriority="61"/>
-    <w:lsdException w:name="Light Grid Accent 1" w:uiPriority="62"/>
-    <w:lsdException w:name="Medium Shading 1 Accent 1" w:uiPriority="63"/>
-    <w:lsdException w:name="Medium Shading 2 Accent 1" w:uiPriority="64"/>
-    <w:lsdException w:name="Medium List 1 Accent 1" w:uiPriority="65"/>
-    <w:lsdException w:name="Revision" w:semiHidden="1"/>
-    <w:lsdException w:name="List Paragraph" w:uiPriority="34" w:qFormat="1"/>
-    <w:lsdException w:name="Quote" w:uiPriority="29" w:qFormat="1"/>
-    <w:lsdException w:name="Intense Quote" w:uiPriority="30" w:qFormat="1"/>
-    <w:lsdException w:name="Medium List 2 Accent 1" w:uiPriority="66"/>
-    <w:lsdException w:name="Medium Grid 1 Accent 1" w:uiPriority="67"/>
-    <w:lsdException w:name="Medium Grid 2 Accent 1" w:uiPriority="68"/>
-    <w:lsdException w:name="Medium Grid 3 Accent 1" w:uiPriority="69"/>
-    <w:lsdException w:name="Dark List Accent 1" w:uiPriority="70"/>
-    <w:lsdException w:name="Colorful Shading Accent 1" w:uiPriority="71"/>
-    <w:lsdException w:name="Colorful List Accent 1" w:uiPriority="72"/>
-    <w:lsdException w:name="Colorful Grid Accent 1" w:uiPriority="73"/>
-    <w:lsdException w:name="Light Shading Accent 2" w:uiPriority="60"/>
-    <w:lsdException w:name="Light List Accent 2" w:uiPriority="61"/>
-    <w:lsdException w:name="Light Grid Accent 2" w:uiPriority="62"/>
-    <w:lsdException w:name="Medium Shading 1 Accent 2" w:uiPriority="63"/>
-    <w:lsdException w:name="Medium Shading 2 Accent 2" w:uiPriority="64"/>
-    <w:lsdException w:name="Medium List 1 Accent 2" w:uiPriority="65"/>
-    <w:lsdException w:name="Medium List 2 Accent 2" w:uiPriority="66"/>
-    <w:lsdException w:name="Medium Grid 1 Accent 2" w:uiPriority="67"/>
-    <w:lsdException w:name="Medium Grid 2 Accent 2" w:uiPriority="68"/>
-    <w:lsdException w:name="Medium Grid 3 Accent 2" w:uiPriority="69"/>
-    <w:lsdException w:name="Dark List Accent 2" w:uiPriority="70"/>
-    <w:lsdException w:name="Colorful Shading Accent 2" w:uiPriority="71"/>
-    <w:lsdException w:name="Colorful List Accent 2" w:uiPriority="72"/>
-    <w:lsdException w:name="Colorful Grid Accent 2" w:uiPriority="73"/>
-    <w:lsdException w:name="Light Shading Accent 3" w:uiPriority="60"/>
-    <w:lsdException w:name="Light List Accent 3" w:uiPriority="61"/>
-    <w:lsdException w:name="Light Grid Accent 3" w:uiPriority="62"/>
-    <w:lsdException w:name="Medium Shading 1 Accent 3" w:uiPriority="63"/>
-    <w:lsdException w:name="Medium Shading 2 Accent 3" w:uiPriority="64"/>
-    <w:lsdException w:name="Medium List 1 Accent 3" w:uiPriority="65"/>
-    <w:lsdException w:name="Medium List 2 Accent 3" w:uiPriority="66"/>
-    <w:lsdException w:name="Medium Grid 1 Accent 3" w:uiPriority="67"/>
-    <w:lsdException w:name="Medium Grid 2 Accent 3" w:uiPriority="68"/>
-    <w:lsdException w:name="Medium Grid 3 Accent 3" w:uiPriority="69"/>
-    <w:lsdException w:name="Dark List Accent 3" w:uiPriority="70"/>
-    <w:lsdException w:name="Colorful Shading Accent 3" w:uiPriority="71"/>
-    <w:lsdException w:name="Colorful List Accent 3" w:uiPriority="72"/>
-    <w:lsdException w:name="Colorful Grid Accent 3" w:uiPriority="73"/>
-    <w:lsdException w:name="Light Shading Accent 4" w:uiPriority="60"/>
-    <w:lsdException w:name="Light List Accent 4" w:uiPriority="61"/>
-    <w:lsdException w:name="Light Grid Accent 4" w:uiPriority="62"/>
-    <w:lsdException w:name="Medium Shading 1 Accent 4" w:uiPriority="63"/>
-    <w:lsdException w:name="Medium Shading 2 Accent 4" w:uiPriority="64"/>
-    <w:lsdException w:name="Medium List 1 Accent 4" w:uiPriority="65"/>
-    <w:lsdException w:name="Medium List 2 Accent 4" w:uiPriority="66"/>
-    <w:lsdException w:name="Medium Grid 1 Accent 4" w:uiPriority="67"/>
-    <w:lsdException w:name="Medium Grid 2 Accent 4" w:uiPriority="68"/>
-    <w:lsdException w:name="Medium Grid 3 Accent 4" w:uiPriority="69"/>
-    <w:lsdException w:name="Dark List Accent 4" w:uiPriority="70"/>
-    <w:lsdException w:name="Colorful Shading Accent 4" w:uiPriority="71"/>
-    <w:lsdException w:name="Colorful List Accent 4" w:uiPriority="72"/>
-    <w:lsdException w:name="Colorful Grid Accent 4" w:uiPriority="73"/>
-    <w:lsdException w:name="Light Shading Accent 5" w:uiPriority="60"/>
-    <w:lsdException w:name="Light List Accent 5" w:uiPriority="61"/>
-    <w:lsdException w:name="Light Grid Accent 5" w:uiPriority="62"/>
-    <w:lsdException w:name="Medium Shading 1 Accent 5" w:uiPriority="63"/>
-    <w:lsdException w:name="Medium Shading 2 Accent 5" w:uiPriority="64"/>
-    <w:lsdException w:name="Medium List 1 Accent 5" w:uiPriority="65"/>
-    <w:lsdException w:name="Medium List 2 Accent 5" w:uiPriority="66"/>
-    <w:lsdException w:name="Medium Grid 1 Accent 5" w:uiPriority="67"/>
-    <w:lsdException w:name="Medium Grid 2 Accent 5" w:uiPriority="68"/>
-    <w:lsdException w:name="Medium Grid 3 Accent 5" w:uiPriority="69"/>
-    <w:lsdException w:name="Dark List Accent 5" w:uiPriority="70"/>
-    <w:lsdException w:name="Colorful Shading Accent 5" w:uiPriority="71"/>
-    <w:lsdException w:name="Colorful List Accent 5" w:uiPriority="72"/>
-    <w:lsdException w:name="Colorful Grid Accent 5" w:uiPriority="73"/>
-    <w:lsdException w:name="Light Shading Accent 6" w:uiPriority="60"/>
-    <w:lsdException w:name="Light List Accent 6" w:uiPriority="61"/>
-    <w:lsdException w:name="Light Grid Accent 6" w:uiPriority="62"/>
-    <w:lsdException w:name="Medium Shading 1 Accent 6" w:uiPriority="63"/>
-    <w:lsdException w:name="Medium Shading 2 Accent 6" w:uiPriority="64"/>
-    <w:lsdException w:name="Medium List 1 Accent 6" w:uiPriority="65"/>
-    <w:lsdException w:name="Medium List 2 Accent 6" w:uiPriority="66"/>
-    <w:lsdException w:name="Medium Grid 1 Accent 6" w:uiPriority="67"/>
-    <w:lsdException w:name="Medium Grid 2 Accent 6" w:uiPriority="68"/>
-    <w:lsdException w:name="Medium Grid 3 Accent 6" w:uiPriority="69"/>
-    <w:lsdException w:name="Dark List Accent 6" w:uiPriority="70"/>
-    <w:lsdException w:name="Colorful Shading Accent 6" w:uiPriority="71"/>
-    <w:lsdException w:name="Colorful List Accent 6" w:uiPriority="72"/>
-    <w:lsdException w:name="Colorful Grid Accent 6" w:uiPriority="73"/>
-    <w:lsdException w:name="Subtle Emphasis" w:uiPriority="19" w:qFormat="1"/>
-    <w:lsdException w:name="Intense Emphasis" w:uiPriority="21" w:qFormat="1"/>
-    <w:lsdException w:name="Subtle Reference" w:uiPriority="31" w:qFormat="1"/>
-    <w:lsdException w:name="Intense Reference" w:uiPriority="32" w:qFormat="1"/>
-    <w:lsdException w:name="Book Title" w:uiPriority="33" w:qFormat="1"/>
-    <w:lsdException w:name="Bibliography" w:semiHidden="1" w:uiPriority="37" w:unhideWhenUsed="1"/>
-    <w:lsdException w:name="TOC Heading" w:semiHidden="1" w:uiPriority="39" w:unhideWhenUsed="1" w:qFormat="1"/>
-    <w:lsdException w:name="Plain Table 1" w:uiPriority="41"/>
-    <w:lsdException w:name="Plain Table 2" w:uiPriority="42"/>
-    <w:lsdException w:name="Plain Table 3" w:uiPriority="43"/>
-    <w:lsdException w:name="Plain Table 4" w:uiPriority="44"/>
-    <w:lsdException w:name="Plain Table 5" w:uiPriority="45"/>
-    <w:lsdException w:name="Grid Table Light" w:uiPriority="40"/>
-    <w:lsdException w:name="Grid Table 1 Light" w:uiPriority="46"/>
-    <w:lsdException w:name="Grid Table 2" w:uiPriority="47"/>
-    <w:lsdException w:name="Grid Table 3" w:uiPriority="48"/>
-    <w:lsdException w:name="Grid Table 4" w:uiPriority="49"/>
-    <w:lsdException w:name="Grid Table 5 Dark" w:uiPriority="50"/>
-    <w:lsdException w:name="Grid Table 6 Colorful" w:uiPriority="51"/>
-    <w:lsdException w:name="Grid Table 7 Colorful" w:uiPriority="52"/>
-    <w:lsdException w:name="Grid Table 1 Light Accent 1" w:uiPriority="46"/>
-    <w:lsdException w:name="Grid Table 2 Accent 1" w:uiPriority="47"/>
-    <w:lsdException w:name="Grid Table 3 Accent 1" w:uiPriority="48"/>
-    <w:lsdException w:name="Grid Table 4 Accent 1" w:uiPriority="49"/>
-    <w:lsdException w:name="Grid Table 5 Dark Accent 1" w:uiPriority="50"/>
-    <w:lsdException w:name="Grid Table 6 Colorful Accent 1" w:uiPriority="51"/>
-    <w:lsdException w:name="Grid Table 7 Colorful Accent 1" w:uiPriority="52"/>
-    <w:lsdException w:name="Grid Table 1 Light Accent 2" w:uiPriority="46"/>
-    <w:lsdException w:name="Grid Table 2 Accent 2" w:uiPriority="47"/>
-    <w:lsdException w:name="Grid Table 3 Accent 2" w:uiPriority="48"/>
-    <w:lsdException w:name="Grid Table 4 Accent 2" w:uiPriority="49"/>
-    <w:lsdException w:name="Grid Table 5 Dark Accent 2" w:uiPriority="50"/>
-    <w:lsdException w:name="Grid Table 6 Colorful Accent 2" w:uiPriority="51"/>
-    <w:lsdException w:name="Grid Table 7 Colorful Accent 2" w:uiPriority="52"/>
-    <w:lsdException w:name="Grid Table 1 Light Accent 3" w:uiPriority="46"/>
-    <w:lsdException w:name="Grid Table 2 Accent 3" w:uiPriority="47"/>
-    <w:lsdException w:name="Grid Table 3 Accent 3" w:uiPriority="48"/>
-    <w:lsdException w:name="Grid Table 4 Accent 3" w:uiPriority="49"/>
-    <w:lsdException w:name="Grid Table 5 Dark Accent 3" w:uiPriority="50"/>
-    <w:lsdException w:name="Grid Table 6 Colorful Accent 3" w:uiPriority="51"/>
-    <w:lsdException w:name="Grid Table 7 Colorful Accent 3" w:uiPriority="52"/>
-    <w:lsdException w:name="Grid Table 1 Light Accent 4" w:uiPriority="46"/>
-    <w:lsdException w:name="Grid Table 2 Accent 4" w:uiPriority="47"/>
-    <w:lsdException w:name="Grid Table 3 Accent 4" w:uiPriority="48"/>
-    <w:lsdException w:name="Grid Table 4 Accent 4" w:uiPriority="49"/>
-    <w:lsdException w:name="Grid Table 5 Dark Accent 4" w:uiPriority="50"/>
-    <w:lsdException w:name="Grid Table 6 Colorful Accent 4" w:uiPriority="51"/>
-    <w:lsdException w:name="Grid Table 7 Colorful Accent 4" w:uiPriority="52"/>
-    <w:lsdException w:name="Grid Table 1 Light Accent 5" w:uiPriority="46"/>
-    <w:lsdException w:name="Grid Table 2 Accent 5" w:uiPriority="47"/>
-    <w:lsdException w:name="Grid Table 3 Accent 5" w:uiPriority="48"/>
-    <w:lsdException w:name="Grid Table 4 Accent 5" w:uiPriority="49"/>
-    <w:lsdException w:name="Grid Table 5 Dark Accent 5" w:uiPriority="50"/>
-    <w:lsdException w:name="Grid Table 6 Colorful Accent 5" w:uiPriority="51"/>
-    <w:lsdException w:name="Grid Table 7 Colorful Accent 5" w:uiPriority="52"/>
-    <w:lsdException w:name="Grid Table 1 Light Accent 6" w:uiPriority="46"/>
-    <w:lsdException w:name="Grid Table 2 Accent 6" w:uiPriority="47"/>
-    <w:lsdException w:name="Grid Table 3 Accent 6" w:uiPriority="48"/>
-    <w:lsdException w:name="Grid Table 4 Accent 6" w:uiPriority="49"/>
-    <w:lsdException w:name="Grid Table 5 Dark Accent 6" w:uiPriority="50"/>
-    <w:lsdException w:name="Grid Table 6 Colorful Accent 6" w:uiPriority="51"/>
-    <w:lsdException w:name="Grid Table 7 Colorful Accent 6" w:uiPriority="52"/>
-    <w:lsdException w:name="List Table 1 Light" w:uiPriority="46"/>
-    <w:lsdException w:name="List Table 2" w:uiPriority="47"/>
-    <w:lsdException w:name="List Table 3" w:uiPriority="48"/>
-    <w:lsdException w:name="List Table 4" w:uiPriority="49"/>
-    <w:lsdException w:name="List Table 5 Dark" w:uiPriority="50"/>
-    <w:lsdException w:name="List Table 6 Colorful" w:uiPriority="51"/>
-    <w:lsdException w:name="List Table 7 Colorful" w:uiPriority="52"/>
-    <w:lsdException w:name="List Table 1 Light Accent 1" w:uiPriority="46"/>
-    <w:lsdException w:name="List Table 2 Accent 1" w:uiPriority="47"/>
-    <w:lsdException w:name="List Table 3 Accent 1" w:uiPriority="48"/>
-    <w:lsdException w:name="List Table 4 Accent 1" w:uiPriority="49"/>
-    <w:lsdException w:name="List Table 5 Dark Accent 1" w:uiPriority="50"/>
-    <w:lsdException w:name="List Table 6 Colorful Accent 1" w:uiPriority="51"/>
-    <w:lsdException w:name="List Table 7 Colorful Accent 1" w:uiPriority="52"/>
-    <w:lsdException w:name="List Table 1 Light Accent 2" w:uiPriority="46"/>
-    <w:lsdException w:name="List Table 2 Accent 2" w:uiPriority="47"/>
-    <w:lsdException w:name="List Table 3 Accent 2" w:uiPriority="48"/>
-    <w:lsdException w:name="List Table 4 Accent 2" w:uiPriority="49"/>
-    <w:lsdException w:name="List Table 5 Dark Accent 2" w:uiPriority="50"/>
-    <w:lsdException w:name="List Table 6 Colorful Accent 2" w:uiPriority="51"/>
-    <w:lsdException w:name="List Table 7 Colorful Accent 2" w:uiPriority="52"/>
-    <w:lsdException w:name="List Table 1 Light Accent 3" w:uiPriority="46"/>
-    <w:lsdException w:name="List Table 2 Accent 3" w:uiPriority="47"/>
-    <w:lsdException w:name="List Table 3 Accent 3" w:uiPriority="48"/>
-    <w:lsdException w:name="List Table 4 Accent 3" w:uiPriority="49"/>
-    <w:lsdException w:name="List Table 5 Dark Accent 3" w:uiPriority="50"/>
-    <w:lsdException w:name="List Table 6 Colorful Accent 3" w:uiPriority="51"/>
-    <w:lsdException w:name="List Table 7 Colorful Accent 3" w:uiPriority="52"/>
-    <w:lsdException w:name="List Table 1 Light Accent 4" w:uiPriority="46"/>
-    <w:lsdException w:name="List Table 2 Accent 4" w:uiPriority="47"/>
-    <w:lsdException w:name="List Table 3 Accent 4" w:uiPriority="48"/>
-    <w:lsdException w:name="List Table 4 Accent 4" w:uiPriority="49"/>
-    <w:lsdException w:name="List Table 5 Dark Accent 4" w:uiPriority="50"/>
-    <w:lsdException w:name="List Table 6 Colorful Accent 4" w:uiPriority="51"/>
-    <w:lsdException w:name="List Table 7 Colorful Accent 4" w:uiPriority="52"/>
-    <w:lsdException w:name="List Table 1 Light Accent 5" w:uiPriority="46"/>
-    <w:lsdException w:name="List Table 2 Accent 5" w:uiPriority="47"/>
-    <w:lsdException w:name="List Table 3 Accent 5" w:uiPriority="48"/>
-    <w:lsdException w:name="List Table 4 Accent 5" w:uiPriority="49"/>
-    <w:lsdException w:name="List Table 5 Dark Accent 5" w:uiPriority="50"/>
-    <w:lsdException w:name="List Table 6 Colorful Accent 5" w:uiPriority="51"/>
-    <w:lsdException w:name="List Table 7 Colorful Accent 5" w:uiPriority="52"/>
-    <w:lsdException w:name="List Table 1 Light Accent 6" w:uiPriority="46"/>
-    <w:lsdException w:name="List Table 2 Accent 6" w:uiPriority="47"/>
-    <w:lsdException w:name="List Table 3 Accent 6" w:uiPriority="48"/>
-    <w:lsdException w:name="List Table 4 Accent 6" w:uiPriority="49"/>
-    <w:lsdException w:name="List Table 5 Dark Accent 6" w:uiPriority="50"/>
-    <w:lsdException w:name="List Table 6 Colorful Accent 6" w:uiPriority="51"/>
-    <w:lsdException w:name="List Table 7 Colorful Accent 6" w:uiPriority="52"/>
+  <w:latentStyles w:defLockedState="0" w:defUIPriority="99" w:defSemiHidden="1" w:defUnhideWhenUsed="1" w:defQFormat="0" w:count="267">
+    <w:lsdException w:name="Normal" w:semiHidden="0" w:uiPriority="0" w:unhideWhenUsed="0" w:qFormat="1"/>
+    <w:lsdException w:name="heading 1" w:semiHidden="0" w:uiPriority="0" w:unhideWhenUsed="0" w:qFormat="1"/>
+    <w:lsdException w:name="heading 2" w:uiPriority="0" w:qFormat="1"/>
+    <w:lsdException w:name="heading 3" w:uiPriority="0" w:qFormat="1"/>
+    <w:lsdException w:name="heading 4" w:uiPriority="0" w:qFormat="1"/>
+    <w:lsdException w:name="heading 5" w:uiPriority="0" w:qFormat="1"/>
+    <w:lsdException w:name="heading 6" w:uiPriority="0" w:qFormat="1"/>
+    <w:lsdException w:name="heading 7" w:uiPriority="0" w:qFormat="1"/>
+    <w:lsdException w:name="heading 8" w:uiPriority="0" w:qFormat="1"/>
+    <w:lsdException w:name="heading 9" w:uiPriority="0" w:qFormat="1"/>
+    <w:lsdException w:name="toc 1" w:uiPriority="39"/>
+    <w:lsdException w:name="toc 2" w:uiPriority="39"/>
+    <w:lsdException w:name="toc 3" w:uiPriority="39"/>
+    <w:lsdException w:name="toc 4" w:uiPriority="39"/>
+    <w:lsdException w:name="toc 5" w:uiPriority="39"/>
+    <w:lsdException w:name="toc 6" w:uiPriority="39"/>
+    <w:lsdException w:name="toc 7" w:uiPriority="39"/>
+    <w:lsdException w:name="toc 8" w:uiPriority="39"/>
+    <w:lsdException w:name="toc 9" w:uiPriority="39"/>
+    <w:lsdException w:name="caption" w:uiPriority="35" w:qFormat="1"/>
+    <w:lsdException w:name="Title" w:semiHidden="0" w:uiPriority="10" w:unhideWhenUsed="0" w:qFormat="1"/>
+    <w:lsdException w:name="Default Paragraph Font" w:uiPriority="1"/>
+    <w:lsdException w:name="Subtitle" w:semiHidden="0" w:uiPriority="11" w:unhideWhenUsed="0" w:qFormat="1"/>
+    <w:lsdException w:name="Note Heading" w:uiPriority="0"/>
+    <w:lsdException w:name="Strong" w:semiHidden="0" w:uiPriority="22" w:unhideWhenUsed="0" w:qFormat="1"/>
+    <w:lsdException w:name="Emphasis" w:semiHidden="0" w:uiPriority="20" w:unhideWhenUsed="0" w:qFormat="1"/>
+    <w:lsdException w:name="Table Grid" w:semiHidden="0" w:uiPriority="39" w:unhideWhenUsed="0"/>
+    <w:lsdException w:name="Placeholder Text" w:unhideWhenUsed="0"/>
+    <w:lsdException w:name="No Spacing" w:semiHidden="0" w:uiPriority="1" w:unhideWhenUsed="0" w:qFormat="1"/>
+    <w:lsdException w:name="Light Shading" w:semiHidden="0" w:uiPriority="60" w:unhideWhenUsed="0"/>
+    <w:lsdException w:name="Light List" w:semiHidden="0" w:uiPriority="61" w:unhideWhenUsed="0"/>
+    <w:lsdException w:name="Light Grid" w:semiHidden="0" w:uiPriority="62" w:unhideWhenUsed="0"/>
+    <w:lsdException w:name="Medium Shading 1" w:semiHidden="0" w:uiPriority="63" w:unhideWhenUsed="0"/>
+    <w:lsdException w:name="Medium Shading 2" w:semiHidden="0" w:uiPriority="64" w:unhideWhenUsed="0"/>
+    <w:lsdException w:name="Medium List 1" w:semiHidden="0" w:uiPriority="65" w:unhideWhenUsed="0"/>
+    <w:lsdException w:name="Medium List 2" w:semiHidden="0" w:uiPriority="66" w:unhideWhenUsed="0"/>
+    <w:lsdException w:name="Medium Grid 1" w:semiHidden="0" w:uiPriority="67" w:unhideWhenUsed="0"/>
+    <w:lsdException w:name="Medium Grid 2" w:semiHidden="0" w:uiPriority="68" w:unhideWhenUsed="0"/>
+    <w:lsdException w:name="Medium Grid 3" w:semiHidden="0" w:uiPriority="69" w:unhideWhenUsed="0"/>
+    <w:lsdException w:name="Dark List" w:semiHidden="0" w:uiPriority="70" w:unhideWhenUsed="0"/>
+    <w:lsdException w:name="Colorful Shading" w:semiHidden="0" w:uiPriority="71" w:unhideWhenUsed="0"/>
+    <w:lsdException w:name="Colorful List" w:semiHidden="0" w:uiPriority="72" w:unhideWhenUsed="0"/>
+    <w:lsdException w:name="Colorful Grid" w:semiHidden="0" w:uiPriority="73" w:unhideWhenUsed="0"/>
+    <w:lsdException w:name="Light Shading Accent 1" w:semiHidden="0" w:uiPriority="60" w:unhideWhenUsed="0"/>
+    <w:lsdException w:name="Light List Accent 1" w:semiHidden="0" w:uiPriority="61" w:unhideWhenUsed="0"/>
+    <w:lsdException w:name="Light Grid Accent 1" w:semiHidden="0" w:uiPriority="62" w:unhideWhenUsed="0"/>
+    <w:lsdException w:name="Medium Shading 1 Accent 1" w:semiHidden="0" w:uiPriority="63" w:unhideWhenUsed="0"/>
+    <w:lsdException w:name="Medium Shading 2 Accent 1" w:semiHidden="0" w:uiPriority="64" w:unhideWhenUsed="0"/>
+    <w:lsdException w:name="Medium List 1 Accent 1" w:semiHidden="0" w:uiPriority="65" w:unhideWhenUsed="0"/>
+    <w:lsdException w:name="Revision" w:unhideWhenUsed="0"/>
+    <w:lsdException w:name="List Paragraph" w:semiHidden="0" w:uiPriority="34" w:unhideWhenUsed="0" w:qFormat="1"/>
+    <w:lsdException w:name="Quote" w:semiHidden="0" w:uiPriority="29" w:unhideWhenUsed="0" w:qFormat="1"/>
+    <w:lsdException w:name="Intense Quote" w:semiHidden="0" w:uiPriority="30" w:unhideWhenUsed="0" w:qFormat="1"/>
+    <w:lsdException w:name="Medium List 2 Accent 1" w:semiHidden="0" w:uiPriority="66" w:unhideWhenUsed="0"/>
+    <w:lsdException w:name="Medium Grid 1 Accent 1" w:semiHidden="0" w:uiPriority="67" w:unhideWhenUsed="0"/>
+    <w:lsdException w:name="Medium Grid 2 Accent 1" w:semiHidden="0" w:uiPriority="68" w:unhideWhenUsed="0"/>
+    <w:lsdException w:name="Medium Grid 3 Accent 1" w:semiHidden="0" w:uiPriority="69" w:unhideWhenUsed="0"/>
+    <w:lsdException w:name="Dark List Accent 1" w:semiHidden="0" w:uiPriority="70" w:unhideWhenUsed="0"/>
+    <w:lsdException w:name="Colorful Shading Accent 1" w:semiHidden="0" w:uiPriority="71" w:unhideWhenUsed="0"/>
+    <w:lsdException w:name="Colorful List Accent 1" w:semiHidden="0" w:uiPriority="72" w:unhideWhenUsed="0"/>
+    <w:lsdException w:name="Colorful Grid Accent 1" w:semiHidden="0" w:uiPriority="73" w:unhideWhenUsed="0"/>
+    <w:lsdException w:name="Light Shading Accent 2" w:semiHidden="0" w:uiPriority="60" w:unhideWhenUsed="0"/>
+    <w:lsdException w:name="Light List Accent 2" w:semiHidden="0" w:uiPriority="61" w:unhideWhenUsed="0"/>
+    <w:lsdException w:name="Light Grid Accent 2" w:semiHidden="0" w:uiPriority="62" w:unhideWhenUsed="0"/>
+    <w:lsdException w:name="Medium Shading 1 Accent 2" w:semiHidden="0" w:uiPriority="63" w:unhideWhenUsed="0"/>
+    <w:lsdException w:name="Medium Shading 2 Accent 2" w:semiHidden="0" w:uiPriority="64" w:unhideWhenUsed="0"/>
+    <w:lsdException w:name="Medium List 1 Accent 2" w:semiHidden="0" w:uiPriority="65" w:unhideWhenUsed="0"/>
+    <w:lsdException w:name="Medium List 2 Accent 2" w:semiHidden="0" w:uiPriority="66" w:unhideWhenUsed="0"/>
+    <w:lsdException w:name="Medium Grid 1 Accent 2" w:semiHidden="0" w:uiPriority="67" w:unhideWhenUsed="0"/>
+    <w:lsdException w:name="Medium Grid 2 Accent 2" w:semiHidden="0" w:uiPriority="68" w:unhideWhenUsed="0"/>
+    <w:lsdException w:name="Medium Grid 3 Accent 2" w:semiHidden="0" w:uiPriority="69" w:unhideWhenUsed="0"/>
+    <w:lsdException w:name="Dark List Accent 2" w:semiHidden="0" w:uiPriority="70" w:unhideWhenUsed="0"/>
+    <w:lsdException w:name="Colorful Shading Accent 2" w:semiHidden="0" w:uiPriority="71" w:unhideWhenUsed="0"/>
+    <w:lsdException w:name="Colorful List Accent 2" w:semiHidden="0" w:uiPriority="72" w:unhideWhenUsed="0"/>
+    <w:lsdException w:name="Colorful Grid Accent 2" w:semiHidden="0" w:uiPriority="73" w:unhideWhenUsed="0"/>
+    <w:lsdException w:name="Light Shading Accent 3" w:semiHidden="0" w:uiPriority="60" w:unhideWhenUsed="0"/>
+    <w:lsdException w:name="Light List Accent 3" w:semiHidden="0" w:uiPriority="61" w:unhideWhenUsed="0"/>
+    <w:lsdException w:name="Light Grid Accent 3" w:semiHidden="0" w:uiPriority="62" w:unhideWhenUsed="0"/>
+    <w:lsdException w:name="Medium Shading 1 Accent 3" w:semiHidden="0" w:uiPriority="63" w:unhideWhenUsed="0"/>
+    <w:lsdException w:name="Medium Shading 2 Accent 3" w:semiHidden="0" w:uiPriority="64" w:unhideWhenUsed="0"/>
+    <w:lsdException w:name="Medium List 1 Accent 3" w:semiHidden="0" w:uiPriority="65" w:unhideWhenUsed="0"/>
+    <w:lsdException w:name="Medium List 2 Accent 3" w:semiHidden="0" w:uiPriority="66" w:unhideWhenUsed="0"/>
+    <w:lsdException w:name="Medium Grid 1 Accent 3" w:semiHidden="0" w:uiPriority="67" w:unhideWhenUsed="0"/>
+    <w:lsdException w:name="Medium Grid 2 Accent 3" w:semiHidden="0" w:uiPriority="68" w:unhideWhenUsed="0"/>
+    <w:lsdException w:name="Medium Grid 3 Accent 3" w:semiHidden="0" w:uiPriority="69" w:unhideWhenUsed="0"/>
+    <w:lsdException w:name="Dark List Accent 3" w:semiHidden="0" w:uiPriority="70" w:unhideWhenUsed="0"/>
+    <w:lsdException w:name="Colorful Shading Accent 3" w:semiHidden="0" w:uiPriority="71" w:unhideWhenUsed="0"/>
+    <w:lsdException w:name="Colorful List Accent 3" w:semiHidden="0" w:uiPriority="72" w:unhideWhenUsed="0"/>
+    <w:lsdException w:name="Colorful Grid Accent 3" w:semiHidden="0" w:uiPriority="73" w:unhideWhenUsed="0"/>
+    <w:lsdException w:name="Light Shading Accent 4" w:semiHidden="0" w:uiPriority="60" w:unhideWhenUsed="0"/>
+    <w:lsdException w:name="Light List Accent 4" w:semiHidden="0" w:uiPriority="61" w:unhideWhenUsed="0"/>
+    <w:lsdException w:name="Light Grid Accent 4" w:semiHidden="0" w:uiPriority="62" w:unhideWhenUsed="0"/>
+    <w:lsdException w:name="Medium Shading 1 Accent 4" w:semiHidden="0" w:uiPriority="63" w:unhideWhenUsed="0"/>
+    <w:lsdException w:name="Medium Shading 2 Accent 4" w:semiHidden="0" w:uiPriority="64" w:unhideWhenUsed="0"/>
+    <w:lsdException w:name="Medium List 1 Accent 4" w:semiHidden="0" w:uiPriority="65" w:unhideWhenUsed="0"/>
+    <w:lsdException w:name="Medium List 2 Accent 4" w:semiHidden="0" w:uiPriority="66" w:unhideWhenUsed="0"/>
+    <w:lsdException w:name="Medium Grid 1 Accent 4" w:semiHidden="0" w:uiPriority="67" w:unhideWhenUsed="0"/>
+    <w:lsdException w:name="Medium Grid 2 Accent 4" w:semiHidden="0" w:uiPriority="68" w:unhideWhenUsed="0"/>
+    <w:lsdException w:name="Medium Grid 3 Accent 4" w:semiHidden="0" w:uiPriority="69" w:unhideWhenUsed="0"/>
+    <w:lsdException w:name="Dark List Accent 4" w:semiHidden="0" w:uiPriority="70" w:unhideWhenUsed="0"/>
+    <w:lsdException w:name="Colorful Shading Accent 4" w:semiHidden="0" w:uiPriority="71" w:unhideWhenUsed="0"/>
+    <w:lsdException w:name="Colorful List Accent 4" w:semiHidden="0" w:uiPriority="72" w:unhideWhenUsed="0"/>
+    <w:lsdException w:name="Colorful Grid Accent 4" w:semiHidden="0" w:uiPriority="73" w:unhideWhenUsed="0"/>
+    <w:lsdException w:name="Light Shading Accent 5" w:semiHidden="0" w:uiPriority="60" w:unhideWhenUsed="0"/>
+    <w:lsdException w:name="Light List Accent 5" w:semiHidden="0" w:uiPriority="61" w:unhideWhenUsed="0"/>
+    <w:lsdException w:name="Light Grid Accent 5" w:semiHidden="0" w:uiPriority="62" w:unhideWhenUsed="0"/>
+    <w:lsdException w:name="Medium Shading 1 Accent 5" w:semiHidden="0" w:uiPriority="63" w:unhideWhenUsed="0"/>
+    <w:lsdException w:name="Medium Shading 2 Accent 5" w:semiHidden="0" w:uiPriority="64" w:unhideWhenUsed="0"/>
+    <w:lsdException w:name="Medium List 1 Accent 5" w:semiHidden="0" w:uiPriority="65" w:unhideWhenUsed="0"/>
+    <w:lsdException w:name="Medium List 2 Accent 5" w:semiHidden="0" w:uiPriority="66" w:unhideWhenUsed="0"/>
+    <w:lsdException w:name="Medium Grid 1 Accent 5" w:semiHidden="0" w:uiPriority="67" w:unhideWhenUsed="0"/>
+    <w:lsdException w:name="Medium Grid 2 Accent 5" w:semiHidden="0" w:uiPriority="68" w:unhideWhenUsed="0"/>
+    <w:lsdException w:name="Medium Grid 3 Accent 5" w:semiHidden="0" w:uiPriority="69" w:unhideWhenUsed="0"/>
+    <w:lsdException w:name="Dark List Accent 5" w:semiHidden="0" w:uiPriority="70" w:unhideWhenUsed="0"/>
+    <w:lsdException w:name="Colorful Shading Accent 5" w:semiHidden="0" w:uiPriority="71" w:unhideWhenUsed="0"/>
+    <w:lsdException w:name="Colorful List Accent 5" w:semiHidden="0" w:uiPriority="72" w:unhideWhenUsed="0"/>
+    <w:lsdException w:name="Colorful Grid Accent 5" w:semiHidden="0" w:uiPriority="73" w:unhideWhenUsed="0"/>
+    <w:lsdException w:name="Light Shading Accent 6" w:semiHidden="0" w:uiPriority="60" w:unhideWhenUsed="0"/>
+    <w:lsdException w:name="Light List Accent 6" w:semiHidden="0" w:uiPriority="61" w:unhideWhenUsed="0"/>
+    <w:lsdException w:name="Light Grid Accent 6" w:semiHidden="0" w:uiPriority="62" w:unhideWhenUsed="0"/>
+    <w:lsdException w:name="Medium Shading 1 Accent 6" w:semiHidden="0" w:uiPriority="63" w:unhideWhenUsed="0"/>
+    <w:lsdException w:name="Medium Shading 2 Accent 6" w:semiHidden="0" w:uiPriority="64" w:unhideWhenUsed="0"/>
+    <w:lsdException w:name="Medium List 1 Accent 6" w:semiHidden="0" w:uiPriority="65" w:unhideWhenUsed="0"/>
+    <w:lsdException w:name="Medium List 2 Accent 6" w:semiHidden="0" w:uiPriority="66" w:unhideWhenUsed="0"/>
+    <w:lsdException w:name="Medium Grid 1 Accent 6" w:semiHidden="0" w:uiPriority="67" w:unhideWhenUsed="0"/>
+    <w:lsdException w:name="Medium Grid 2 Accent 6" w:semiHidden="0" w:uiPriority="68" w:unhideWhenUsed="0"/>
+    <w:lsdException w:name="Medium Grid 3 Accent 6" w:semiHidden="0" w:uiPriority="69" w:unhideWhenUsed="0"/>
+    <w:lsdException w:name="Dark List Accent 6" w:semiHidden="0" w:uiPriority="70" w:unhideWhenUsed="0"/>
+    <w:lsdException w:name="Colorful Shading Accent 6" w:semiHidden="0" w:uiPriority="71" w:unhideWhenUsed="0"/>
+    <w:lsdException w:name="Colorful List Accent 6" w:semiHidden="0" w:uiPriority="72" w:unhideWhenUsed="0"/>
+    <w:lsdException w:name="Colorful Grid Accent 6" w:semiHidden="0" w:uiPriority="73" w:unhideWhenUsed="0"/>
+    <w:lsdException w:name="Subtle Emphasis" w:semiHidden="0" w:uiPriority="19" w:unhideWhenUsed="0" w:qFormat="1"/>
+    <w:lsdException w:name="Intense Emphasis" w:semiHidden="0" w:uiPriority="21" w:unhideWhenUsed="0" w:qFormat="1"/>
+    <w:lsdException w:name="Subtle Reference" w:semiHidden="0" w:uiPriority="31" w:unhideWhenUsed="0" w:qFormat="1"/>
+    <w:lsdException w:name="Intense Reference" w:semiHidden="0" w:uiPriority="32" w:unhideWhenUsed="0" w:qFormat="1"/>
+    <w:lsdException w:name="Book Title" w:semiHidden="0" w:uiPriority="33" w:unhideWhenUsed="0" w:qFormat="1"/>
+    <w:lsdException w:name="Bibliography" w:uiPriority="37"/>
+    <w:lsdException w:name="TOC Heading" w:uiPriority="39" w:qFormat="1"/>
   </w:latentStyles>
   <w:style w:type="paragraph" w:default="1" w:styleId="a">
     <w:name w:val="Normal"/>
@@ -24291,6 +24982,7 @@
     <w:uiPriority w:val="99"/>
     <w:semiHidden/>
     <w:unhideWhenUsed/>
+    <w:qFormat/>
     <w:tblPr>
       <w:tblInd w:w="0" w:type="dxa"/>
       <w:tblCellMar>
@@ -24583,6 +25275,7 @@
       <w:szCs w:val="20"/>
     </w:rPr>
     <w:tblPr>
+      <w:tblInd w:w="0" w:type="dxa"/>
       <w:tblBorders>
         <w:top w:val="single" w:sz="4" w:space="0" w:color="auto"/>
         <w:left w:val="single" w:sz="4" w:space="0" w:color="auto"/>
@@ -24591,6 +25284,12 @@
         <w:insideH w:val="single" w:sz="4" w:space="0" w:color="auto"/>
         <w:insideV w:val="single" w:sz="4" w:space="0" w:color="auto"/>
       </w:tblBorders>
+      <w:tblCellMar>
+        <w:top w:w="0" w:type="dxa"/>
+        <w:left w:w="108" w:type="dxa"/>
+        <w:bottom w:w="0" w:type="dxa"/>
+        <w:right w:w="108" w:type="dxa"/>
+      </w:tblCellMar>
     </w:tblPr>
   </w:style>
   <w:style w:type="paragraph" w:styleId="TOC">
@@ -24964,7 +25663,7 @@
   <a:extraClrSchemeLst/>
   <a:extLst>
     <a:ext uri="{05A4C25C-085E-4340-85A3-A5531E510DB2}">
-      <thm15:themeFamily xmlns:thm15="http://schemas.microsoft.com/office/thememl/2012/main" name="Office Theme" id="{62F939B6-93AF-4DB8-9C6B-D6C7DFDC589F}" vid="{4A3C46E8-61CC-4603-A589-7422A47A8E4A}"/>
+      <thm15:themeFamily xmlns:thm15="http://schemas.microsoft.com/office/thememl/2012/main" xmlns="" name="Office Theme" id="{62F939B6-93AF-4DB8-9C6B-D6C7DFDC589F}" vid="{4A3C46E8-61CC-4603-A589-7422A47A8E4A}"/>
     </a:ext>
   </a:extLst>
 </a:theme>
@@ -24975,7 +25674,7 @@
 </file>
 
 <file path=customXml/itemProps1.xml><?xml version="1.0" encoding="utf-8"?>
-<ds:datastoreItem xmlns:ds="http://schemas.openxmlformats.org/officeDocument/2006/customXml" ds:itemID="{2000E153-0311-49CF-8591-058497EBC9C4}">
+<ds:datastoreItem xmlns:ds="http://schemas.openxmlformats.org/officeDocument/2006/customXml" ds:itemID="{E67AC88D-94F1-4218-8615-0177669B3A96}">
   <ds:schemaRefs>
     <ds:schemaRef ds:uri="http://schemas.openxmlformats.org/officeDocument/2006/bibliography"/>
   </ds:schemaRefs>
